--- a/Руководство программиста.docx
+++ b/Руководство программиста.docx
@@ -442,7 +442,7 @@
           <w:sz w:val="28"/>
           <w:szCs w:val="24"/>
         </w:rPr>
-        <w:t>2022</w:t>
+        <w:t>2023</w:t>
       </w:r>
     </w:p>
     <w:p>
@@ -6869,7 +6869,7 @@
             <w:rPr>
               <w:noProof/>
             </w:rPr>
-            <w:t>6</w:t>
+            <w:t>10</w:t>
           </w:r>
         </w:fldSimple>
       </w:p>
@@ -6904,7 +6904,7 @@
             <w:rPr>
               <w:noProof/>
             </w:rPr>
-            <w:t>5</w:t>
+            <w:t>1</w:t>
           </w:r>
         </w:fldSimple>
       </w:p>
@@ -10437,6 +10437,7 @@
   <w:style w:type="character" w:default="1" w:styleId="a1">
     <w:name w:val="Default Paragraph Font"/>
     <w:uiPriority w:val="1"/>
+    <w:semiHidden/>
     <w:unhideWhenUsed/>
   </w:style>
   <w:style w:type="table" w:default="1" w:styleId="a2">
@@ -11068,7 +11069,7 @@
   <a:extraClrSchemeLst/>
   <a:extLst>
     <a:ext uri="{05A4C25C-085E-4340-85A3-A5531E510DB2}">
-      <thm15:themeFamily xmlns="" xmlns:thm15="http://schemas.microsoft.com/office/thememl/2012/main" name="Office Theme" id="{62F939B6-93AF-4DB8-9C6B-D6C7DFDC589F}" vid="{4A3C46E8-61CC-4603-A589-7422A47A8E4A}"/>
+      <thm15:themeFamily xmlns:thm15="http://schemas.microsoft.com/office/thememl/2012/main" xmlns="" name="Office Theme" id="{62F939B6-93AF-4DB8-9C6B-D6C7DFDC589F}" vid="{4A3C46E8-61CC-4603-A589-7422A47A8E4A}"/>
     </a:ext>
   </a:extLst>
 </a:theme>
@@ -11079,7 +11080,7 @@
 </file>
 
 <file path=customXml/itemProps1.xml><?xml version="1.0" encoding="utf-8"?>
-<ds:datastoreItem xmlns:ds="http://schemas.openxmlformats.org/officeDocument/2006/customXml" ds:itemID="{79CB4B56-22B2-4E4C-BF81-C187136C54D8}">
+<ds:datastoreItem xmlns:ds="http://schemas.openxmlformats.org/officeDocument/2006/customXml" ds:itemID="{C9361484-EDE2-4C2E-801F-B209E7877CF3}">
   <ds:schemaRefs>
     <ds:schemaRef ds:uri="http://schemas.openxmlformats.org/officeDocument/2006/bibliography"/>
   </ds:schemaRefs>

--- a/Руководство программиста.docx
+++ b/Руководство программиста.docx
@@ -4928,51 +4928,30 @@
           <w:szCs w:val="24"/>
           <w:lang w:eastAsia="ru-RU"/>
         </w:rPr>
-        <w:drawing>
-          <wp:inline distT="0" distB="0" distL="0" distR="0">
-            <wp:extent cx="5204957" cy="3364088"/>
-            <wp:effectExtent l="19050" t="0" r="0" b="0"/>
-            <wp:docPr id="3" name="Рисунок 1"/>
-            <wp:cNvGraphicFramePr>
-              <a:graphicFrameLocks xmlns:a="http://schemas.openxmlformats.org/drawingml/2006/main" noChangeAspect="1"/>
-            </wp:cNvGraphicFramePr>
-            <a:graphic xmlns:a="http://schemas.openxmlformats.org/drawingml/2006/main">
-              <a:graphicData uri="http://schemas.openxmlformats.org/drawingml/2006/picture">
-                <pic:pic xmlns:pic="http://schemas.openxmlformats.org/drawingml/2006/picture">
-                  <pic:nvPicPr>
-                    <pic:cNvPr id="0" name="Picture 1"/>
-                    <pic:cNvPicPr>
-                      <a:picLocks noChangeAspect="1" noChangeArrowheads="1"/>
-                    </pic:cNvPicPr>
-                  </pic:nvPicPr>
-                  <pic:blipFill>
-                    <a:blip r:embed="rId11" cstate="print"/>
-                    <a:srcRect/>
-                    <a:stretch>
-                      <a:fillRect/>
-                    </a:stretch>
-                  </pic:blipFill>
-                  <pic:spPr bwMode="auto">
-                    <a:xfrm>
-                      <a:off x="0" y="0"/>
-                      <a:ext cx="5207376" cy="3365651"/>
-                    </a:xfrm>
-                    <a:prstGeom prst="rect">
-                      <a:avLst/>
-                    </a:prstGeom>
-                    <a:noFill/>
-                    <a:ln w="9525">
-                      <a:noFill/>
-                      <a:miter lim="800000"/>
-                      <a:headEnd/>
-                      <a:tailEnd/>
-                    </a:ln>
-                  </pic:spPr>
-                </pic:pic>
-              </a:graphicData>
-            </a:graphic>
-          </wp:inline>
-        </w:drawing>
+        <w:pict>
+          <v:shapetype id="_x0000_t75" coordsize="21600,21600" o:spt="75" o:preferrelative="t" path="m@4@5l@4@11@9@11@9@5xe" filled="f" stroked="f">
+            <v:stroke joinstyle="miter"/>
+            <v:formulas>
+              <v:f eqn="if lineDrawn pixelLineWidth 0"/>
+              <v:f eqn="sum @0 1 0"/>
+              <v:f eqn="sum 0 0 @1"/>
+              <v:f eqn="prod @2 1 2"/>
+              <v:f eqn="prod @3 21600 pixelWidth"/>
+              <v:f eqn="prod @3 21600 pixelHeight"/>
+              <v:f eqn="sum @0 0 1"/>
+              <v:f eqn="prod @6 1 2"/>
+              <v:f eqn="prod @7 21600 pixelWidth"/>
+              <v:f eqn="sum @8 21600 0"/>
+              <v:f eqn="prod @7 21600 pixelHeight"/>
+              <v:f eqn="sum @10 21600 0"/>
+            </v:formulas>
+            <v:path o:extrusionok="f" gradientshapeok="t" o:connecttype="rect"/>
+            <o:lock v:ext="edit" aspectratio="t"/>
+          </v:shapetype>
+          <v:shape id="_x0000_i1025" type="#_x0000_t75" style="width:344.5pt;height:215pt">
+            <v:imagedata r:id="rId11" o:title="Диаграмма компонентов.drawio"/>
+          </v:shape>
+        </w:pict>
       </w:r>
     </w:p>
     <w:p>
@@ -6869,7 +6848,7 @@
             <w:rPr>
               <w:noProof/>
             </w:rPr>
-            <w:t>10</w:t>
+            <w:t>6</w:t>
           </w:r>
         </w:fldSimple>
       </w:p>
@@ -6904,7 +6883,7 @@
             <w:rPr>
               <w:noProof/>
             </w:rPr>
-            <w:t>1</w:t>
+            <w:t>5</w:t>
           </w:r>
         </w:fldSimple>
       </w:p>
@@ -11069,7 +11048,7 @@
   <a:extraClrSchemeLst/>
   <a:extLst>
     <a:ext uri="{05A4C25C-085E-4340-85A3-A5531E510DB2}">
-      <thm15:themeFamily xmlns:thm15="http://schemas.microsoft.com/office/thememl/2012/main" xmlns="" name="Office Theme" id="{62F939B6-93AF-4DB8-9C6B-D6C7DFDC589F}" vid="{4A3C46E8-61CC-4603-A589-7422A47A8E4A}"/>
+      <thm15:themeFamily xmlns="" xmlns:thm15="http://schemas.microsoft.com/office/thememl/2012/main" name="Office Theme" id="{62F939B6-93AF-4DB8-9C6B-D6C7DFDC589F}" vid="{4A3C46E8-61CC-4603-A589-7422A47A8E4A}"/>
     </a:ext>
   </a:extLst>
 </a:theme>
@@ -11080,7 +11059,7 @@
 </file>
 
 <file path=customXml/itemProps1.xml><?xml version="1.0" encoding="utf-8"?>
-<ds:datastoreItem xmlns:ds="http://schemas.openxmlformats.org/officeDocument/2006/customXml" ds:itemID="{C9361484-EDE2-4C2E-801F-B209E7877CF3}">
+<ds:datastoreItem xmlns:ds="http://schemas.openxmlformats.org/officeDocument/2006/customXml" ds:itemID="{D5BB88BA-4BE0-45C0-AA74-A61EDD84ECAA}">
   <ds:schemaRefs>
     <ds:schemaRef ds:uri="http://schemas.openxmlformats.org/officeDocument/2006/bibliography"/>
   </ds:schemaRefs>

--- a/Руководство программиста.docx
+++ b/Руководство программиста.docx
@@ -4619,46 +4619,25 @@
     </w:p>
     <w:p>
       <w:pPr>
-        <w:ind w:firstLine="708"/>
-        <w:rPr>
-          <w:rFonts w:ascii="Times New Roman" w:hAnsi="Times New Roman" w:cs="Times New Roman"/>
-          <w:sz w:val="24"/>
-          <w:szCs w:val="24"/>
-        </w:rPr>
-      </w:pPr>
-      <w:r>
-        <w:rPr>
-          <w:rFonts w:ascii="Times New Roman" w:hAnsi="Times New Roman" w:cs="Times New Roman"/>
-          <w:sz w:val="24"/>
-          <w:szCs w:val="24"/>
-        </w:rPr>
-        <w:t>Особых требований к составу периферийных устройств, программа</w:t>
-      </w:r>
-      <w:r>
-        <w:rPr>
-          <w:rFonts w:ascii="Times New Roman" w:hAnsi="Times New Roman" w:cs="Times New Roman"/>
-          <w:sz w:val="24"/>
-          <w:szCs w:val="24"/>
-        </w:rPr>
-        <w:t xml:space="preserve"> </w:t>
-      </w:r>
-      <w:r>
-        <w:rPr>
-          <w:rFonts w:ascii="Times New Roman" w:hAnsi="Times New Roman" w:cs="Times New Roman"/>
-          <w:sz w:val="24"/>
-          <w:szCs w:val="24"/>
-        </w:rPr>
-        <w:t>«</w:t>
-      </w:r>
+        <w:pStyle w:val="a0"/>
+        <w:numPr>
+          <w:ilvl w:val="0"/>
+          <w:numId w:val="36"/>
+        </w:numPr>
+        <w:rPr>
+          <w:rFonts w:ascii="Times New Roman" w:hAnsi="Times New Roman" w:cs="Times New Roman"/>
+          <w:sz w:val="24"/>
+          <w:szCs w:val="24"/>
+        </w:rPr>
+      </w:pPr>
       <w:proofErr w:type="spellStart"/>
       <w:r>
         <w:rPr>
           <w:rFonts w:ascii="Times New Roman" w:hAnsi="Times New Roman" w:cs="Times New Roman"/>
           <w:sz w:val="24"/>
           <w:szCs w:val="24"/>
-          <w:lang w:val="en-US"/>
-        </w:rPr>
-        <w:t>RobotController</w:t>
+        </w:rPr>
+        <w:t>Компьюютерная</w:t>
       </w:r>
       <w:proofErr w:type="spellEnd"/>
       <w:r>
@@ -4667,33 +4646,29 @@
           <w:sz w:val="24"/>
           <w:szCs w:val="24"/>
         </w:rPr>
-        <w:t>.</w:t>
-      </w:r>
-      <w:proofErr w:type="spellStart"/>
-      <w:r>
-        <w:rPr>
-          <w:rFonts w:ascii="Times New Roman" w:hAnsi="Times New Roman" w:cs="Times New Roman"/>
-          <w:sz w:val="24"/>
-          <w:szCs w:val="24"/>
-        </w:rPr>
-        <w:t>exe</w:t>
-      </w:r>
-      <w:proofErr w:type="spellEnd"/>
-      <w:r>
-        <w:rPr>
-          <w:rFonts w:ascii="Times New Roman" w:hAnsi="Times New Roman" w:cs="Times New Roman"/>
-          <w:sz w:val="24"/>
-          <w:szCs w:val="24"/>
-        </w:rPr>
-        <w:t>»</w:t>
-      </w:r>
-      <w:r>
-        <w:rPr>
-          <w:rFonts w:ascii="Times New Roman" w:hAnsi="Times New Roman" w:cs="Times New Roman"/>
-          <w:sz w:val="24"/>
-          <w:szCs w:val="24"/>
-        </w:rPr>
-        <w:t xml:space="preserve"> не предъявляет.</w:t>
+        <w:t xml:space="preserve"> мышь.</w:t>
+      </w:r>
+    </w:p>
+    <w:p>
+      <w:pPr>
+        <w:pStyle w:val="a0"/>
+        <w:numPr>
+          <w:ilvl w:val="0"/>
+          <w:numId w:val="36"/>
+        </w:numPr>
+        <w:rPr>
+          <w:rFonts w:ascii="Times New Roman" w:hAnsi="Times New Roman" w:cs="Times New Roman"/>
+          <w:sz w:val="24"/>
+          <w:szCs w:val="24"/>
+        </w:rPr>
+      </w:pPr>
+      <w:r>
+        <w:rPr>
+          <w:rFonts w:ascii="Times New Roman" w:hAnsi="Times New Roman" w:cs="Times New Roman"/>
+          <w:sz w:val="24"/>
+          <w:szCs w:val="24"/>
+        </w:rPr>
+        <w:t>Клавиатура</w:t>
       </w:r>
     </w:p>
     <w:p>
@@ -4948,8 +4923,8 @@
             <v:path o:extrusionok="f" gradientshapeok="t" o:connecttype="rect"/>
             <o:lock v:ext="edit" aspectratio="t"/>
           </v:shapetype>
-          <v:shape id="_x0000_i1025" type="#_x0000_t75" style="width:344.5pt;height:215pt">
-            <v:imagedata r:id="rId11" o:title="Диаграмма компонентов.drawio"/>
+          <v:shape id="_x0000_i1025" type="#_x0000_t75" style="width:344.5pt;height:214.65pt">
+            <v:imagedata r:id="rId11" o:title="Диаграмма компонентов"/>
           </v:shape>
         </w:pict>
       </w:r>
@@ -6848,7 +6823,7 @@
             <w:rPr>
               <w:noProof/>
             </w:rPr>
-            <w:t>6</w:t>
+            <w:t>4</w:t>
           </w:r>
         </w:fldSimple>
       </w:p>
@@ -6883,7 +6858,7 @@
             <w:rPr>
               <w:noProof/>
             </w:rPr>
-            <w:t>5</w:t>
+            <w:t>3</w:t>
           </w:r>
         </w:fldSimple>
       </w:p>
@@ -8417,6 +8392,119 @@
     </w:lvl>
   </w:abstractNum>
   <w:abstractNum w:abstractNumId="16">
+    <w:nsid w:val="2D0434C4"/>
+    <w:multiLevelType w:val="hybridMultilevel"/>
+    <w:tmpl w:val="0A0A75A2"/>
+    <w:lvl w:ilvl="0" w:tplc="04190001">
+      <w:start w:val="1"/>
+      <w:numFmt w:val="bullet"/>
+      <w:lvlText w:val=""/>
+      <w:lvlJc w:val="left"/>
+      <w:pPr>
+        <w:ind w:left="1428" w:hanging="360"/>
+      </w:pPr>
+      <w:rPr>
+        <w:rFonts w:ascii="Symbol" w:hAnsi="Symbol" w:hint="default"/>
+      </w:rPr>
+    </w:lvl>
+    <w:lvl w:ilvl="1" w:tplc="04190003" w:tentative="1">
+      <w:start w:val="1"/>
+      <w:numFmt w:val="bullet"/>
+      <w:lvlText w:val="o"/>
+      <w:lvlJc w:val="left"/>
+      <w:pPr>
+        <w:ind w:left="2148" w:hanging="360"/>
+      </w:pPr>
+      <w:rPr>
+        <w:rFonts w:ascii="Courier New" w:hAnsi="Courier New" w:cs="Courier New" w:hint="default"/>
+      </w:rPr>
+    </w:lvl>
+    <w:lvl w:ilvl="2" w:tplc="04190005" w:tentative="1">
+      <w:start w:val="1"/>
+      <w:numFmt w:val="bullet"/>
+      <w:lvlText w:val=""/>
+      <w:lvlJc w:val="left"/>
+      <w:pPr>
+        <w:ind w:left="2868" w:hanging="360"/>
+      </w:pPr>
+      <w:rPr>
+        <w:rFonts w:ascii="Wingdings" w:hAnsi="Wingdings" w:hint="default"/>
+      </w:rPr>
+    </w:lvl>
+    <w:lvl w:ilvl="3" w:tplc="04190001" w:tentative="1">
+      <w:start w:val="1"/>
+      <w:numFmt w:val="bullet"/>
+      <w:lvlText w:val=""/>
+      <w:lvlJc w:val="left"/>
+      <w:pPr>
+        <w:ind w:left="3588" w:hanging="360"/>
+      </w:pPr>
+      <w:rPr>
+        <w:rFonts w:ascii="Symbol" w:hAnsi="Symbol" w:hint="default"/>
+      </w:rPr>
+    </w:lvl>
+    <w:lvl w:ilvl="4" w:tplc="04190003" w:tentative="1">
+      <w:start w:val="1"/>
+      <w:numFmt w:val="bullet"/>
+      <w:lvlText w:val="o"/>
+      <w:lvlJc w:val="left"/>
+      <w:pPr>
+        <w:ind w:left="4308" w:hanging="360"/>
+      </w:pPr>
+      <w:rPr>
+        <w:rFonts w:ascii="Courier New" w:hAnsi="Courier New" w:cs="Courier New" w:hint="default"/>
+      </w:rPr>
+    </w:lvl>
+    <w:lvl w:ilvl="5" w:tplc="04190005" w:tentative="1">
+      <w:start w:val="1"/>
+      <w:numFmt w:val="bullet"/>
+      <w:lvlText w:val=""/>
+      <w:lvlJc w:val="left"/>
+      <w:pPr>
+        <w:ind w:left="5028" w:hanging="360"/>
+      </w:pPr>
+      <w:rPr>
+        <w:rFonts w:ascii="Wingdings" w:hAnsi="Wingdings" w:hint="default"/>
+      </w:rPr>
+    </w:lvl>
+    <w:lvl w:ilvl="6" w:tplc="04190001" w:tentative="1">
+      <w:start w:val="1"/>
+      <w:numFmt w:val="bullet"/>
+      <w:lvlText w:val=""/>
+      <w:lvlJc w:val="left"/>
+      <w:pPr>
+        <w:ind w:left="5748" w:hanging="360"/>
+      </w:pPr>
+      <w:rPr>
+        <w:rFonts w:ascii="Symbol" w:hAnsi="Symbol" w:hint="default"/>
+      </w:rPr>
+    </w:lvl>
+    <w:lvl w:ilvl="7" w:tplc="04190003" w:tentative="1">
+      <w:start w:val="1"/>
+      <w:numFmt w:val="bullet"/>
+      <w:lvlText w:val="o"/>
+      <w:lvlJc w:val="left"/>
+      <w:pPr>
+        <w:ind w:left="6468" w:hanging="360"/>
+      </w:pPr>
+      <w:rPr>
+        <w:rFonts w:ascii="Courier New" w:hAnsi="Courier New" w:cs="Courier New" w:hint="default"/>
+      </w:rPr>
+    </w:lvl>
+    <w:lvl w:ilvl="8" w:tplc="04190005" w:tentative="1">
+      <w:start w:val="1"/>
+      <w:numFmt w:val="bullet"/>
+      <w:lvlText w:val=""/>
+      <w:lvlJc w:val="left"/>
+      <w:pPr>
+        <w:ind w:left="7188" w:hanging="360"/>
+      </w:pPr>
+      <w:rPr>
+        <w:rFonts w:ascii="Wingdings" w:hAnsi="Wingdings" w:hint="default"/>
+      </w:rPr>
+    </w:lvl>
+  </w:abstractNum>
+  <w:abstractNum w:abstractNumId="17">
     <w:nsid w:val="34AA215C"/>
     <w:multiLevelType w:val="hybridMultilevel"/>
     <w:tmpl w:val="898A1D7E"/>
@@ -8505,7 +8593,7 @@
       </w:pPr>
     </w:lvl>
   </w:abstractNum>
-  <w:abstractNum w:abstractNumId="17">
+  <w:abstractNum w:abstractNumId="18">
     <w:nsid w:val="3FC77190"/>
     <w:multiLevelType w:val="hybridMultilevel"/>
     <w:tmpl w:val="1E6A3D04"/>
@@ -8594,7 +8682,7 @@
       </w:pPr>
     </w:lvl>
   </w:abstractNum>
-  <w:abstractNum w:abstractNumId="18">
+  <w:abstractNum w:abstractNumId="19">
     <w:nsid w:val="41CD12A0"/>
     <w:multiLevelType w:val="hybridMultilevel"/>
     <w:tmpl w:val="DF50822C"/>
@@ -8680,7 +8768,7 @@
       </w:pPr>
     </w:lvl>
   </w:abstractNum>
-  <w:abstractNum w:abstractNumId="19">
+  <w:abstractNum w:abstractNumId="20">
     <w:nsid w:val="43AF6008"/>
     <w:multiLevelType w:val="hybridMultilevel"/>
     <w:tmpl w:val="321E1582"/>
@@ -8769,7 +8857,7 @@
       </w:pPr>
     </w:lvl>
   </w:abstractNum>
-  <w:abstractNum w:abstractNumId="20">
+  <w:abstractNum w:abstractNumId="21">
     <w:nsid w:val="48E53CA3"/>
     <w:multiLevelType w:val="hybridMultilevel"/>
     <w:tmpl w:val="177E8818"/>
@@ -8858,7 +8946,7 @@
       </w:pPr>
     </w:lvl>
   </w:abstractNum>
-  <w:abstractNum w:abstractNumId="21">
+  <w:abstractNum w:abstractNumId="22">
     <w:nsid w:val="49B02394"/>
     <w:multiLevelType w:val="hybridMultilevel"/>
     <w:tmpl w:val="65DE89DA"/>
@@ -8947,7 +9035,7 @@
       </w:pPr>
     </w:lvl>
   </w:abstractNum>
-  <w:abstractNum w:abstractNumId="22">
+  <w:abstractNum w:abstractNumId="23">
     <w:nsid w:val="4BF70BF1"/>
     <w:multiLevelType w:val="hybridMultilevel"/>
     <w:tmpl w:val="872AE1AC"/>
@@ -9033,7 +9121,7 @@
       </w:pPr>
     </w:lvl>
   </w:abstractNum>
-  <w:abstractNum w:abstractNumId="23">
+  <w:abstractNum w:abstractNumId="24">
     <w:nsid w:val="4D661459"/>
     <w:multiLevelType w:val="hybridMultilevel"/>
     <w:tmpl w:val="00E010D8"/>
@@ -9122,7 +9210,7 @@
       </w:pPr>
     </w:lvl>
   </w:abstractNum>
-  <w:abstractNum w:abstractNumId="24">
+  <w:abstractNum w:abstractNumId="25">
     <w:nsid w:val="54B43AA2"/>
     <w:multiLevelType w:val="hybridMultilevel"/>
     <w:tmpl w:val="BEEA8D1E"/>
@@ -9211,7 +9299,7 @@
       </w:pPr>
     </w:lvl>
   </w:abstractNum>
-  <w:abstractNum w:abstractNumId="25">
+  <w:abstractNum w:abstractNumId="26">
     <w:nsid w:val="56663D03"/>
     <w:multiLevelType w:val="hybridMultilevel"/>
     <w:tmpl w:val="B2EA5EE8"/>
@@ -9300,7 +9388,7 @@
       </w:pPr>
     </w:lvl>
   </w:abstractNum>
-  <w:abstractNum w:abstractNumId="26">
+  <w:abstractNum w:abstractNumId="27">
     <w:nsid w:val="58F8716F"/>
     <w:multiLevelType w:val="hybridMultilevel"/>
     <w:tmpl w:val="3C82D18A"/>
@@ -9389,7 +9477,7 @@
       </w:pPr>
     </w:lvl>
   </w:abstractNum>
-  <w:abstractNum w:abstractNumId="27">
+  <w:abstractNum w:abstractNumId="28">
     <w:nsid w:val="5D62477F"/>
     <w:multiLevelType w:val="hybridMultilevel"/>
     <w:tmpl w:val="B4883754"/>
@@ -9478,7 +9566,7 @@
       </w:pPr>
     </w:lvl>
   </w:abstractNum>
-  <w:abstractNum w:abstractNumId="28">
+  <w:abstractNum w:abstractNumId="29">
     <w:nsid w:val="60793BEF"/>
     <w:multiLevelType w:val="hybridMultilevel"/>
     <w:tmpl w:val="41E4192C"/>
@@ -9567,7 +9655,7 @@
       </w:pPr>
     </w:lvl>
   </w:abstractNum>
-  <w:abstractNum w:abstractNumId="29">
+  <w:abstractNum w:abstractNumId="30">
     <w:nsid w:val="634805DE"/>
     <w:multiLevelType w:val="hybridMultilevel"/>
     <w:tmpl w:val="55028CB4"/>
@@ -9656,7 +9744,7 @@
       </w:pPr>
     </w:lvl>
   </w:abstractNum>
-  <w:abstractNum w:abstractNumId="30">
+  <w:abstractNum w:abstractNumId="31">
     <w:nsid w:val="6F805274"/>
     <w:multiLevelType w:val="hybridMultilevel"/>
     <w:tmpl w:val="78DAC35A"/>
@@ -9745,7 +9833,7 @@
       </w:pPr>
     </w:lvl>
   </w:abstractNum>
-  <w:abstractNum w:abstractNumId="31">
+  <w:abstractNum w:abstractNumId="32">
     <w:nsid w:val="701B0F1B"/>
     <w:multiLevelType w:val="hybridMultilevel"/>
     <w:tmpl w:val="24AC5EEC"/>
@@ -9834,7 +9922,120 @@
       </w:pPr>
     </w:lvl>
   </w:abstractNum>
-  <w:abstractNum w:abstractNumId="32">
+  <w:abstractNum w:abstractNumId="33">
+    <w:nsid w:val="711D2B6A"/>
+    <w:multiLevelType w:val="hybridMultilevel"/>
+    <w:tmpl w:val="5FE2CB3E"/>
+    <w:lvl w:ilvl="0" w:tplc="0419000F">
+      <w:start w:val="1"/>
+      <w:numFmt w:val="decimal"/>
+      <w:lvlText w:val="%1."/>
+      <w:lvlJc w:val="left"/>
+      <w:pPr>
+        <w:ind w:left="1428" w:hanging="360"/>
+      </w:pPr>
+      <w:rPr>
+        <w:rFonts w:hint="default"/>
+      </w:rPr>
+    </w:lvl>
+    <w:lvl w:ilvl="1" w:tplc="04190003" w:tentative="1">
+      <w:start w:val="1"/>
+      <w:numFmt w:val="bullet"/>
+      <w:lvlText w:val="o"/>
+      <w:lvlJc w:val="left"/>
+      <w:pPr>
+        <w:ind w:left="2148" w:hanging="360"/>
+      </w:pPr>
+      <w:rPr>
+        <w:rFonts w:ascii="Courier New" w:hAnsi="Courier New" w:cs="Courier New" w:hint="default"/>
+      </w:rPr>
+    </w:lvl>
+    <w:lvl w:ilvl="2" w:tplc="04190005" w:tentative="1">
+      <w:start w:val="1"/>
+      <w:numFmt w:val="bullet"/>
+      <w:lvlText w:val=""/>
+      <w:lvlJc w:val="left"/>
+      <w:pPr>
+        <w:ind w:left="2868" w:hanging="360"/>
+      </w:pPr>
+      <w:rPr>
+        <w:rFonts w:ascii="Wingdings" w:hAnsi="Wingdings" w:hint="default"/>
+      </w:rPr>
+    </w:lvl>
+    <w:lvl w:ilvl="3" w:tplc="04190001" w:tentative="1">
+      <w:start w:val="1"/>
+      <w:numFmt w:val="bullet"/>
+      <w:lvlText w:val=""/>
+      <w:lvlJc w:val="left"/>
+      <w:pPr>
+        <w:ind w:left="3588" w:hanging="360"/>
+      </w:pPr>
+      <w:rPr>
+        <w:rFonts w:ascii="Symbol" w:hAnsi="Symbol" w:hint="default"/>
+      </w:rPr>
+    </w:lvl>
+    <w:lvl w:ilvl="4" w:tplc="04190003" w:tentative="1">
+      <w:start w:val="1"/>
+      <w:numFmt w:val="bullet"/>
+      <w:lvlText w:val="o"/>
+      <w:lvlJc w:val="left"/>
+      <w:pPr>
+        <w:ind w:left="4308" w:hanging="360"/>
+      </w:pPr>
+      <w:rPr>
+        <w:rFonts w:ascii="Courier New" w:hAnsi="Courier New" w:cs="Courier New" w:hint="default"/>
+      </w:rPr>
+    </w:lvl>
+    <w:lvl w:ilvl="5" w:tplc="04190005" w:tentative="1">
+      <w:start w:val="1"/>
+      <w:numFmt w:val="bullet"/>
+      <w:lvlText w:val=""/>
+      <w:lvlJc w:val="left"/>
+      <w:pPr>
+        <w:ind w:left="5028" w:hanging="360"/>
+      </w:pPr>
+      <w:rPr>
+        <w:rFonts w:ascii="Wingdings" w:hAnsi="Wingdings" w:hint="default"/>
+      </w:rPr>
+    </w:lvl>
+    <w:lvl w:ilvl="6" w:tplc="04190001" w:tentative="1">
+      <w:start w:val="1"/>
+      <w:numFmt w:val="bullet"/>
+      <w:lvlText w:val=""/>
+      <w:lvlJc w:val="left"/>
+      <w:pPr>
+        <w:ind w:left="5748" w:hanging="360"/>
+      </w:pPr>
+      <w:rPr>
+        <w:rFonts w:ascii="Symbol" w:hAnsi="Symbol" w:hint="default"/>
+      </w:rPr>
+    </w:lvl>
+    <w:lvl w:ilvl="7" w:tplc="04190003" w:tentative="1">
+      <w:start w:val="1"/>
+      <w:numFmt w:val="bullet"/>
+      <w:lvlText w:val="o"/>
+      <w:lvlJc w:val="left"/>
+      <w:pPr>
+        <w:ind w:left="6468" w:hanging="360"/>
+      </w:pPr>
+      <w:rPr>
+        <w:rFonts w:ascii="Courier New" w:hAnsi="Courier New" w:cs="Courier New" w:hint="default"/>
+      </w:rPr>
+    </w:lvl>
+    <w:lvl w:ilvl="8" w:tplc="04190005" w:tentative="1">
+      <w:start w:val="1"/>
+      <w:numFmt w:val="bullet"/>
+      <w:lvlText w:val=""/>
+      <w:lvlJc w:val="left"/>
+      <w:pPr>
+        <w:ind w:left="7188" w:hanging="360"/>
+      </w:pPr>
+      <w:rPr>
+        <w:rFonts w:ascii="Wingdings" w:hAnsi="Wingdings" w:hint="default"/>
+      </w:rPr>
+    </w:lvl>
+  </w:abstractNum>
+  <w:abstractNum w:abstractNumId="34">
     <w:nsid w:val="7554728E"/>
     <w:multiLevelType w:val="hybridMultilevel"/>
     <w:tmpl w:val="EDD478AC"/>
@@ -9923,7 +10124,7 @@
       </w:pPr>
     </w:lvl>
   </w:abstractNum>
-  <w:abstractNum w:abstractNumId="33">
+  <w:abstractNum w:abstractNumId="35">
     <w:nsid w:val="7B622162"/>
     <w:multiLevelType w:val="multilevel"/>
     <w:tmpl w:val="36C46C34"/>
@@ -10048,7 +10249,7 @@
     </w:lvl>
   </w:abstractNum>
   <w:num w:numId="1">
-    <w:abstractNumId w:val="28"/>
+    <w:abstractNumId w:val="29"/>
     <w:lvlOverride w:ilvl="0">
       <w:startOverride w:val="1"/>
     </w:lvlOverride>
@@ -10087,22 +10288,22 @@
     <w:abstractNumId w:val="4"/>
   </w:num>
   <w:num w:numId="5">
-    <w:abstractNumId w:val="29"/>
+    <w:abstractNumId w:val="30"/>
   </w:num>
   <w:num w:numId="6">
     <w:abstractNumId w:val="9"/>
   </w:num>
   <w:num w:numId="7">
-    <w:abstractNumId w:val="30"/>
+    <w:abstractNumId w:val="31"/>
   </w:num>
   <w:num w:numId="8">
-    <w:abstractNumId w:val="31"/>
+    <w:abstractNumId w:val="32"/>
   </w:num>
   <w:num w:numId="9">
-    <w:abstractNumId w:val="32"/>
+    <w:abstractNumId w:val="34"/>
   </w:num>
   <w:num w:numId="10">
-    <w:abstractNumId w:val="20"/>
+    <w:abstractNumId w:val="21"/>
   </w:num>
   <w:num w:numId="11">
     <w:abstractNumId w:val="3"/>
@@ -10111,7 +10312,7 @@
     <w:abstractNumId w:val="2"/>
   </w:num>
   <w:num w:numId="13">
-    <w:abstractNumId w:val="19"/>
+    <w:abstractNumId w:val="20"/>
   </w:num>
   <w:num w:numId="14">
     <w:abstractNumId w:val="7"/>
@@ -10120,7 +10321,7 @@
     <w:abstractNumId w:val="11"/>
   </w:num>
   <w:num w:numId="16">
-    <w:abstractNumId w:val="23"/>
+    <w:abstractNumId w:val="24"/>
   </w:num>
   <w:num w:numId="17">
     <w:abstractNumId w:val="15"/>
@@ -10129,10 +10330,10 @@
     <w:abstractNumId w:val="1"/>
   </w:num>
   <w:num w:numId="19">
-    <w:abstractNumId w:val="25"/>
+    <w:abstractNumId w:val="26"/>
   </w:num>
   <w:num w:numId="20">
-    <w:abstractNumId w:val="33"/>
+    <w:abstractNumId w:val="35"/>
   </w:num>
   <w:num w:numId="21">
     <w:abstractNumId w:val="10"/>
@@ -10141,25 +10342,25 @@
     <w:abstractNumId w:val="12"/>
   </w:num>
   <w:num w:numId="23">
-    <w:abstractNumId w:val="16"/>
+    <w:abstractNumId w:val="17"/>
   </w:num>
   <w:num w:numId="24">
-    <w:abstractNumId w:val="27"/>
+    <w:abstractNumId w:val="28"/>
   </w:num>
   <w:num w:numId="25">
-    <w:abstractNumId w:val="26"/>
+    <w:abstractNumId w:val="27"/>
   </w:num>
   <w:num w:numId="26">
     <w:abstractNumId w:val="8"/>
   </w:num>
   <w:num w:numId="27">
-    <w:abstractNumId w:val="21"/>
+    <w:abstractNumId w:val="22"/>
   </w:num>
   <w:num w:numId="28">
-    <w:abstractNumId w:val="22"/>
+    <w:abstractNumId w:val="23"/>
   </w:num>
   <w:num w:numId="29">
-    <w:abstractNumId w:val="18"/>
+    <w:abstractNumId w:val="19"/>
   </w:num>
   <w:num w:numId="30">
     <w:abstractNumId w:val="6"/>
@@ -10168,13 +10369,19 @@
     <w:abstractNumId w:val="0"/>
   </w:num>
   <w:num w:numId="32">
-    <w:abstractNumId w:val="24"/>
+    <w:abstractNumId w:val="25"/>
   </w:num>
   <w:num w:numId="33">
-    <w:abstractNumId w:val="17"/>
+    <w:abstractNumId w:val="18"/>
   </w:num>
   <w:num w:numId="34">
     <w:abstractNumId w:val="13"/>
+  </w:num>
+  <w:num w:numId="35">
+    <w:abstractNumId w:val="16"/>
+  </w:num>
+  <w:num w:numId="36">
+    <w:abstractNumId w:val="33"/>
   </w:num>
   <w:numIdMacAtCleanup w:val="19"/>
 </w:numbering>
@@ -11048,7 +11255,7 @@
   <a:extraClrSchemeLst/>
   <a:extLst>
     <a:ext uri="{05A4C25C-085E-4340-85A3-A5531E510DB2}">
-      <thm15:themeFamily xmlns="" xmlns:thm15="http://schemas.microsoft.com/office/thememl/2012/main" name="Office Theme" id="{62F939B6-93AF-4DB8-9C6B-D6C7DFDC589F}" vid="{4A3C46E8-61CC-4603-A589-7422A47A8E4A}"/>
+      <thm15:themeFamily xmlns:thm15="http://schemas.microsoft.com/office/thememl/2012/main" xmlns="" name="Office Theme" id="{62F939B6-93AF-4DB8-9C6B-D6C7DFDC589F}" vid="{4A3C46E8-61CC-4603-A589-7422A47A8E4A}"/>
     </a:ext>
   </a:extLst>
 </a:theme>
@@ -11059,7 +11266,7 @@
 </file>
 
 <file path=customXml/itemProps1.xml><?xml version="1.0" encoding="utf-8"?>
-<ds:datastoreItem xmlns:ds="http://schemas.openxmlformats.org/officeDocument/2006/customXml" ds:itemID="{D5BB88BA-4BE0-45C0-AA74-A61EDD84ECAA}">
+<ds:datastoreItem xmlns:ds="http://schemas.openxmlformats.org/officeDocument/2006/customXml" ds:itemID="{EAF1B97F-A567-4D57-B6B6-9344A934DA5D}">
   <ds:schemaRefs>
     <ds:schemaRef ds:uri="http://schemas.openxmlformats.org/officeDocument/2006/bibliography"/>
   </ds:schemaRefs>

--- a/Руководство программиста.docx
+++ b/Руководство программиста.docx
@@ -5051,33 +5051,616 @@
     </w:p>
     <w:p>
       <w:pPr>
+        <w:rPr>
+          <w:rFonts w:ascii="Times New Roman" w:hAnsi="Times New Roman" w:cs="Times New Roman"/>
+          <w:b/>
+          <w:bCs/>
+          <w:sz w:val="24"/>
+          <w:szCs w:val="24"/>
+        </w:rPr>
+      </w:pPr>
+      <w:bookmarkStart w:id="12" w:name="_Toc121067887"/>
+      <w:r>
+        <w:br w:type="page"/>
+      </w:r>
+    </w:p>
+    <w:p>
+      <w:pPr>
+        <w:pStyle w:val="2"/>
+      </w:pPr>
+      <w:r>
+        <w:lastRenderedPageBreak/>
+        <w:t>Описание подсистем</w:t>
+      </w:r>
+      <w:bookmarkEnd w:id="12"/>
+    </w:p>
+    <w:p>
+      <w:pPr>
         <w:pStyle w:val="3"/>
       </w:pPr>
-      <w:bookmarkStart w:id="12" w:name="_Toc121067886"/>
-      <w:r>
-        <w:t>База данных</w:t>
-      </w:r>
-      <w:bookmarkEnd w:id="12"/>
-    </w:p>
-    <w:p>
-      <w:pPr>
-        <w:rPr>
-          <w:rFonts w:ascii="Times New Roman" w:hAnsi="Times New Roman" w:cs="Times New Roman"/>
-          <w:sz w:val="24"/>
-          <w:szCs w:val="24"/>
-        </w:rPr>
-      </w:pPr>
-      <w:r>
-        <w:rPr>
-          <w:rFonts w:ascii="Times New Roman" w:hAnsi="Times New Roman" w:cs="Times New Roman"/>
-          <w:sz w:val="24"/>
-          <w:szCs w:val="24"/>
-        </w:rPr>
-        <w:t>Диаграмма классов:</w:t>
-      </w:r>
-    </w:p>
-    <w:p>
-      <w:pPr>
+      <w:bookmarkStart w:id="13" w:name="_Toc121067888"/>
+      <w:r>
+        <w:t xml:space="preserve">Описание подсистемы </w:t>
+      </w:r>
+      <w:bookmarkEnd w:id="13"/>
+      <w:r>
+        <w:t xml:space="preserve">передачи данных с ПК на </w:t>
+      </w:r>
+      <w:proofErr w:type="spellStart"/>
+      <w:r>
+        <w:t>Arduino</w:t>
+      </w:r>
+      <w:proofErr w:type="spellEnd"/>
+    </w:p>
+    <w:p>
+      <w:pPr>
+        <w:ind w:firstLine="708"/>
+        <w:rPr>
+          <w:rFonts w:ascii="Times New Roman" w:hAnsi="Times New Roman" w:cs="Times New Roman"/>
+          <w:sz w:val="24"/>
+          <w:szCs w:val="24"/>
+        </w:rPr>
+      </w:pPr>
+      <w:r>
+        <w:rPr>
+          <w:rFonts w:ascii="Times New Roman" w:hAnsi="Times New Roman" w:cs="Times New Roman"/>
+          <w:bCs/>
+          <w:sz w:val="24"/>
+          <w:szCs w:val="24"/>
+        </w:rPr>
+        <w:t xml:space="preserve">Назначение модуля передачи данных с ПК на </w:t>
+      </w:r>
+      <w:proofErr w:type="spellStart"/>
+      <w:r>
+        <w:rPr>
+          <w:rFonts w:ascii="Times New Roman" w:hAnsi="Times New Roman" w:cs="Times New Roman"/>
+          <w:bCs/>
+          <w:sz w:val="24"/>
+          <w:szCs w:val="24"/>
+        </w:rPr>
+        <w:t>Arduino</w:t>
+      </w:r>
+      <w:proofErr w:type="spellEnd"/>
+      <w:r>
+        <w:rPr>
+          <w:rFonts w:ascii="Times New Roman" w:hAnsi="Times New Roman" w:cs="Times New Roman"/>
+          <w:bCs/>
+          <w:sz w:val="24"/>
+          <w:szCs w:val="24"/>
+        </w:rPr>
+        <w:t xml:space="preserve"> с помощью протокола заключается в обеспечении надежной и эффективной передачи информации между компьютером и микроконтроллером </w:t>
+      </w:r>
+      <w:proofErr w:type="spellStart"/>
+      <w:r>
+        <w:rPr>
+          <w:rFonts w:ascii="Times New Roman" w:hAnsi="Times New Roman" w:cs="Times New Roman"/>
+          <w:bCs/>
+          <w:sz w:val="24"/>
+          <w:szCs w:val="24"/>
+        </w:rPr>
+        <w:t>Arduino</w:t>
+      </w:r>
+      <w:proofErr w:type="spellEnd"/>
+      <w:r>
+        <w:rPr>
+          <w:rFonts w:ascii="Times New Roman" w:hAnsi="Times New Roman" w:cs="Times New Roman"/>
+          <w:bCs/>
+          <w:sz w:val="24"/>
+          <w:szCs w:val="24"/>
+        </w:rPr>
+        <w:t xml:space="preserve">. Это позволяет создавать различные проекты, в которых необходимо управлять платформой </w:t>
+      </w:r>
+      <w:proofErr w:type="spellStart"/>
+      <w:r>
+        <w:rPr>
+          <w:rFonts w:ascii="Times New Roman" w:hAnsi="Times New Roman" w:cs="Times New Roman"/>
+          <w:bCs/>
+          <w:sz w:val="24"/>
+          <w:szCs w:val="24"/>
+        </w:rPr>
+        <w:t>Arduino</w:t>
+      </w:r>
+      <w:proofErr w:type="spellEnd"/>
+      <w:r>
+        <w:rPr>
+          <w:rFonts w:ascii="Times New Roman" w:hAnsi="Times New Roman" w:cs="Times New Roman"/>
+          <w:bCs/>
+          <w:sz w:val="24"/>
+          <w:szCs w:val="24"/>
+        </w:rPr>
+        <w:t>, используя данные, полученные с компьютера</w:t>
+      </w:r>
+      <w:r>
+        <w:rPr>
+          <w:rFonts w:ascii="Times New Roman" w:hAnsi="Times New Roman" w:cs="Times New Roman"/>
+          <w:bCs/>
+          <w:sz w:val="24"/>
+          <w:szCs w:val="24"/>
+        </w:rPr>
+        <w:t>.</w:t>
+      </w:r>
+    </w:p>
+    <w:p>
+      <w:pPr>
+        <w:pStyle w:val="3"/>
+      </w:pPr>
+      <w:bookmarkStart w:id="14" w:name="_Toc121067889"/>
+      <w:r>
+        <w:t xml:space="preserve">Описание подсистемы </w:t>
+      </w:r>
+      <w:bookmarkEnd w:id="14"/>
+      <w:r>
+        <w:t>настройки поворотов сервоприводов.</w:t>
+      </w:r>
+    </w:p>
+    <w:p>
+      <w:pPr>
+        <w:ind w:firstLine="708"/>
+        <w:rPr>
+          <w:rFonts w:ascii="Times New Roman" w:hAnsi="Times New Roman" w:cs="Times New Roman"/>
+          <w:bCs/>
+          <w:sz w:val="24"/>
+          <w:szCs w:val="24"/>
+        </w:rPr>
+      </w:pPr>
+      <w:r>
+        <w:rPr>
+          <w:rFonts w:ascii="Times New Roman" w:hAnsi="Times New Roman" w:cs="Times New Roman"/>
+          <w:bCs/>
+          <w:sz w:val="24"/>
+          <w:szCs w:val="24"/>
+        </w:rPr>
+        <w:t>Назначение алгоритма настройки поворотов сервоприводов заключается в установке определенных углов поворота для каждого из сервоприводов, используемых в системе. Это позволяет точно контролировать движение механизмов, которые управляются данными сервоприводами</w:t>
+      </w:r>
+      <w:r>
+        <w:rPr>
+          <w:rFonts w:ascii="Times New Roman" w:hAnsi="Times New Roman" w:cs="Times New Roman"/>
+          <w:bCs/>
+          <w:sz w:val="24"/>
+          <w:szCs w:val="24"/>
+        </w:rPr>
+        <w:t>.</w:t>
+      </w:r>
+    </w:p>
+    <w:p>
+      <w:pPr>
+        <w:pStyle w:val="3"/>
+      </w:pPr>
+      <w:bookmarkStart w:id="15" w:name="_Toc121067890"/>
+      <w:r>
+        <w:t>Описание подсистемы</w:t>
+      </w:r>
+      <w:r>
+        <w:t xml:space="preserve"> </w:t>
+      </w:r>
+      <w:bookmarkEnd w:id="15"/>
+      <w:r>
+        <w:t>работы с файлами, хранящими позиции сервоприводов.</w:t>
+      </w:r>
+    </w:p>
+    <w:p>
+      <w:pPr>
+        <w:ind w:firstLine="708"/>
+        <w:rPr>
+          <w:rFonts w:ascii="Times New Roman" w:hAnsi="Times New Roman" w:cs="Times New Roman"/>
+          <w:bCs/>
+          <w:sz w:val="24"/>
+          <w:szCs w:val="24"/>
+        </w:rPr>
+      </w:pPr>
+      <w:r>
+        <w:rPr>
+          <w:rFonts w:ascii="Times New Roman" w:hAnsi="Times New Roman" w:cs="Times New Roman"/>
+          <w:bCs/>
+          <w:sz w:val="24"/>
+          <w:szCs w:val="24"/>
+        </w:rPr>
+        <w:t>Назначение алгоритма модуля работы с файлами, хранящими позиции сервоприводов, заключается в сохранении и загрузке установленных углов поворота для каждого из сервоприводов в файлы на жестком диске компьютера. Это позволяет сохранять настройки сервоприводов между сеансами работы системы, а также делиться настройками с другими пользователями.</w:t>
+      </w:r>
+    </w:p>
+    <w:p>
+      <w:pPr>
+        <w:pStyle w:val="3"/>
+      </w:pPr>
+      <w:bookmarkStart w:id="16" w:name="_Toc121067891"/>
+      <w:r>
+        <w:t xml:space="preserve">Описание подсистемы </w:t>
+      </w:r>
+      <w:bookmarkEnd w:id="16"/>
+      <w:r>
+        <w:t>(</w:t>
+      </w:r>
+      <w:r>
+        <w:t>программ</w:t>
+      </w:r>
+      <w:r>
+        <w:t>ы)</w:t>
+      </w:r>
+      <w:r>
+        <w:t xml:space="preserve"> для микроконтроллера </w:t>
+      </w:r>
+      <w:proofErr w:type="spellStart"/>
+      <w:r>
+        <w:rPr>
+          <w:lang w:val="en-US"/>
+        </w:rPr>
+        <w:t>Arduino</w:t>
+      </w:r>
+      <w:proofErr w:type="spellEnd"/>
+      <w:r>
+        <w:t>.</w:t>
+      </w:r>
+    </w:p>
+    <w:p>
+      <w:pPr>
+        <w:ind w:firstLine="708"/>
+        <w:rPr>
+          <w:rFonts w:ascii="Times New Roman" w:hAnsi="Times New Roman" w:cs="Times New Roman"/>
+          <w:bCs/>
+          <w:sz w:val="24"/>
+          <w:szCs w:val="24"/>
+        </w:rPr>
+      </w:pPr>
+      <w:r>
+        <w:rPr>
+          <w:rFonts w:ascii="Times New Roman" w:hAnsi="Times New Roman" w:cs="Times New Roman"/>
+          <w:bCs/>
+          <w:sz w:val="24"/>
+          <w:szCs w:val="24"/>
+        </w:rPr>
+        <w:t xml:space="preserve">Программа робота на </w:t>
+      </w:r>
+      <w:proofErr w:type="spellStart"/>
+      <w:r>
+        <w:rPr>
+          <w:rFonts w:ascii="Times New Roman" w:hAnsi="Times New Roman" w:cs="Times New Roman"/>
+          <w:bCs/>
+          <w:sz w:val="24"/>
+          <w:szCs w:val="24"/>
+        </w:rPr>
+        <w:t>Arduino</w:t>
+      </w:r>
+      <w:proofErr w:type="spellEnd"/>
+      <w:r>
+        <w:rPr>
+          <w:rFonts w:ascii="Times New Roman" w:hAnsi="Times New Roman" w:cs="Times New Roman"/>
+          <w:bCs/>
+          <w:sz w:val="24"/>
+          <w:szCs w:val="24"/>
+        </w:rPr>
+        <w:t xml:space="preserve"> предназначена для управления действиями робота, который использует платформу </w:t>
+      </w:r>
+      <w:proofErr w:type="spellStart"/>
+      <w:r>
+        <w:rPr>
+          <w:rFonts w:ascii="Times New Roman" w:hAnsi="Times New Roman" w:cs="Times New Roman"/>
+          <w:bCs/>
+          <w:sz w:val="24"/>
+          <w:szCs w:val="24"/>
+        </w:rPr>
+        <w:t>Arduino</w:t>
+      </w:r>
+      <w:proofErr w:type="spellEnd"/>
+      <w:r>
+        <w:rPr>
+          <w:rFonts w:ascii="Times New Roman" w:hAnsi="Times New Roman" w:cs="Times New Roman"/>
+          <w:bCs/>
+          <w:sz w:val="24"/>
+          <w:szCs w:val="24"/>
+        </w:rPr>
+        <w:t xml:space="preserve">. Она позволяет управлять сервоприводами, обрабатывать данные, полученные через </w:t>
+      </w:r>
+      <w:r>
+        <w:rPr>
+          <w:rFonts w:ascii="Times New Roman" w:hAnsi="Times New Roman" w:cs="Times New Roman"/>
+          <w:bCs/>
+          <w:sz w:val="24"/>
+          <w:szCs w:val="24"/>
+          <w:lang w:val="en-US"/>
+        </w:rPr>
+        <w:t>COM</w:t>
+      </w:r>
+      <w:r>
+        <w:rPr>
+          <w:rFonts w:ascii="Times New Roman" w:hAnsi="Times New Roman" w:cs="Times New Roman"/>
+          <w:bCs/>
+          <w:sz w:val="24"/>
+          <w:szCs w:val="24"/>
+        </w:rPr>
+        <w:t>-порт и принимать решения на основе полученных данных</w:t>
+      </w:r>
+      <w:r>
+        <w:rPr>
+          <w:rFonts w:ascii="Times New Roman" w:hAnsi="Times New Roman" w:cs="Times New Roman"/>
+          <w:bCs/>
+          <w:sz w:val="24"/>
+          <w:szCs w:val="24"/>
+        </w:rPr>
+        <w:t>.</w:t>
+      </w:r>
+    </w:p>
+    <w:p>
+      <w:pPr>
+        <w:rPr>
+          <w:rFonts w:ascii="Times New Roman" w:hAnsi="Times New Roman" w:cs="Times New Roman"/>
+          <w:b/>
+          <w:bCs/>
+          <w:sz w:val="24"/>
+          <w:szCs w:val="24"/>
+        </w:rPr>
+      </w:pPr>
+      <w:bookmarkStart w:id="17" w:name="_Toc121067892"/>
+      <w:r>
+        <w:br w:type="page"/>
+      </w:r>
+    </w:p>
+    <w:p>
+      <w:pPr>
+        <w:pStyle w:val="1"/>
+      </w:pPr>
+      <w:r>
+        <w:lastRenderedPageBreak/>
+        <w:t>ОБРАЩЕНИЕ К ПРОГРАММЕ</w:t>
+      </w:r>
+      <w:bookmarkEnd w:id="17"/>
+    </w:p>
+    <w:p>
+      <w:pPr>
+        <w:pStyle w:val="2"/>
+      </w:pPr>
+      <w:bookmarkStart w:id="18" w:name="_Toc121067893"/>
+      <w:r>
+        <w:t>О</w:t>
+      </w:r>
+      <w:r>
+        <w:t>писание процедур вызова программы</w:t>
+      </w:r>
+      <w:bookmarkEnd w:id="18"/>
+    </w:p>
+    <w:p>
+      <w:pPr>
+        <w:ind w:firstLine="708"/>
+        <w:rPr>
+          <w:rFonts w:ascii="Times New Roman" w:hAnsi="Times New Roman" w:cs="Times New Roman"/>
+          <w:sz w:val="24"/>
+          <w:szCs w:val="24"/>
+        </w:rPr>
+      </w:pPr>
+      <w:r>
+        <w:rPr>
+          <w:rFonts w:ascii="Times New Roman" w:hAnsi="Times New Roman" w:cs="Times New Roman"/>
+          <w:sz w:val="24"/>
+          <w:szCs w:val="24"/>
+        </w:rPr>
+        <w:t xml:space="preserve">При вызове программы </w:t>
+      </w:r>
+      <w:r>
+        <w:rPr>
+          <w:rFonts w:ascii="Times New Roman" w:hAnsi="Times New Roman" w:cs="Times New Roman"/>
+          <w:sz w:val="24"/>
+          <w:szCs w:val="24"/>
+        </w:rPr>
+        <w:t xml:space="preserve">происходит </w:t>
+      </w:r>
+      <w:r>
+        <w:rPr>
+          <w:rFonts w:ascii="Times New Roman" w:hAnsi="Times New Roman" w:cs="Times New Roman"/>
+          <w:sz w:val="24"/>
+          <w:szCs w:val="24"/>
+        </w:rPr>
+        <w:t>авторизаци</w:t>
+      </w:r>
+      <w:r>
+        <w:rPr>
+          <w:rFonts w:ascii="Times New Roman" w:hAnsi="Times New Roman" w:cs="Times New Roman"/>
+          <w:sz w:val="24"/>
+          <w:szCs w:val="24"/>
+        </w:rPr>
+        <w:t>я</w:t>
+      </w:r>
+      <w:r>
+        <w:rPr>
+          <w:rFonts w:ascii="Times New Roman" w:hAnsi="Times New Roman" w:cs="Times New Roman"/>
+          <w:sz w:val="24"/>
+          <w:szCs w:val="24"/>
+        </w:rPr>
+        <w:t xml:space="preserve"> пользователя</w:t>
+      </w:r>
+      <w:r>
+        <w:rPr>
+          <w:rFonts w:ascii="Times New Roman" w:hAnsi="Times New Roman" w:cs="Times New Roman"/>
+          <w:sz w:val="24"/>
+          <w:szCs w:val="24"/>
+        </w:rPr>
+        <w:t xml:space="preserve"> в системе</w:t>
+      </w:r>
+      <w:r>
+        <w:rPr>
+          <w:rFonts w:ascii="Times New Roman" w:hAnsi="Times New Roman" w:cs="Times New Roman"/>
+          <w:sz w:val="24"/>
+          <w:szCs w:val="24"/>
+        </w:rPr>
+        <w:t>, для дальнейшей работы</w:t>
+      </w:r>
+      <w:r>
+        <w:rPr>
+          <w:rFonts w:ascii="Times New Roman" w:hAnsi="Times New Roman" w:cs="Times New Roman"/>
+          <w:sz w:val="24"/>
+          <w:szCs w:val="24"/>
+        </w:rPr>
+        <w:t>.</w:t>
+      </w:r>
+    </w:p>
+    <w:p>
+      <w:pPr>
+        <w:pStyle w:val="2"/>
+      </w:pPr>
+      <w:bookmarkStart w:id="19" w:name="_Toc121067894"/>
+      <w:r>
+        <w:t>С</w:t>
+      </w:r>
+      <w:r>
+        <w:t>пособы передачи и управления данными</w:t>
+      </w:r>
+      <w:bookmarkEnd w:id="19"/>
+    </w:p>
+    <w:p>
+      <w:pPr>
+        <w:ind w:firstLine="708"/>
+        <w:rPr>
+          <w:rFonts w:ascii="Times New Roman" w:hAnsi="Times New Roman" w:cs="Times New Roman"/>
+          <w:sz w:val="24"/>
+          <w:szCs w:val="24"/>
+        </w:rPr>
+      </w:pPr>
+      <w:r>
+        <w:rPr>
+          <w:rFonts w:ascii="Times New Roman" w:hAnsi="Times New Roman" w:cs="Times New Roman"/>
+          <w:sz w:val="24"/>
+          <w:szCs w:val="24"/>
+        </w:rPr>
+        <w:t>Передача параметров производится в режиме диалога программы с пользователем.</w:t>
+      </w:r>
+    </w:p>
+    <w:p>
+      <w:pPr>
+        <w:rPr>
+          <w:rFonts w:ascii="Times New Roman" w:hAnsi="Times New Roman" w:cs="Times New Roman"/>
+          <w:sz w:val="24"/>
+          <w:szCs w:val="24"/>
+        </w:rPr>
+      </w:pPr>
+    </w:p>
+    <w:p>
+      <w:pPr>
+        <w:rPr>
+          <w:rFonts w:ascii="Times New Roman" w:hAnsi="Times New Roman" w:cs="Times New Roman"/>
+          <w:sz w:val="24"/>
+          <w:szCs w:val="24"/>
+        </w:rPr>
+      </w:pPr>
+    </w:p>
+    <w:p>
+      <w:pPr>
+        <w:rPr>
+          <w:rFonts w:ascii="Times New Roman" w:hAnsi="Times New Roman" w:cs="Times New Roman"/>
+          <w:sz w:val="24"/>
+          <w:szCs w:val="24"/>
+        </w:rPr>
+      </w:pPr>
+    </w:p>
+    <w:p>
+      <w:pPr>
+        <w:rPr>
+          <w:rFonts w:ascii="Times New Roman" w:hAnsi="Times New Roman" w:cs="Times New Roman"/>
+          <w:sz w:val="24"/>
+          <w:szCs w:val="24"/>
+        </w:rPr>
+      </w:pPr>
+    </w:p>
+    <w:p>
+      <w:pPr>
+        <w:rPr>
+          <w:rFonts w:ascii="Times New Roman" w:hAnsi="Times New Roman" w:cs="Times New Roman"/>
+          <w:sz w:val="24"/>
+          <w:szCs w:val="24"/>
+        </w:rPr>
+      </w:pPr>
+    </w:p>
+    <w:p>
+      <w:pPr>
+        <w:rPr>
+          <w:rFonts w:ascii="Times New Roman" w:hAnsi="Times New Roman" w:cs="Times New Roman"/>
+          <w:sz w:val="24"/>
+          <w:szCs w:val="24"/>
+        </w:rPr>
+      </w:pPr>
+    </w:p>
+    <w:p>
+      <w:pPr>
+        <w:rPr>
+          <w:rFonts w:ascii="Times New Roman" w:hAnsi="Times New Roman" w:cs="Times New Roman"/>
+          <w:sz w:val="24"/>
+          <w:szCs w:val="24"/>
+        </w:rPr>
+      </w:pPr>
+      <w:r>
+        <w:rPr>
+          <w:rFonts w:ascii="Times New Roman" w:hAnsi="Times New Roman" w:cs="Times New Roman"/>
+          <w:sz w:val="24"/>
+          <w:szCs w:val="24"/>
+        </w:rPr>
+        <w:br w:type="page"/>
+      </w:r>
+    </w:p>
+    <w:p>
+      <w:pPr>
+        <w:pStyle w:val="1"/>
+      </w:pPr>
+      <w:bookmarkStart w:id="20" w:name="_Toc121067895"/>
+      <w:r>
+        <w:lastRenderedPageBreak/>
+        <w:t>ВХОДНЫЕ И ВЫХОДНЫЕ ДАННЫЕ</w:t>
+      </w:r>
+      <w:bookmarkEnd w:id="20"/>
+    </w:p>
+    <w:p>
+      <w:pPr>
+        <w:pStyle w:val="2"/>
+      </w:pPr>
+      <w:bookmarkStart w:id="21" w:name="_Toc121067896"/>
+      <w:r>
+        <w:t>Организация используемой входной информации</w:t>
+      </w:r>
+      <w:bookmarkEnd w:id="21"/>
+    </w:p>
+    <w:p>
+      <w:pPr>
+        <w:ind w:firstLine="708"/>
+        <w:rPr>
+          <w:rFonts w:ascii="Times New Roman" w:hAnsi="Times New Roman" w:cs="Times New Roman"/>
+          <w:sz w:val="24"/>
+          <w:szCs w:val="24"/>
+        </w:rPr>
+      </w:pPr>
+      <w:proofErr w:type="gramStart"/>
+      <w:r>
+        <w:rPr>
+          <w:rFonts w:ascii="Times New Roman" w:hAnsi="Times New Roman" w:cs="Times New Roman"/>
+          <w:sz w:val="24"/>
+          <w:szCs w:val="24"/>
+        </w:rPr>
+        <w:t>Входной информацией будут являться данные</w:t>
+      </w:r>
+      <w:r>
+        <w:rPr>
+          <w:rFonts w:ascii="Times New Roman" w:hAnsi="Times New Roman" w:cs="Times New Roman"/>
+          <w:sz w:val="24"/>
+          <w:szCs w:val="24"/>
+        </w:rPr>
+        <w:t xml:space="preserve">, вводимые </w:t>
+      </w:r>
+      <w:r>
+        <w:rPr>
+          <w:rFonts w:ascii="Times New Roman" w:hAnsi="Times New Roman" w:cs="Times New Roman"/>
+          <w:sz w:val="24"/>
+          <w:szCs w:val="24"/>
+        </w:rPr>
+        <w:t xml:space="preserve">в </w:t>
+      </w:r>
+      <w:r>
+        <w:rPr>
+          <w:rFonts w:ascii="Times New Roman" w:hAnsi="Times New Roman" w:cs="Times New Roman"/>
+          <w:sz w:val="24"/>
+          <w:szCs w:val="24"/>
+        </w:rPr>
+        <w:t>пользователем в доступные для редактирования поля.</w:t>
+      </w:r>
+      <w:proofErr w:type="gramEnd"/>
+    </w:p>
+    <w:p>
+      <w:pPr>
+        <w:ind w:firstLine="708"/>
         <w:rPr>
           <w:rFonts w:ascii="Times New Roman" w:hAnsi="Times New Roman" w:cs="Times New Roman"/>
           <w:sz w:val="24"/>
@@ -5092,12 +5675,11 @@
           <w:szCs w:val="24"/>
           <w:lang w:eastAsia="ru-RU"/>
         </w:rPr>
-        <w:lastRenderedPageBreak/>
         <w:drawing>
           <wp:inline distT="0" distB="0" distL="0" distR="0">
-            <wp:extent cx="4974911" cy="3212327"/>
-            <wp:effectExtent l="19050" t="0" r="0" b="0"/>
-            <wp:docPr id="1" name="Рисунок 1"/>
+            <wp:extent cx="5972810" cy="1122680"/>
+            <wp:effectExtent l="19050" t="0" r="8890" b="0"/>
+            <wp:docPr id="3" name="Рисунок 2"/>
             <wp:cNvGraphicFramePr>
               <a:graphicFrameLocks xmlns:a="http://schemas.openxmlformats.org/drawingml/2006/main" noChangeAspect="1"/>
             </wp:cNvGraphicFramePr>
@@ -5105,7 +5687,7 @@
               <a:graphicData uri="http://schemas.openxmlformats.org/drawingml/2006/picture">
                 <pic:pic xmlns:pic="http://schemas.openxmlformats.org/drawingml/2006/picture">
                   <pic:nvPicPr>
-                    <pic:cNvPr id="0" name="Picture 1"/>
+                    <pic:cNvPr id="0" name="Picture 2"/>
                     <pic:cNvPicPr>
                       <a:picLocks noChangeAspect="1" noChangeArrowheads="1"/>
                     </pic:cNvPicPr>
@@ -5120,7 +5702,7 @@
                   <pic:spPr bwMode="auto">
                     <a:xfrm>
                       <a:off x="0" y="0"/>
-                      <a:ext cx="4978528" cy="3214663"/>
+                      <a:ext cx="5972810" cy="1122680"/>
                     </a:xfrm>
                     <a:prstGeom prst="rect">
                       <a:avLst/>
@@ -5142,591 +5724,11 @@
     </w:p>
     <w:p>
       <w:pPr>
-        <w:pStyle w:val="2"/>
-      </w:pPr>
-      <w:bookmarkStart w:id="13" w:name="_Toc121067887"/>
-      <w:r>
-        <w:t>Описание подсистем</w:t>
-      </w:r>
-      <w:bookmarkEnd w:id="13"/>
-    </w:p>
-    <w:p>
-      <w:pPr>
-        <w:pStyle w:val="3"/>
-      </w:pPr>
-      <w:bookmarkStart w:id="14" w:name="_Toc121067888"/>
-      <w:r>
-        <w:t xml:space="preserve">Описание подсистемы </w:t>
-      </w:r>
-      <w:r>
-        <w:t>подключения к тарифному плану</w:t>
-      </w:r>
-      <w:bookmarkEnd w:id="14"/>
-    </w:p>
-    <w:p>
-      <w:pPr>
-        <w:ind w:left="708"/>
-        <w:rPr>
-          <w:rFonts w:ascii="Times New Roman" w:hAnsi="Times New Roman" w:cs="Times New Roman"/>
-          <w:sz w:val="24"/>
-        </w:rPr>
-      </w:pPr>
-      <w:r>
-        <w:rPr>
-          <w:rFonts w:ascii="Times New Roman" w:hAnsi="Times New Roman" w:cs="Times New Roman"/>
-          <w:sz w:val="24"/>
-        </w:rPr>
-        <w:t xml:space="preserve">Клиент обращается в компанию за подключением, с ним разговаривает сотрудник </w:t>
-      </w:r>
-      <w:proofErr w:type="spellStart"/>
-      <w:proofErr w:type="gramStart"/>
-      <w:r>
-        <w:rPr>
-          <w:rFonts w:ascii="Times New Roman" w:hAnsi="Times New Roman" w:cs="Times New Roman"/>
-          <w:sz w:val="24"/>
-        </w:rPr>
-        <w:t>колл-центра</w:t>
-      </w:r>
-      <w:proofErr w:type="spellEnd"/>
-      <w:proofErr w:type="gramEnd"/>
-      <w:r>
-        <w:rPr>
-          <w:rFonts w:ascii="Times New Roman" w:hAnsi="Times New Roman" w:cs="Times New Roman"/>
-          <w:sz w:val="24"/>
-        </w:rPr>
-        <w:t>. Сотрудник составляет заявку на подключение в электронном виде. Программа направляет заявку менеджеру по продажам и тот на основе желаний клиента предлагает тариф. Далее, программа обрабатывает заявку и находит специалиста по подключению, который свободен, и добавляет в его расписание новую заявку на подключение. Инженер по связи видит эту заявку и выполняет установку оборудования по необходимому тарифному плану.</w:t>
-      </w:r>
-    </w:p>
-    <w:p>
-      <w:pPr>
-        <w:rPr>
-          <w:rFonts w:ascii="Times New Roman" w:hAnsi="Times New Roman" w:cs="Times New Roman"/>
-          <w:sz w:val="24"/>
-          <w:szCs w:val="24"/>
-        </w:rPr>
-      </w:pPr>
-    </w:p>
-    <w:p>
-      <w:pPr>
-        <w:pStyle w:val="3"/>
-        <w:rPr>
-          <w:lang w:val="en-US"/>
-        </w:rPr>
-      </w:pPr>
-      <w:bookmarkStart w:id="15" w:name="_Toc121067889"/>
-      <w:r>
-        <w:t xml:space="preserve">Описание подсистемы </w:t>
-      </w:r>
-      <w:r>
-        <w:t>установки оборудования</w:t>
-      </w:r>
-      <w:bookmarkEnd w:id="15"/>
-    </w:p>
-    <w:p>
-      <w:pPr>
-        <w:ind w:left="708"/>
-        <w:rPr>
-          <w:rFonts w:ascii="Times New Roman" w:hAnsi="Times New Roman" w:cs="Times New Roman"/>
-          <w:sz w:val="24"/>
-        </w:rPr>
-      </w:pPr>
-      <w:r>
-        <w:rPr>
-          <w:rFonts w:ascii="Times New Roman" w:hAnsi="Times New Roman" w:cs="Times New Roman"/>
-          <w:sz w:val="24"/>
-        </w:rPr>
-        <w:t xml:space="preserve">Звонок клиента принимает сотрудник </w:t>
-      </w:r>
-      <w:proofErr w:type="spellStart"/>
-      <w:proofErr w:type="gramStart"/>
-      <w:r>
-        <w:rPr>
-          <w:rFonts w:ascii="Times New Roman" w:hAnsi="Times New Roman" w:cs="Times New Roman"/>
-          <w:sz w:val="24"/>
-        </w:rPr>
-        <w:t>колл-центра</w:t>
-      </w:r>
-      <w:proofErr w:type="spellEnd"/>
-      <w:proofErr w:type="gramEnd"/>
-      <w:r>
-        <w:rPr>
-          <w:rFonts w:ascii="Times New Roman" w:hAnsi="Times New Roman" w:cs="Times New Roman"/>
-          <w:sz w:val="24"/>
-        </w:rPr>
-        <w:t>. Клиент оставляет отзыв на тариф и свои пожелания по усовершенствованию. Сотрудник сохраняет пожелания клиента в электронном виде и заносит в программу. Программа передает заявку менеджеру по продажам и тот может изменить условия тарифа или создать новый.</w:t>
-      </w:r>
-    </w:p>
-    <w:p>
-      <w:pPr>
-        <w:rPr>
-          <w:rFonts w:ascii="Times New Roman" w:hAnsi="Times New Roman" w:cs="Times New Roman"/>
-          <w:b/>
-          <w:bCs/>
-          <w:sz w:val="24"/>
-          <w:szCs w:val="24"/>
-        </w:rPr>
-      </w:pPr>
-    </w:p>
-    <w:p>
-      <w:pPr>
-        <w:pStyle w:val="3"/>
-      </w:pPr>
-      <w:bookmarkStart w:id="16" w:name="_Toc121067890"/>
-      <w:r>
-        <w:t>Описание подсистемы</w:t>
-      </w:r>
-      <w:r>
-        <w:t xml:space="preserve"> </w:t>
-      </w:r>
-      <w:r>
-        <w:t>сервисного обслуживания</w:t>
-      </w:r>
-      <w:bookmarkEnd w:id="16"/>
-    </w:p>
-    <w:p>
-      <w:pPr>
-        <w:ind w:left="708"/>
-      </w:pPr>
-      <w:r>
-        <w:rPr>
-          <w:rFonts w:ascii="Times New Roman" w:hAnsi="Times New Roman" w:cs="Times New Roman"/>
-          <w:sz w:val="24"/>
-        </w:rPr>
-        <w:t xml:space="preserve">Звонок клиента принимает сотрудник </w:t>
-      </w:r>
-      <w:proofErr w:type="spellStart"/>
-      <w:proofErr w:type="gramStart"/>
-      <w:r>
-        <w:rPr>
-          <w:rFonts w:ascii="Times New Roman" w:hAnsi="Times New Roman" w:cs="Times New Roman"/>
-          <w:sz w:val="24"/>
-        </w:rPr>
-        <w:t>колл-центра</w:t>
-      </w:r>
-      <w:proofErr w:type="spellEnd"/>
-      <w:proofErr w:type="gramEnd"/>
-      <w:r>
-        <w:rPr>
-          <w:rFonts w:ascii="Times New Roman" w:hAnsi="Times New Roman" w:cs="Times New Roman"/>
-          <w:sz w:val="24"/>
-        </w:rPr>
-        <w:t>. Клиент сообщает о неполадках в работе оборудования.</w:t>
-      </w:r>
-      <w:r>
-        <w:t xml:space="preserve"> </w:t>
-      </w:r>
-      <w:r>
-        <w:rPr>
-          <w:rFonts w:ascii="Times New Roman" w:hAnsi="Times New Roman" w:cs="Times New Roman"/>
-          <w:sz w:val="24"/>
-        </w:rPr>
-        <w:t xml:space="preserve">Сотрудник составляет заявку на </w:t>
-      </w:r>
-      <w:r>
-        <w:rPr>
-          <w:rFonts w:ascii="Times New Roman" w:hAnsi="Times New Roman" w:cs="Times New Roman"/>
-          <w:sz w:val="24"/>
-        </w:rPr>
-        <w:t>ремонт</w:t>
-      </w:r>
-      <w:r>
-        <w:rPr>
-          <w:rFonts w:ascii="Times New Roman" w:hAnsi="Times New Roman" w:cs="Times New Roman"/>
-          <w:sz w:val="24"/>
-        </w:rPr>
-        <w:t xml:space="preserve"> в электронном виде. </w:t>
-      </w:r>
-      <w:r>
-        <w:rPr>
-          <w:rFonts w:ascii="Times New Roman" w:hAnsi="Times New Roman" w:cs="Times New Roman"/>
-          <w:sz w:val="24"/>
-        </w:rPr>
-        <w:t>П</w:t>
-      </w:r>
-      <w:r>
-        <w:rPr>
-          <w:rFonts w:ascii="Times New Roman" w:hAnsi="Times New Roman" w:cs="Times New Roman"/>
-          <w:sz w:val="24"/>
-        </w:rPr>
-        <w:t xml:space="preserve">рограмма обрабатывает заявку и находит специалиста по подключению, который свободен, и добавляет в его расписание новую заявку на подключение. Инженер по связи видит эту заявку и выполняет </w:t>
-      </w:r>
-      <w:r>
-        <w:rPr>
-          <w:rFonts w:ascii="Times New Roman" w:hAnsi="Times New Roman" w:cs="Times New Roman"/>
-          <w:sz w:val="24"/>
-        </w:rPr>
-        <w:t>ремонт</w:t>
-      </w:r>
-      <w:r>
-        <w:rPr>
-          <w:rFonts w:ascii="Times New Roman" w:hAnsi="Times New Roman" w:cs="Times New Roman"/>
-          <w:sz w:val="24"/>
-        </w:rPr>
-        <w:t xml:space="preserve"> оборудования</w:t>
-      </w:r>
-      <w:r>
-        <w:rPr>
-          <w:rFonts w:ascii="Times New Roman" w:hAnsi="Times New Roman" w:cs="Times New Roman"/>
-          <w:sz w:val="24"/>
-        </w:rPr>
-        <w:t>.</w:t>
-      </w:r>
-    </w:p>
-    <w:p>
-      <w:pPr>
-        <w:rPr>
-          <w:rFonts w:ascii="Times New Roman" w:hAnsi="Times New Roman" w:cs="Times New Roman"/>
-          <w:b/>
-          <w:bCs/>
-          <w:sz w:val="24"/>
-          <w:szCs w:val="24"/>
-        </w:rPr>
-      </w:pPr>
-    </w:p>
-    <w:p>
-      <w:pPr>
-        <w:pStyle w:val="3"/>
-      </w:pPr>
-      <w:bookmarkStart w:id="17" w:name="_Toc121067891"/>
-      <w:r>
-        <w:t xml:space="preserve">Описание подсистемы </w:t>
-      </w:r>
-      <w:r>
-        <w:t>отчет</w:t>
-      </w:r>
-      <w:r>
-        <w:t>ности</w:t>
-      </w:r>
-      <w:bookmarkEnd w:id="17"/>
-    </w:p>
-    <w:p>
-      <w:pPr>
-        <w:ind w:left="708"/>
-        <w:rPr>
-          <w:rFonts w:ascii="Times New Roman" w:hAnsi="Times New Roman" w:cs="Times New Roman"/>
-          <w:sz w:val="24"/>
-        </w:rPr>
-      </w:pPr>
-      <w:r>
-        <w:rPr>
-          <w:rFonts w:ascii="Times New Roman" w:hAnsi="Times New Roman" w:cs="Times New Roman"/>
-          <w:sz w:val="24"/>
-        </w:rPr>
-        <w:t xml:space="preserve">Раз в месяц компания составляет отчет на основании данных из БД и направляет его в органы </w:t>
-      </w:r>
-      <w:proofErr w:type="spellStart"/>
-      <w:r>
-        <w:rPr>
-          <w:rFonts w:ascii="Times New Roman" w:hAnsi="Times New Roman" w:cs="Times New Roman"/>
-          <w:sz w:val="24"/>
-        </w:rPr>
-        <w:t>Гос</w:t>
-      </w:r>
-      <w:proofErr w:type="gramStart"/>
-      <w:r>
-        <w:rPr>
-          <w:rFonts w:ascii="Times New Roman" w:hAnsi="Times New Roman" w:cs="Times New Roman"/>
-          <w:sz w:val="24"/>
-        </w:rPr>
-        <w:t>.С</w:t>
-      </w:r>
-      <w:proofErr w:type="gramEnd"/>
-      <w:r>
-        <w:rPr>
-          <w:rFonts w:ascii="Times New Roman" w:hAnsi="Times New Roman" w:cs="Times New Roman"/>
-          <w:sz w:val="24"/>
-        </w:rPr>
-        <w:t>татистики</w:t>
-      </w:r>
-      <w:proofErr w:type="spellEnd"/>
-      <w:r>
-        <w:rPr>
-          <w:rFonts w:ascii="Times New Roman" w:hAnsi="Times New Roman" w:cs="Times New Roman"/>
-          <w:sz w:val="24"/>
-        </w:rPr>
-        <w:t>.</w:t>
-      </w:r>
-    </w:p>
-    <w:p>
-      <w:pPr>
-        <w:rPr>
-          <w:rFonts w:ascii="Times New Roman" w:hAnsi="Times New Roman" w:cs="Times New Roman"/>
-          <w:b/>
-          <w:bCs/>
-          <w:sz w:val="24"/>
-          <w:szCs w:val="24"/>
-        </w:rPr>
-      </w:pPr>
-    </w:p>
-    <w:p>
-      <w:pPr>
-        <w:pStyle w:val="1"/>
-      </w:pPr>
-      <w:bookmarkStart w:id="18" w:name="_Toc121067892"/>
-      <w:r>
-        <w:t>ОБРАЩЕНИЕ К ПРОГРАММЕ</w:t>
-      </w:r>
-      <w:bookmarkEnd w:id="18"/>
-    </w:p>
-    <w:p>
-      <w:pPr>
-        <w:pStyle w:val="2"/>
-      </w:pPr>
-      <w:bookmarkStart w:id="19" w:name="_Toc121067893"/>
-      <w:r>
-        <w:t>О</w:t>
-      </w:r>
-      <w:r>
-        <w:t>писание процедур вызова программы</w:t>
-      </w:r>
-      <w:bookmarkEnd w:id="19"/>
-    </w:p>
-    <w:p>
-      <w:pPr>
         <w:ind w:firstLine="708"/>
         <w:rPr>
           <w:rFonts w:ascii="Times New Roman" w:hAnsi="Times New Roman" w:cs="Times New Roman"/>
           <w:sz w:val="24"/>
           <w:szCs w:val="24"/>
-        </w:rPr>
-      </w:pPr>
-      <w:r>
-        <w:rPr>
-          <w:rFonts w:ascii="Times New Roman" w:hAnsi="Times New Roman" w:cs="Times New Roman"/>
-          <w:sz w:val="24"/>
-          <w:szCs w:val="24"/>
-        </w:rPr>
-        <w:t xml:space="preserve">При вызове программы </w:t>
-      </w:r>
-      <w:r>
-        <w:rPr>
-          <w:rFonts w:ascii="Times New Roman" w:hAnsi="Times New Roman" w:cs="Times New Roman"/>
-          <w:sz w:val="24"/>
-          <w:szCs w:val="24"/>
-        </w:rPr>
-        <w:t xml:space="preserve">происходит </w:t>
-      </w:r>
-      <w:r>
-        <w:rPr>
-          <w:rFonts w:ascii="Times New Roman" w:hAnsi="Times New Roman" w:cs="Times New Roman"/>
-          <w:sz w:val="24"/>
-          <w:szCs w:val="24"/>
-        </w:rPr>
-        <w:t>авторизаци</w:t>
-      </w:r>
-      <w:r>
-        <w:rPr>
-          <w:rFonts w:ascii="Times New Roman" w:hAnsi="Times New Roman" w:cs="Times New Roman"/>
-          <w:sz w:val="24"/>
-          <w:szCs w:val="24"/>
-        </w:rPr>
-        <w:t>я</w:t>
-      </w:r>
-      <w:r>
-        <w:rPr>
-          <w:rFonts w:ascii="Times New Roman" w:hAnsi="Times New Roman" w:cs="Times New Roman"/>
-          <w:sz w:val="24"/>
-          <w:szCs w:val="24"/>
-        </w:rPr>
-        <w:t xml:space="preserve"> пользователя</w:t>
-      </w:r>
-      <w:r>
-        <w:rPr>
-          <w:rFonts w:ascii="Times New Roman" w:hAnsi="Times New Roman" w:cs="Times New Roman"/>
-          <w:sz w:val="24"/>
-          <w:szCs w:val="24"/>
-        </w:rPr>
-        <w:t xml:space="preserve"> в системе</w:t>
-      </w:r>
-      <w:r>
-        <w:rPr>
-          <w:rFonts w:ascii="Times New Roman" w:hAnsi="Times New Roman" w:cs="Times New Roman"/>
-          <w:sz w:val="24"/>
-          <w:szCs w:val="24"/>
-        </w:rPr>
-        <w:t>, для дальнейшей работы</w:t>
-      </w:r>
-      <w:r>
-        <w:rPr>
-          <w:rFonts w:ascii="Times New Roman" w:hAnsi="Times New Roman" w:cs="Times New Roman"/>
-          <w:sz w:val="24"/>
-          <w:szCs w:val="24"/>
-        </w:rPr>
-        <w:t>.</w:t>
-      </w:r>
-    </w:p>
-    <w:p>
-      <w:pPr>
-        <w:pStyle w:val="2"/>
-      </w:pPr>
-      <w:bookmarkStart w:id="20" w:name="_Toc121067894"/>
-      <w:r>
-        <w:t>С</w:t>
-      </w:r>
-      <w:r>
-        <w:t>пособы передачи и управления данными</w:t>
-      </w:r>
-      <w:bookmarkEnd w:id="20"/>
-    </w:p>
-    <w:p>
-      <w:pPr>
-        <w:ind w:firstLine="708"/>
-        <w:rPr>
-          <w:rFonts w:ascii="Times New Roman" w:hAnsi="Times New Roman" w:cs="Times New Roman"/>
-          <w:sz w:val="24"/>
-          <w:szCs w:val="24"/>
-        </w:rPr>
-      </w:pPr>
-      <w:r>
-        <w:rPr>
-          <w:rFonts w:ascii="Times New Roman" w:hAnsi="Times New Roman" w:cs="Times New Roman"/>
-          <w:sz w:val="24"/>
-          <w:szCs w:val="24"/>
-        </w:rPr>
-        <w:t>Передача параметров производится в режиме диалога программы с пользователем.</w:t>
-      </w:r>
-    </w:p>
-    <w:p>
-      <w:pPr>
-        <w:rPr>
-          <w:rFonts w:ascii="Times New Roman" w:hAnsi="Times New Roman" w:cs="Times New Roman"/>
-          <w:sz w:val="24"/>
-          <w:szCs w:val="24"/>
-        </w:rPr>
-      </w:pPr>
-    </w:p>
-    <w:p>
-      <w:pPr>
-        <w:rPr>
-          <w:rFonts w:ascii="Times New Roman" w:hAnsi="Times New Roman" w:cs="Times New Roman"/>
-          <w:sz w:val="24"/>
-          <w:szCs w:val="24"/>
-        </w:rPr>
-      </w:pPr>
-    </w:p>
-    <w:p>
-      <w:pPr>
-        <w:rPr>
-          <w:rFonts w:ascii="Times New Roman" w:hAnsi="Times New Roman" w:cs="Times New Roman"/>
-          <w:sz w:val="24"/>
-          <w:szCs w:val="24"/>
-        </w:rPr>
-      </w:pPr>
-    </w:p>
-    <w:p>
-      <w:pPr>
-        <w:rPr>
-          <w:rFonts w:ascii="Times New Roman" w:hAnsi="Times New Roman" w:cs="Times New Roman"/>
-          <w:sz w:val="24"/>
-          <w:szCs w:val="24"/>
-        </w:rPr>
-      </w:pPr>
-    </w:p>
-    <w:p>
-      <w:pPr>
-        <w:rPr>
-          <w:rFonts w:ascii="Times New Roman" w:hAnsi="Times New Roman" w:cs="Times New Roman"/>
-          <w:sz w:val="24"/>
-          <w:szCs w:val="24"/>
-        </w:rPr>
-      </w:pPr>
-    </w:p>
-    <w:p>
-      <w:pPr>
-        <w:rPr>
-          <w:rFonts w:ascii="Times New Roman" w:hAnsi="Times New Roman" w:cs="Times New Roman"/>
-          <w:sz w:val="24"/>
-          <w:szCs w:val="24"/>
-        </w:rPr>
-      </w:pPr>
-    </w:p>
-    <w:p>
-      <w:pPr>
-        <w:rPr>
-          <w:rFonts w:ascii="Times New Roman" w:hAnsi="Times New Roman" w:cs="Times New Roman"/>
-          <w:sz w:val="24"/>
-          <w:szCs w:val="24"/>
-        </w:rPr>
-      </w:pPr>
-      <w:r>
-        <w:rPr>
-          <w:rFonts w:ascii="Times New Roman" w:hAnsi="Times New Roman" w:cs="Times New Roman"/>
-          <w:sz w:val="24"/>
-          <w:szCs w:val="24"/>
-        </w:rPr>
-        <w:br w:type="page"/>
-      </w:r>
-    </w:p>
-    <w:p>
-      <w:pPr>
-        <w:pStyle w:val="1"/>
-      </w:pPr>
-      <w:bookmarkStart w:id="21" w:name="_Toc121067895"/>
-      <w:r>
-        <w:lastRenderedPageBreak/>
-        <w:t>ВХОДНЫЕ И ВЫХОДНЫЕ ДАННЫЕ</w:t>
-      </w:r>
-      <w:bookmarkEnd w:id="21"/>
-    </w:p>
-    <w:p>
-      <w:pPr>
-        <w:pStyle w:val="2"/>
-      </w:pPr>
-      <w:bookmarkStart w:id="22" w:name="_Toc121067896"/>
-      <w:r>
-        <w:t>Организация используемой входной информации</w:t>
-      </w:r>
-      <w:bookmarkEnd w:id="22"/>
-    </w:p>
-    <w:p>
-      <w:pPr>
-        <w:ind w:firstLine="708"/>
-        <w:rPr>
-          <w:rFonts w:ascii="Times New Roman" w:hAnsi="Times New Roman" w:cs="Times New Roman"/>
-          <w:sz w:val="24"/>
-          <w:szCs w:val="24"/>
-        </w:rPr>
-      </w:pPr>
-      <w:r>
-        <w:rPr>
-          <w:rFonts w:ascii="Times New Roman" w:hAnsi="Times New Roman" w:cs="Times New Roman"/>
-          <w:sz w:val="24"/>
-          <w:szCs w:val="24"/>
-        </w:rPr>
-        <w:t>Входной информацией будут являться данные</w:t>
-      </w:r>
-      <w:r>
-        <w:rPr>
-          <w:rFonts w:ascii="Times New Roman" w:hAnsi="Times New Roman" w:cs="Times New Roman"/>
-          <w:sz w:val="24"/>
-          <w:szCs w:val="24"/>
-        </w:rPr>
-        <w:t xml:space="preserve">, вводимые </w:t>
-      </w:r>
-      <w:r>
-        <w:rPr>
-          <w:rFonts w:ascii="Times New Roman" w:hAnsi="Times New Roman" w:cs="Times New Roman"/>
-          <w:sz w:val="24"/>
-          <w:szCs w:val="24"/>
-        </w:rPr>
-        <w:t>в документы и справочники сотрудниками компании</w:t>
-      </w:r>
-      <w:r>
-        <w:rPr>
-          <w:rFonts w:ascii="Times New Roman" w:hAnsi="Times New Roman" w:cs="Times New Roman"/>
-          <w:sz w:val="24"/>
-          <w:szCs w:val="24"/>
-        </w:rPr>
-        <w:t>.</w:t>
-      </w:r>
-    </w:p>
-    <w:p>
-      <w:pPr>
-        <w:rPr>
-          <w:rFonts w:ascii="Times New Roman" w:hAnsi="Times New Roman" w:cs="Times New Roman"/>
-          <w:sz w:val="24"/>
-          <w:szCs w:val="24"/>
-          <w:lang w:val="en-US"/>
         </w:rPr>
       </w:pPr>
       <w:r>
@@ -5739,9 +5741,9 @@
         </w:rPr>
         <w:drawing>
           <wp:inline distT="0" distB="0" distL="0" distR="0">
-            <wp:extent cx="6088407" cy="2321781"/>
-            <wp:effectExtent l="19050" t="0" r="7593" b="0"/>
-            <wp:docPr id="12" name="Рисунок 10"/>
+            <wp:extent cx="1533525" cy="1400810"/>
+            <wp:effectExtent l="19050" t="0" r="9525" b="0"/>
+            <wp:docPr id="4" name="Рисунок 5"/>
             <wp:cNvGraphicFramePr>
               <a:graphicFrameLocks xmlns:a="http://schemas.openxmlformats.org/drawingml/2006/main" noChangeAspect="1"/>
             </wp:cNvGraphicFramePr>
@@ -5749,7 +5751,7 @@
               <a:graphicData uri="http://schemas.openxmlformats.org/drawingml/2006/picture">
                 <pic:pic xmlns:pic="http://schemas.openxmlformats.org/drawingml/2006/picture">
                   <pic:nvPicPr>
-                    <pic:cNvPr id="0" name="Picture 10"/>
+                    <pic:cNvPr id="0" name="Picture 5"/>
                     <pic:cNvPicPr>
                       <a:picLocks noChangeAspect="1" noChangeArrowheads="1"/>
                     </pic:cNvPicPr>
@@ -5764,7 +5766,7 @@
                   <pic:spPr bwMode="auto">
                     <a:xfrm>
                       <a:off x="0" y="0"/>
-                      <a:ext cx="6110332" cy="2330142"/>
+                      <a:ext cx="1533525" cy="1400810"/>
                     </a:xfrm>
                     <a:prstGeom prst="rect">
                       <a:avLst/>
@@ -5786,6 +5788,7 @@
     </w:p>
     <w:p>
       <w:pPr>
+        <w:ind w:firstLine="708"/>
         <w:rPr>
           <w:rFonts w:ascii="Times New Roman" w:hAnsi="Times New Roman" w:cs="Times New Roman"/>
           <w:sz w:val="24"/>
@@ -5802,9 +5805,9 @@
         </w:rPr>
         <w:drawing>
           <wp:inline distT="0" distB="0" distL="0" distR="0">
-            <wp:extent cx="3932261" cy="2049958"/>
-            <wp:effectExtent l="0" t="0" r="0" b="7620"/>
-            <wp:docPr id="5" name="Рисунок 5"/>
+            <wp:extent cx="4276725" cy="943610"/>
+            <wp:effectExtent l="19050" t="0" r="9525" b="0"/>
+            <wp:docPr id="14" name="Рисунок 14"/>
             <wp:cNvGraphicFramePr>
               <a:graphicFrameLocks xmlns:a="http://schemas.openxmlformats.org/drawingml/2006/main" noChangeAspect="1"/>
             </wp:cNvGraphicFramePr>
@@ -5812,265 +5815,13 @@
               <a:graphicData uri="http://schemas.openxmlformats.org/drawingml/2006/picture">
                 <pic:pic xmlns:pic="http://schemas.openxmlformats.org/drawingml/2006/picture">
                   <pic:nvPicPr>
-                    <pic:cNvPr id="1" name=""/>
-                    <pic:cNvPicPr/>
-                  </pic:nvPicPr>
-                  <pic:blipFill>
-                    <a:blip r:embed="rId14" cstate="print"/>
-                    <a:stretch>
-                      <a:fillRect/>
-                    </a:stretch>
-                  </pic:blipFill>
-                  <pic:spPr>
-                    <a:xfrm>
-                      <a:off x="0" y="0"/>
-                      <a:ext cx="3932261" cy="2049958"/>
-                    </a:xfrm>
-                    <a:prstGeom prst="rect">
-                      <a:avLst/>
-                    </a:prstGeom>
-                  </pic:spPr>
-                </pic:pic>
-              </a:graphicData>
-            </a:graphic>
-          </wp:inline>
-        </w:drawing>
-      </w:r>
-    </w:p>
-    <w:p>
-      <w:pPr>
-        <w:rPr>
-          <w:rFonts w:ascii="Times New Roman" w:hAnsi="Times New Roman" w:cs="Times New Roman"/>
-          <w:sz w:val="24"/>
-          <w:szCs w:val="24"/>
-        </w:rPr>
-      </w:pPr>
-      <w:r>
-        <w:rPr>
-          <w:rFonts w:ascii="Times New Roman" w:hAnsi="Times New Roman" w:cs="Times New Roman"/>
-          <w:noProof/>
-          <w:sz w:val="24"/>
-          <w:szCs w:val="24"/>
-          <w:lang w:eastAsia="ru-RU"/>
-        </w:rPr>
-        <w:drawing>
-          <wp:inline distT="0" distB="0" distL="0" distR="0">
-            <wp:extent cx="4313294" cy="1752752"/>
-            <wp:effectExtent l="0" t="0" r="0" b="0"/>
-            <wp:docPr id="6" name="Рисунок 6"/>
-            <wp:cNvGraphicFramePr>
-              <a:graphicFrameLocks xmlns:a="http://schemas.openxmlformats.org/drawingml/2006/main" noChangeAspect="1"/>
-            </wp:cNvGraphicFramePr>
-            <a:graphic xmlns:a="http://schemas.openxmlformats.org/drawingml/2006/main">
-              <a:graphicData uri="http://schemas.openxmlformats.org/drawingml/2006/picture">
-                <pic:pic xmlns:pic="http://schemas.openxmlformats.org/drawingml/2006/picture">
-                  <pic:nvPicPr>
-                    <pic:cNvPr id="1" name=""/>
-                    <pic:cNvPicPr/>
-                  </pic:nvPicPr>
-                  <pic:blipFill>
-                    <a:blip r:embed="rId15" cstate="print"/>
-                    <a:stretch>
-                      <a:fillRect/>
-                    </a:stretch>
-                  </pic:blipFill>
-                  <pic:spPr>
-                    <a:xfrm>
-                      <a:off x="0" y="0"/>
-                      <a:ext cx="4313294" cy="1752752"/>
-                    </a:xfrm>
-                    <a:prstGeom prst="rect">
-                      <a:avLst/>
-                    </a:prstGeom>
-                  </pic:spPr>
-                </pic:pic>
-              </a:graphicData>
-            </a:graphic>
-          </wp:inline>
-        </w:drawing>
-      </w:r>
-    </w:p>
-    <w:p>
-      <w:pPr>
-        <w:rPr>
-          <w:rFonts w:ascii="Times New Roman" w:hAnsi="Times New Roman" w:cs="Times New Roman"/>
-          <w:sz w:val="24"/>
-          <w:szCs w:val="24"/>
-        </w:rPr>
-      </w:pPr>
-      <w:r>
-        <w:rPr>
-          <w:rFonts w:ascii="Times New Roman" w:hAnsi="Times New Roman" w:cs="Times New Roman"/>
-          <w:noProof/>
-          <w:sz w:val="24"/>
-          <w:szCs w:val="24"/>
-          <w:lang w:eastAsia="ru-RU"/>
-        </w:rPr>
-        <w:drawing>
-          <wp:inline distT="0" distB="0" distL="0" distR="0">
-            <wp:extent cx="3856054" cy="1440305"/>
-            <wp:effectExtent l="0" t="0" r="0" b="7620"/>
-            <wp:docPr id="7" name="Рисунок 7"/>
-            <wp:cNvGraphicFramePr>
-              <a:graphicFrameLocks xmlns:a="http://schemas.openxmlformats.org/drawingml/2006/main" noChangeAspect="1"/>
-            </wp:cNvGraphicFramePr>
-            <a:graphic xmlns:a="http://schemas.openxmlformats.org/drawingml/2006/main">
-              <a:graphicData uri="http://schemas.openxmlformats.org/drawingml/2006/picture">
-                <pic:pic xmlns:pic="http://schemas.openxmlformats.org/drawingml/2006/picture">
-                  <pic:nvPicPr>
-                    <pic:cNvPr id="1" name=""/>
-                    <pic:cNvPicPr/>
-                  </pic:nvPicPr>
-                  <pic:blipFill>
-                    <a:blip r:embed="rId16" cstate="print"/>
-                    <a:stretch>
-                      <a:fillRect/>
-                    </a:stretch>
-                  </pic:blipFill>
-                  <pic:spPr>
-                    <a:xfrm>
-                      <a:off x="0" y="0"/>
-                      <a:ext cx="3856054" cy="1440305"/>
-                    </a:xfrm>
-                    <a:prstGeom prst="rect">
-                      <a:avLst/>
-                    </a:prstGeom>
-                  </pic:spPr>
-                </pic:pic>
-              </a:graphicData>
-            </a:graphic>
-          </wp:inline>
-        </w:drawing>
-      </w:r>
-    </w:p>
-    <w:p>
-      <w:pPr>
-        <w:rPr>
-          <w:rFonts w:ascii="Times New Roman" w:hAnsi="Times New Roman" w:cs="Times New Roman"/>
-          <w:sz w:val="24"/>
-          <w:szCs w:val="24"/>
-        </w:rPr>
-      </w:pPr>
-      <w:r>
-        <w:rPr>
-          <w:rFonts w:ascii="Times New Roman" w:hAnsi="Times New Roman" w:cs="Times New Roman"/>
-          <w:noProof/>
-          <w:sz w:val="24"/>
-          <w:szCs w:val="24"/>
-          <w:lang w:eastAsia="ru-RU"/>
-        </w:rPr>
-        <w:lastRenderedPageBreak/>
-        <w:drawing>
-          <wp:inline distT="0" distB="0" distL="0" distR="0">
-            <wp:extent cx="5029636" cy="2560542"/>
-            <wp:effectExtent l="0" t="0" r="0" b="0"/>
-            <wp:docPr id="8" name="Рисунок 8"/>
-            <wp:cNvGraphicFramePr>
-              <a:graphicFrameLocks xmlns:a="http://schemas.openxmlformats.org/drawingml/2006/main" noChangeAspect="1"/>
-            </wp:cNvGraphicFramePr>
-            <a:graphic xmlns:a="http://schemas.openxmlformats.org/drawingml/2006/main">
-              <a:graphicData uri="http://schemas.openxmlformats.org/drawingml/2006/picture">
-                <pic:pic xmlns:pic="http://schemas.openxmlformats.org/drawingml/2006/picture">
-                  <pic:nvPicPr>
-                    <pic:cNvPr id="1" name=""/>
-                    <pic:cNvPicPr/>
-                  </pic:nvPicPr>
-                  <pic:blipFill>
-                    <a:blip r:embed="rId17" cstate="print"/>
-                    <a:stretch>
-                      <a:fillRect/>
-                    </a:stretch>
-                  </pic:blipFill>
-                  <pic:spPr>
-                    <a:xfrm>
-                      <a:off x="0" y="0"/>
-                      <a:ext cx="5029636" cy="2560542"/>
-                    </a:xfrm>
-                    <a:prstGeom prst="rect">
-                      <a:avLst/>
-                    </a:prstGeom>
-                  </pic:spPr>
-                </pic:pic>
-              </a:graphicData>
-            </a:graphic>
-          </wp:inline>
-        </w:drawing>
-      </w:r>
-    </w:p>
-    <w:p>
-      <w:pPr>
-        <w:pStyle w:val="2"/>
-      </w:pPr>
-      <w:bookmarkStart w:id="23" w:name="_Toc121067897"/>
-      <w:r>
-        <w:t>Организация используемой выходной информаци</w:t>
-      </w:r>
-      <w:r>
-        <w:t>и</w:t>
-      </w:r>
-      <w:bookmarkEnd w:id="23"/>
-    </w:p>
-    <w:p>
-      <w:pPr>
-        <w:ind w:firstLine="708"/>
-        <w:rPr>
-          <w:rFonts w:ascii="Times New Roman" w:hAnsi="Times New Roman" w:cs="Times New Roman"/>
-          <w:sz w:val="24"/>
-          <w:szCs w:val="24"/>
-        </w:rPr>
-      </w:pPr>
-      <w:r>
-        <w:rPr>
-          <w:rFonts w:ascii="Times New Roman" w:hAnsi="Times New Roman" w:cs="Times New Roman"/>
-          <w:sz w:val="24"/>
-          <w:szCs w:val="24"/>
-        </w:rPr>
-        <w:t xml:space="preserve">Выходными данными </w:t>
-      </w:r>
-      <w:r>
-        <w:rPr>
-          <w:rFonts w:ascii="Times New Roman" w:hAnsi="Times New Roman" w:cs="Times New Roman"/>
-          <w:sz w:val="24"/>
-          <w:szCs w:val="24"/>
-        </w:rPr>
-        <w:t>будут являться данные, получаемые сотрудником в виде отчета.</w:t>
-      </w:r>
-    </w:p>
-    <w:p>
-      <w:pPr>
-        <w:rPr>
-          <w:rFonts w:ascii="Times New Roman" w:hAnsi="Times New Roman" w:cs="Times New Roman"/>
-          <w:sz w:val="24"/>
-          <w:szCs w:val="24"/>
-        </w:rPr>
-      </w:pPr>
-      <w:r>
-        <w:rPr>
-          <w:rFonts w:ascii="Times New Roman" w:hAnsi="Times New Roman" w:cs="Times New Roman"/>
-          <w:noProof/>
-          <w:sz w:val="24"/>
-          <w:szCs w:val="24"/>
-          <w:lang w:eastAsia="ru-RU"/>
-        </w:rPr>
-        <w:drawing>
-          <wp:inline distT="0" distB="0" distL="0" distR="0">
-            <wp:extent cx="4527736" cy="3093057"/>
-            <wp:effectExtent l="19050" t="0" r="6164" b="0"/>
-            <wp:docPr id="2" name="Рисунок 4"/>
-            <wp:cNvGraphicFramePr>
-              <a:graphicFrameLocks xmlns:a="http://schemas.openxmlformats.org/drawingml/2006/main" noChangeAspect="1"/>
-            </wp:cNvGraphicFramePr>
-            <a:graphic xmlns:a="http://schemas.openxmlformats.org/drawingml/2006/main">
-              <a:graphicData uri="http://schemas.openxmlformats.org/drawingml/2006/picture">
-                <pic:pic xmlns:pic="http://schemas.openxmlformats.org/drawingml/2006/picture">
-                  <pic:nvPicPr>
-                    <pic:cNvPr id="0" name="Picture 4"/>
+                    <pic:cNvPr id="0" name="Picture 14"/>
                     <pic:cNvPicPr>
                       <a:picLocks noChangeAspect="1" noChangeArrowheads="1"/>
                     </pic:cNvPicPr>
                   </pic:nvPicPr>
                   <pic:blipFill>
-                    <a:blip r:embed="rId18" cstate="print"/>
+                    <a:blip r:embed="rId14" cstate="print"/>
                     <a:srcRect/>
                     <a:stretch>
                       <a:fillRect/>
@@ -6079,7 +5830,7 @@
                   <pic:spPr bwMode="auto">
                     <a:xfrm>
                       <a:off x="0" y="0"/>
-                      <a:ext cx="4531155" cy="3095393"/>
+                      <a:ext cx="4276725" cy="943610"/>
                     </a:xfrm>
                     <a:prstGeom prst="rect">
                       <a:avLst/>
@@ -6098,13 +5849,212 @@
           </wp:inline>
         </w:drawing>
       </w:r>
-      <w:r>
-        <w:rPr>
-          <w:rFonts w:ascii="Times New Roman" w:hAnsi="Times New Roman" w:cs="Times New Roman"/>
-          <w:sz w:val="24"/>
-          <w:szCs w:val="24"/>
-        </w:rPr>
-        <w:t xml:space="preserve"> </w:t>
+    </w:p>
+    <w:p>
+      <w:pPr>
+        <w:ind w:firstLine="708"/>
+        <w:rPr>
+          <w:rFonts w:ascii="Times New Roman" w:hAnsi="Times New Roman" w:cs="Times New Roman"/>
+          <w:sz w:val="24"/>
+          <w:szCs w:val="24"/>
+        </w:rPr>
+      </w:pPr>
+      <w:r>
+        <w:rPr>
+          <w:rFonts w:ascii="Times New Roman" w:hAnsi="Times New Roman" w:cs="Times New Roman"/>
+          <w:noProof/>
+          <w:sz w:val="24"/>
+          <w:szCs w:val="24"/>
+          <w:lang w:eastAsia="ru-RU"/>
+        </w:rPr>
+        <w:drawing>
+          <wp:inline distT="0" distB="0" distL="0" distR="0">
+            <wp:extent cx="2268855" cy="474345"/>
+            <wp:effectExtent l="19050" t="0" r="0" b="0"/>
+            <wp:docPr id="17" name="Рисунок 17"/>
+            <wp:cNvGraphicFramePr>
+              <a:graphicFrameLocks xmlns:a="http://schemas.openxmlformats.org/drawingml/2006/main" noChangeAspect="1"/>
+            </wp:cNvGraphicFramePr>
+            <a:graphic xmlns:a="http://schemas.openxmlformats.org/drawingml/2006/main">
+              <a:graphicData uri="http://schemas.openxmlformats.org/drawingml/2006/picture">
+                <pic:pic xmlns:pic="http://schemas.openxmlformats.org/drawingml/2006/picture">
+                  <pic:nvPicPr>
+                    <pic:cNvPr id="0" name="Picture 17"/>
+                    <pic:cNvPicPr>
+                      <a:picLocks noChangeAspect="1" noChangeArrowheads="1"/>
+                    </pic:cNvPicPr>
+                  </pic:nvPicPr>
+                  <pic:blipFill>
+                    <a:blip r:embed="rId15" cstate="print"/>
+                    <a:srcRect/>
+                    <a:stretch>
+                      <a:fillRect/>
+                    </a:stretch>
+                  </pic:blipFill>
+                  <pic:spPr bwMode="auto">
+                    <a:xfrm>
+                      <a:off x="0" y="0"/>
+                      <a:ext cx="2268855" cy="474345"/>
+                    </a:xfrm>
+                    <a:prstGeom prst="rect">
+                      <a:avLst/>
+                    </a:prstGeom>
+                    <a:noFill/>
+                    <a:ln w="9525">
+                      <a:noFill/>
+                      <a:miter lim="800000"/>
+                      <a:headEnd/>
+                      <a:tailEnd/>
+                    </a:ln>
+                  </pic:spPr>
+                </pic:pic>
+              </a:graphicData>
+            </a:graphic>
+          </wp:inline>
+        </w:drawing>
+      </w:r>
+    </w:p>
+    <w:p>
+      <w:pPr>
+        <w:rPr>
+          <w:rFonts w:ascii="Times New Roman" w:hAnsi="Times New Roman" w:cs="Times New Roman"/>
+          <w:sz w:val="24"/>
+          <w:szCs w:val="24"/>
+        </w:rPr>
+      </w:pPr>
+    </w:p>
+    <w:p>
+      <w:pPr>
+        <w:pStyle w:val="2"/>
+      </w:pPr>
+      <w:bookmarkStart w:id="22" w:name="_Toc121067897"/>
+      <w:r>
+        <w:t>Организация используемой выходной информаци</w:t>
+      </w:r>
+      <w:r>
+        <w:t>и</w:t>
+      </w:r>
+      <w:bookmarkEnd w:id="22"/>
+    </w:p>
+    <w:p>
+      <w:pPr>
+        <w:ind w:firstLine="708"/>
+        <w:rPr>
+          <w:rFonts w:ascii="Times New Roman" w:hAnsi="Times New Roman" w:cs="Times New Roman"/>
+          <w:sz w:val="24"/>
+          <w:szCs w:val="24"/>
+        </w:rPr>
+      </w:pPr>
+      <w:r>
+        <w:rPr>
+          <w:rFonts w:ascii="Times New Roman" w:hAnsi="Times New Roman" w:cs="Times New Roman"/>
+          <w:sz w:val="24"/>
+          <w:szCs w:val="24"/>
+        </w:rPr>
+        <w:t xml:space="preserve">Выходными данными </w:t>
+      </w:r>
+      <w:r>
+        <w:rPr>
+          <w:rFonts w:ascii="Times New Roman" w:hAnsi="Times New Roman" w:cs="Times New Roman"/>
+          <w:sz w:val="24"/>
+          <w:szCs w:val="24"/>
+        </w:rPr>
+        <w:t xml:space="preserve">будут являться данные, получаемые </w:t>
+      </w:r>
+      <w:r>
+        <w:rPr>
+          <w:rFonts w:ascii="Times New Roman" w:hAnsi="Times New Roman" w:cs="Times New Roman"/>
+          <w:sz w:val="24"/>
+          <w:szCs w:val="24"/>
+        </w:rPr>
+        <w:t>пользователем</w:t>
+      </w:r>
+      <w:r>
+        <w:rPr>
+          <w:rFonts w:ascii="Times New Roman" w:hAnsi="Times New Roman" w:cs="Times New Roman"/>
+          <w:sz w:val="24"/>
+          <w:szCs w:val="24"/>
+        </w:rPr>
+        <w:t xml:space="preserve"> в виде </w:t>
+      </w:r>
+      <w:r>
+        <w:rPr>
+          <w:rFonts w:ascii="Times New Roman" w:hAnsi="Times New Roman" w:cs="Times New Roman"/>
+          <w:sz w:val="24"/>
+          <w:szCs w:val="24"/>
+        </w:rPr>
+        <w:t>массива числовых значений в текстовом файле</w:t>
+      </w:r>
+      <w:r>
+        <w:rPr>
+          <w:rFonts w:ascii="Times New Roman" w:hAnsi="Times New Roman" w:cs="Times New Roman"/>
+          <w:sz w:val="24"/>
+          <w:szCs w:val="24"/>
+        </w:rPr>
+        <w:t>.</w:t>
+      </w:r>
+    </w:p>
+    <w:p>
+      <w:pPr>
+        <w:rPr>
+          <w:rFonts w:ascii="Times New Roman" w:hAnsi="Times New Roman" w:cs="Times New Roman"/>
+          <w:sz w:val="24"/>
+          <w:szCs w:val="24"/>
+        </w:rPr>
+      </w:pPr>
+      <w:r>
+        <w:rPr>
+          <w:rFonts w:ascii="Times New Roman" w:hAnsi="Times New Roman" w:cs="Times New Roman"/>
+          <w:noProof/>
+          <w:sz w:val="24"/>
+          <w:szCs w:val="24"/>
+          <w:lang w:eastAsia="ru-RU"/>
+        </w:rPr>
+        <w:drawing>
+          <wp:inline distT="0" distB="0" distL="0" distR="0">
+            <wp:extent cx="3331821" cy="1227707"/>
+            <wp:effectExtent l="19050" t="0" r="1929" b="0"/>
+            <wp:docPr id="20" name="Рисунок 20"/>
+            <wp:cNvGraphicFramePr>
+              <a:graphicFrameLocks xmlns:a="http://schemas.openxmlformats.org/drawingml/2006/main" noChangeAspect="1"/>
+            </wp:cNvGraphicFramePr>
+            <a:graphic xmlns:a="http://schemas.openxmlformats.org/drawingml/2006/main">
+              <a:graphicData uri="http://schemas.openxmlformats.org/drawingml/2006/picture">
+                <pic:pic xmlns:pic="http://schemas.openxmlformats.org/drawingml/2006/picture">
+                  <pic:nvPicPr>
+                    <pic:cNvPr id="0" name="Picture 20"/>
+                    <pic:cNvPicPr>
+                      <a:picLocks noChangeAspect="1" noChangeArrowheads="1"/>
+                    </pic:cNvPicPr>
+                  </pic:nvPicPr>
+                  <pic:blipFill>
+                    <a:blip r:embed="rId16" cstate="print"/>
+                    <a:srcRect/>
+                    <a:stretch>
+                      <a:fillRect/>
+                    </a:stretch>
+                  </pic:blipFill>
+                  <pic:spPr bwMode="auto">
+                    <a:xfrm>
+                      <a:off x="0" y="0"/>
+                      <a:ext cx="3333048" cy="1228159"/>
+                    </a:xfrm>
+                    <a:prstGeom prst="rect">
+                      <a:avLst/>
+                    </a:prstGeom>
+                    <a:noFill/>
+                    <a:ln w="9525">
+                      <a:noFill/>
+                      <a:miter lim="800000"/>
+                      <a:headEnd/>
+                      <a:tailEnd/>
+                    </a:ln>
+                  </pic:spPr>
+                </pic:pic>
+              </a:graphicData>
+            </a:graphic>
+          </wp:inline>
+        </w:drawing>
       </w:r>
       <w:r>
         <w:rPr>
@@ -6119,12 +6069,12 @@
       <w:pPr>
         <w:pStyle w:val="1"/>
       </w:pPr>
-      <w:bookmarkStart w:id="24" w:name="_Toc121067898"/>
+      <w:bookmarkStart w:id="23" w:name="_Toc121067898"/>
       <w:r>
         <w:lastRenderedPageBreak/>
         <w:t>СООБЩЕНИЯ</w:t>
       </w:r>
-      <w:bookmarkEnd w:id="24"/>
+      <w:bookmarkEnd w:id="23"/>
     </w:p>
     <w:tbl>
       <w:tblPr>
@@ -6823,7 +6773,7 @@
             <w:rPr>
               <w:noProof/>
             </w:rPr>
-            <w:t>4</w:t>
+            <w:t>8</w:t>
           </w:r>
         </w:fldSimple>
       </w:p>
@@ -6858,7 +6808,7 @@
             <w:rPr>
               <w:noProof/>
             </w:rPr>
-            <w:t>3</w:t>
+            <w:t>9</w:t>
           </w:r>
         </w:fldSimple>
       </w:p>
@@ -10623,7 +10573,6 @@
   <w:style w:type="character" w:default="1" w:styleId="a1">
     <w:name w:val="Default Paragraph Font"/>
     <w:uiPriority w:val="1"/>
-    <w:semiHidden/>
     <w:unhideWhenUsed/>
   </w:style>
   <w:style w:type="table" w:default="1" w:styleId="a2">
@@ -11255,7 +11204,7 @@
   <a:extraClrSchemeLst/>
   <a:extLst>
     <a:ext uri="{05A4C25C-085E-4340-85A3-A5531E510DB2}">
-      <thm15:themeFamily xmlns:thm15="http://schemas.microsoft.com/office/thememl/2012/main" xmlns="" name="Office Theme" id="{62F939B6-93AF-4DB8-9C6B-D6C7DFDC589F}" vid="{4A3C46E8-61CC-4603-A589-7422A47A8E4A}"/>
+      <thm15:themeFamily xmlns="" xmlns:thm15="http://schemas.microsoft.com/office/thememl/2012/main" name="Office Theme" id="{62F939B6-93AF-4DB8-9C6B-D6C7DFDC589F}" vid="{4A3C46E8-61CC-4603-A589-7422A47A8E4A}"/>
     </a:ext>
   </a:extLst>
 </a:theme>
@@ -11266,7 +11215,7 @@
 </file>
 
 <file path=customXml/itemProps1.xml><?xml version="1.0" encoding="utf-8"?>
-<ds:datastoreItem xmlns:ds="http://schemas.openxmlformats.org/officeDocument/2006/customXml" ds:itemID="{EAF1B97F-A567-4D57-B6B6-9344A934DA5D}">
+<ds:datastoreItem xmlns:ds="http://schemas.openxmlformats.org/officeDocument/2006/customXml" ds:itemID="{75FA9225-974C-4885-8D97-58D2F2AF6B06}">
   <ds:schemaRefs>
     <ds:schemaRef ds:uri="http://schemas.openxmlformats.org/officeDocument/2006/bibliography"/>
   </ds:schemaRefs>

--- a/Руководство программиста.docx
+++ b/Руководство программиста.docx
@@ -466,14 +466,14 @@
       <w:pPr>
         <w:rPr>
           <w:rFonts w:ascii="Times New Roman" w:hAnsi="Times New Roman" w:cs="Times New Roman"/>
-          <w:sz w:val="24"/>
-          <w:szCs w:val="24"/>
-        </w:rPr>
-      </w:pPr>
-      <w:r>
-        <w:rPr>
-          <w:rFonts w:ascii="Times New Roman" w:hAnsi="Times New Roman" w:cs="Times New Roman"/>
-          <w:sz w:val="24"/>
+          <w:sz w:val="28"/>
+          <w:szCs w:val="24"/>
+        </w:rPr>
+      </w:pPr>
+      <w:r>
+        <w:rPr>
+          <w:rFonts w:ascii="Times New Roman" w:hAnsi="Times New Roman" w:cs="Times New Roman"/>
+          <w:sz w:val="28"/>
           <w:szCs w:val="24"/>
         </w:rPr>
         <w:lastRenderedPageBreak/>
@@ -484,14 +484,14 @@
       <w:pPr>
         <w:rPr>
           <w:rFonts w:ascii="Times New Roman" w:hAnsi="Times New Roman" w:cs="Times New Roman"/>
-          <w:sz w:val="24"/>
-          <w:szCs w:val="24"/>
-        </w:rPr>
-      </w:pPr>
-      <w:r>
-        <w:rPr>
-          <w:rFonts w:ascii="Times New Roman" w:hAnsi="Times New Roman" w:cs="Times New Roman"/>
-          <w:sz w:val="24"/>
+          <w:sz w:val="28"/>
+          <w:szCs w:val="24"/>
+        </w:rPr>
+      </w:pPr>
+      <w:r>
+        <w:rPr>
+          <w:rFonts w:ascii="Times New Roman" w:hAnsi="Times New Roman" w:cs="Times New Roman"/>
+          <w:sz w:val="28"/>
           <w:szCs w:val="24"/>
         </w:rPr>
         <w:t xml:space="preserve"> </w:t>
@@ -499,7 +499,7 @@
       <w:r>
         <w:rPr>
           <w:rFonts w:ascii="Times New Roman" w:hAnsi="Times New Roman" w:cs="Times New Roman"/>
-          <w:sz w:val="24"/>
+          <w:sz w:val="28"/>
           <w:szCs w:val="24"/>
         </w:rPr>
         <w:tab/>
@@ -508,7 +508,7 @@
       <w:r>
         <w:rPr>
           <w:rFonts w:ascii="Times New Roman" w:hAnsi="Times New Roman" w:cs="Times New Roman"/>
-          <w:sz w:val="24"/>
+          <w:sz w:val="28"/>
           <w:szCs w:val="24"/>
         </w:rPr>
         <w:t xml:space="preserve">программного комплекса для управления человекоподобным роботом на платформе </w:t>
@@ -517,7 +517,7 @@
       <w:r>
         <w:rPr>
           <w:rFonts w:ascii="Times New Roman" w:hAnsi="Times New Roman" w:cs="Times New Roman"/>
-          <w:sz w:val="24"/>
+          <w:sz w:val="28"/>
           <w:szCs w:val="24"/>
           <w:lang w:val="en-US"/>
         </w:rPr>
@@ -527,7 +527,7 @@
       <w:r>
         <w:rPr>
           <w:rFonts w:ascii="Times New Roman" w:hAnsi="Times New Roman" w:cs="Times New Roman"/>
-          <w:sz w:val="24"/>
+          <w:sz w:val="28"/>
           <w:szCs w:val="24"/>
         </w:rPr>
         <w:t>.</w:t>
@@ -538,14 +538,14 @@
         <w:ind w:firstLine="708"/>
         <w:rPr>
           <w:rFonts w:ascii="Times New Roman" w:hAnsi="Times New Roman" w:cs="Times New Roman"/>
-          <w:sz w:val="24"/>
-          <w:szCs w:val="24"/>
-        </w:rPr>
-      </w:pPr>
-      <w:r>
-        <w:rPr>
-          <w:rFonts w:ascii="Times New Roman" w:hAnsi="Times New Roman" w:cs="Times New Roman"/>
-          <w:sz w:val="24"/>
+          <w:sz w:val="28"/>
+          <w:szCs w:val="24"/>
+        </w:rPr>
+      </w:pPr>
+      <w:r>
+        <w:rPr>
+          <w:rFonts w:ascii="Times New Roman" w:hAnsi="Times New Roman" w:cs="Times New Roman"/>
+          <w:sz w:val="28"/>
           <w:szCs w:val="24"/>
         </w:rPr>
         <w:t xml:space="preserve">В данном программном документе, в разделе «Назначение и условия применения программы» указаны назначение и функции, выполняемые программой, условия, необходимые для выполнения программы (объем оперативной памяти, требования к составу и параметрам периферийных устройств, требования к программному обеспечению и т.п.). </w:t>
@@ -556,14 +556,14 @@
         <w:ind w:firstLine="708"/>
         <w:rPr>
           <w:rFonts w:ascii="Times New Roman" w:hAnsi="Times New Roman" w:cs="Times New Roman"/>
-          <w:sz w:val="24"/>
-          <w:szCs w:val="24"/>
-        </w:rPr>
-      </w:pPr>
-      <w:r>
-        <w:rPr>
-          <w:rFonts w:ascii="Times New Roman" w:hAnsi="Times New Roman" w:cs="Times New Roman"/>
-          <w:sz w:val="24"/>
+          <w:sz w:val="28"/>
+          <w:szCs w:val="24"/>
+        </w:rPr>
+      </w:pPr>
+      <w:r>
+        <w:rPr>
+          <w:rFonts w:ascii="Times New Roman" w:hAnsi="Times New Roman" w:cs="Times New Roman"/>
+          <w:sz w:val="28"/>
           <w:szCs w:val="24"/>
         </w:rPr>
         <w:t xml:space="preserve">В разделе «Характеристика программы» приведено описание основных характеристик и особенностей программы (режим работы, средства контроля правильности выполнения и </w:t>
@@ -572,7 +572,7 @@
       <w:r>
         <w:rPr>
           <w:rFonts w:ascii="Times New Roman" w:hAnsi="Times New Roman" w:cs="Times New Roman"/>
-          <w:sz w:val="24"/>
+          <w:sz w:val="28"/>
           <w:szCs w:val="24"/>
         </w:rPr>
         <w:t>самовосстанавливаемости</w:t>
@@ -581,7 +581,7 @@
       <w:r>
         <w:rPr>
           <w:rFonts w:ascii="Times New Roman" w:hAnsi="Times New Roman" w:cs="Times New Roman"/>
-          <w:sz w:val="24"/>
+          <w:sz w:val="28"/>
           <w:szCs w:val="24"/>
         </w:rPr>
         <w:t xml:space="preserve"> программы и т.п.). </w:t>
@@ -592,14 +592,14 @@
         <w:ind w:firstLine="708"/>
         <w:rPr>
           <w:rFonts w:ascii="Times New Roman" w:hAnsi="Times New Roman" w:cs="Times New Roman"/>
-          <w:sz w:val="24"/>
-          <w:szCs w:val="24"/>
-        </w:rPr>
-      </w:pPr>
-      <w:r>
-        <w:rPr>
-          <w:rFonts w:ascii="Times New Roman" w:hAnsi="Times New Roman" w:cs="Times New Roman"/>
-          <w:sz w:val="24"/>
+          <w:sz w:val="28"/>
+          <w:szCs w:val="24"/>
+        </w:rPr>
+      </w:pPr>
+      <w:r>
+        <w:rPr>
+          <w:rFonts w:ascii="Times New Roman" w:hAnsi="Times New Roman" w:cs="Times New Roman"/>
+          <w:sz w:val="28"/>
           <w:szCs w:val="24"/>
         </w:rPr>
         <w:t xml:space="preserve">В данном программном документе, в разделе «Входные и выходные данные» приведено описание организации используемой входной и выходной информации. </w:t>
@@ -610,14 +610,14 @@
         <w:ind w:firstLine="708"/>
         <w:rPr>
           <w:rFonts w:ascii="Times New Roman" w:hAnsi="Times New Roman" w:cs="Times New Roman"/>
-          <w:sz w:val="24"/>
-          <w:szCs w:val="24"/>
-        </w:rPr>
-      </w:pPr>
-      <w:r>
-        <w:rPr>
-          <w:rFonts w:ascii="Times New Roman" w:hAnsi="Times New Roman" w:cs="Times New Roman"/>
-          <w:sz w:val="24"/>
+          <w:sz w:val="28"/>
+          <w:szCs w:val="24"/>
+        </w:rPr>
+      </w:pPr>
+      <w:r>
+        <w:rPr>
+          <w:rFonts w:ascii="Times New Roman" w:hAnsi="Times New Roman" w:cs="Times New Roman"/>
+          <w:sz w:val="28"/>
           <w:szCs w:val="24"/>
         </w:rPr>
         <w:t xml:space="preserve">В разделе «Сообщения» указаны тексты сообщений, выдаваемых программисту или оператору в ходе выполнения программы, описание их содержания и действий, которые необходимо предпринять по этим сообщениям. </w:t>
@@ -628,14 +628,14 @@
         <w:ind w:firstLine="708"/>
         <w:rPr>
           <w:rFonts w:ascii="Times New Roman" w:hAnsi="Times New Roman" w:cs="Times New Roman"/>
-          <w:sz w:val="24"/>
-          <w:szCs w:val="24"/>
-        </w:rPr>
-      </w:pPr>
-      <w:r>
-        <w:rPr>
-          <w:rFonts w:ascii="Times New Roman" w:hAnsi="Times New Roman" w:cs="Times New Roman"/>
-          <w:sz w:val="24"/>
+          <w:sz w:val="28"/>
+          <w:szCs w:val="24"/>
+        </w:rPr>
+      </w:pPr>
+      <w:r>
+        <w:rPr>
+          <w:rFonts w:ascii="Times New Roman" w:hAnsi="Times New Roman" w:cs="Times New Roman"/>
+          <w:sz w:val="28"/>
           <w:szCs w:val="24"/>
         </w:rPr>
         <w:t>Оформление программного документа «Руководство программиста» произведено по требованиям ЕСПД (ГОСТ 19.101-77 1), ГОСТ 19.103-77 2), ГОСТ 19.104-78* 3), ГОСТ 19.105-78* 4), ГОСТ 19.106-78* 5), ГОСТ 19.504-79* 6), ГОСТ 19.604-78* 7)).</w:t>
@@ -645,14 +645,14 @@
       <w:pPr>
         <w:rPr>
           <w:rFonts w:ascii="Times New Roman" w:hAnsi="Times New Roman" w:cs="Times New Roman"/>
-          <w:sz w:val="24"/>
-          <w:szCs w:val="24"/>
-        </w:rPr>
-      </w:pPr>
-      <w:r>
-        <w:rPr>
-          <w:rFonts w:ascii="Times New Roman" w:hAnsi="Times New Roman" w:cs="Times New Roman"/>
-          <w:sz w:val="24"/>
+          <w:sz w:val="28"/>
+          <w:szCs w:val="24"/>
+        </w:rPr>
+      </w:pPr>
+      <w:r>
+        <w:rPr>
+          <w:rFonts w:ascii="Times New Roman" w:hAnsi="Times New Roman" w:cs="Times New Roman"/>
+          <w:sz w:val="28"/>
           <w:szCs w:val="24"/>
         </w:rPr>
         <w:t xml:space="preserve">Программа будет использовать </w:t>
@@ -661,7 +661,7 @@
       <w:r>
         <w:rPr>
           <w:rFonts w:ascii="Times New Roman" w:hAnsi="Times New Roman" w:cs="Times New Roman"/>
-          <w:sz w:val="24"/>
+          <w:sz w:val="28"/>
           <w:szCs w:val="24"/>
           <w:lang w:val="en-US"/>
         </w:rPr>
@@ -671,7 +671,99 @@
       <w:r>
         <w:rPr>
           <w:rFonts w:ascii="Times New Roman" w:hAnsi="Times New Roman" w:cs="Times New Roman"/>
-          <w:sz w:val="24"/>
+          <w:sz w:val="28"/>
+          <w:szCs w:val="24"/>
+        </w:rPr>
+        <w:t xml:space="preserve"> базу данных</w:t>
+      </w:r>
+      <w:r>
+        <w:rPr>
+          <w:rFonts w:ascii="Times New Roman" w:hAnsi="Times New Roman" w:cs="Times New Roman"/>
+          <w:sz w:val="28"/>
+          <w:szCs w:val="24"/>
+        </w:rPr>
+        <w:t xml:space="preserve">. </w:t>
+      </w:r>
+    </w:p>
+    <w:p>
+      <w:pPr>
+        <w:rPr>
+          <w:rFonts w:ascii="Times New Roman" w:hAnsi="Times New Roman" w:cs="Times New Roman"/>
+          <w:sz w:val="28"/>
+          <w:szCs w:val="24"/>
+        </w:rPr>
+      </w:pPr>
+      <w:r>
+        <w:rPr>
+          <w:rFonts w:ascii="Times New Roman" w:hAnsi="Times New Roman" w:cs="Times New Roman"/>
+          <w:sz w:val="28"/>
+          <w:szCs w:val="24"/>
+        </w:rPr>
+        <w:t xml:space="preserve">Язык программирования – </w:t>
+      </w:r>
+      <w:r>
+        <w:rPr>
+          <w:rFonts w:ascii="Times New Roman" w:hAnsi="Times New Roman" w:cs="Times New Roman"/>
+          <w:sz w:val="28"/>
+          <w:szCs w:val="24"/>
+          <w:lang w:val="en-US"/>
+        </w:rPr>
+        <w:t>Qt</w:t>
+      </w:r>
+      <w:r>
+        <w:rPr>
+          <w:rFonts w:ascii="Times New Roman" w:hAnsi="Times New Roman" w:cs="Times New Roman"/>
+          <w:sz w:val="28"/>
+          <w:szCs w:val="24"/>
+        </w:rPr>
+        <w:t xml:space="preserve"> C</w:t>
+      </w:r>
+      <w:r>
+        <w:rPr>
+          <w:rFonts w:ascii="Times New Roman" w:hAnsi="Times New Roman" w:cs="Times New Roman"/>
+          <w:sz w:val="28"/>
+          <w:szCs w:val="24"/>
+        </w:rPr>
+        <w:t>++</w:t>
+      </w:r>
+      <w:r>
+        <w:rPr>
+          <w:rFonts w:ascii="Times New Roman" w:hAnsi="Times New Roman" w:cs="Times New Roman"/>
+          <w:sz w:val="28"/>
+          <w:szCs w:val="24"/>
+        </w:rPr>
+        <w:t>.</w:t>
+      </w:r>
+    </w:p>
+    <w:p>
+      <w:pPr>
+        <w:rPr>
+          <w:rFonts w:ascii="Times New Roman" w:hAnsi="Times New Roman" w:cs="Times New Roman"/>
+          <w:sz w:val="28"/>
+          <w:szCs w:val="24"/>
+        </w:rPr>
+      </w:pPr>
+      <w:r>
+        <w:rPr>
+          <w:rFonts w:ascii="Times New Roman" w:hAnsi="Times New Roman" w:cs="Times New Roman"/>
+          <w:sz w:val="28"/>
+          <w:szCs w:val="24"/>
+        </w:rPr>
+        <w:t xml:space="preserve">Инструментальная среда – </w:t>
+      </w:r>
+      <w:r>
+        <w:rPr>
+          <w:rFonts w:ascii="Times New Roman" w:hAnsi="Times New Roman" w:cs="Times New Roman"/>
+          <w:sz w:val="28"/>
+          <w:szCs w:val="24"/>
+          <w:lang w:val="en-US"/>
+        </w:rPr>
+        <w:t>Qt</w:t>
+      </w:r>
+      <w:r>
+        <w:rPr>
+          <w:rFonts w:ascii="Times New Roman" w:hAnsi="Times New Roman" w:cs="Times New Roman"/>
+          <w:sz w:val="28"/>
           <w:szCs w:val="24"/>
         </w:rPr>
         <w:t xml:space="preserve"> </w:t>
@@ -679,65 +771,16 @@
       <w:r>
         <w:rPr>
           <w:rFonts w:ascii="Times New Roman" w:hAnsi="Times New Roman" w:cs="Times New Roman"/>
-          <w:sz w:val="24"/>
-          <w:szCs w:val="24"/>
-        </w:rPr>
-        <w:t>базу данных</w:t>
-      </w:r>
-      <w:r>
-        <w:rPr>
-          <w:rFonts w:ascii="Times New Roman" w:hAnsi="Times New Roman" w:cs="Times New Roman"/>
-          <w:sz w:val="24"/>
-          <w:szCs w:val="24"/>
-        </w:rPr>
-        <w:t xml:space="preserve">. </w:t>
-      </w:r>
-    </w:p>
-    <w:p>
-      <w:pPr>
-        <w:rPr>
-          <w:rFonts w:ascii="Times New Roman" w:hAnsi="Times New Roman" w:cs="Times New Roman"/>
-          <w:sz w:val="24"/>
-          <w:szCs w:val="24"/>
-        </w:rPr>
-      </w:pPr>
-      <w:r>
-        <w:rPr>
-          <w:rFonts w:ascii="Times New Roman" w:hAnsi="Times New Roman" w:cs="Times New Roman"/>
-          <w:sz w:val="24"/>
-          <w:szCs w:val="24"/>
-        </w:rPr>
-        <w:t xml:space="preserve">Язык программирования – </w:t>
-      </w:r>
-      <w:r>
-        <w:rPr>
-          <w:rFonts w:ascii="Times New Roman" w:hAnsi="Times New Roman" w:cs="Times New Roman"/>
-          <w:sz w:val="24"/>
+          <w:sz w:val="28"/>
           <w:szCs w:val="24"/>
           <w:lang w:val="en-US"/>
         </w:rPr>
-        <w:t>Qt</w:t>
-      </w:r>
-      <w:r>
-        <w:rPr>
-          <w:rFonts w:ascii="Times New Roman" w:hAnsi="Times New Roman" w:cs="Times New Roman"/>
-          <w:sz w:val="24"/>
-          <w:szCs w:val="24"/>
-        </w:rPr>
-        <w:t xml:space="preserve"> C</w:t>
-      </w:r>
-      <w:r>
-        <w:rPr>
-          <w:rFonts w:ascii="Times New Roman" w:hAnsi="Times New Roman" w:cs="Times New Roman"/>
-          <w:sz w:val="24"/>
-          <w:szCs w:val="24"/>
-        </w:rPr>
-        <w:t>++</w:t>
-      </w:r>
-      <w:r>
-        <w:rPr>
-          <w:rFonts w:ascii="Times New Roman" w:hAnsi="Times New Roman" w:cs="Times New Roman"/>
-          <w:sz w:val="24"/>
+        <w:t>Creator</w:t>
+      </w:r>
+      <w:r>
+        <w:rPr>
+          <w:rFonts w:ascii="Times New Roman" w:hAnsi="Times New Roman" w:cs="Times New Roman"/>
+          <w:sz w:val="28"/>
           <w:szCs w:val="24"/>
         </w:rPr>
         <w:t>.</w:t>
@@ -747,65 +790,14 @@
       <w:pPr>
         <w:rPr>
           <w:rFonts w:ascii="Times New Roman" w:hAnsi="Times New Roman" w:cs="Times New Roman"/>
-          <w:sz w:val="24"/>
-          <w:szCs w:val="24"/>
-        </w:rPr>
-      </w:pPr>
-      <w:r>
-        <w:rPr>
-          <w:rFonts w:ascii="Times New Roman" w:hAnsi="Times New Roman" w:cs="Times New Roman"/>
-          <w:sz w:val="24"/>
-          <w:szCs w:val="24"/>
-        </w:rPr>
-        <w:t xml:space="preserve">Инструментальная среда – </w:t>
-      </w:r>
-      <w:r>
-        <w:rPr>
-          <w:rFonts w:ascii="Times New Roman" w:hAnsi="Times New Roman" w:cs="Times New Roman"/>
-          <w:sz w:val="24"/>
-          <w:szCs w:val="24"/>
-          <w:lang w:val="en-US"/>
-        </w:rPr>
-        <w:t>Qt</w:t>
-      </w:r>
-      <w:r>
-        <w:rPr>
-          <w:rFonts w:ascii="Times New Roman" w:hAnsi="Times New Roman" w:cs="Times New Roman"/>
-          <w:sz w:val="24"/>
-          <w:szCs w:val="24"/>
-        </w:rPr>
-        <w:t xml:space="preserve"> </w:t>
-      </w:r>
-      <w:r>
-        <w:rPr>
-          <w:rFonts w:ascii="Times New Roman" w:hAnsi="Times New Roman" w:cs="Times New Roman"/>
-          <w:sz w:val="24"/>
-          <w:szCs w:val="24"/>
-          <w:lang w:val="en-US"/>
-        </w:rPr>
-        <w:t>Creator</w:t>
-      </w:r>
-      <w:r>
-        <w:rPr>
-          <w:rFonts w:ascii="Times New Roman" w:hAnsi="Times New Roman" w:cs="Times New Roman"/>
-          <w:sz w:val="24"/>
-          <w:szCs w:val="24"/>
-        </w:rPr>
-        <w:t>.</w:t>
-      </w:r>
-    </w:p>
-    <w:p>
-      <w:pPr>
-        <w:rPr>
-          <w:rFonts w:ascii="Times New Roman" w:hAnsi="Times New Roman" w:cs="Times New Roman"/>
-          <w:sz w:val="24"/>
-          <w:szCs w:val="24"/>
-        </w:rPr>
-      </w:pPr>
-      <w:r>
-        <w:rPr>
-          <w:rFonts w:ascii="Times New Roman" w:hAnsi="Times New Roman" w:cs="Times New Roman"/>
-          <w:sz w:val="24"/>
+          <w:sz w:val="28"/>
+          <w:szCs w:val="24"/>
+        </w:rPr>
+      </w:pPr>
+      <w:r>
+        <w:rPr>
+          <w:rFonts w:ascii="Times New Roman" w:hAnsi="Times New Roman" w:cs="Times New Roman"/>
+          <w:sz w:val="28"/>
           <w:szCs w:val="24"/>
         </w:rPr>
         <w:br w:type="page"/>
@@ -841,8 +833,16 @@
               <w:ilvl w:val="0"/>
               <w:numId w:val="0"/>
             </w:numPr>
+            <w:rPr>
+              <w:sz w:val="28"/>
+              <w:szCs w:val="28"/>
+            </w:rPr>
           </w:pPr>
           <w:r>
+            <w:rPr>
+              <w:sz w:val="28"/>
+              <w:szCs w:val="28"/>
+            </w:rPr>
             <w:t>СОДЕРЖАНИЕ</w:t>
           </w:r>
         </w:p>
@@ -852,7 +852,8 @@
             <w:rPr>
               <w:rFonts w:ascii="Times New Roman" w:hAnsi="Times New Roman" w:cs="Times New Roman"/>
               <w:b/>
-              <w:sz w:val="24"/>
+              <w:sz w:val="28"/>
+              <w:szCs w:val="28"/>
               <w:lang w:eastAsia="ru-RU"/>
             </w:rPr>
           </w:pPr>
@@ -860,19 +861,11 @@
             <w:rPr>
               <w:rFonts w:ascii="Times New Roman" w:hAnsi="Times New Roman" w:cs="Times New Roman"/>
               <w:b/>
-              <w:sz w:val="24"/>
+              <w:sz w:val="28"/>
+              <w:szCs w:val="28"/>
               <w:lang w:eastAsia="ru-RU"/>
             </w:rPr>
-            <w:t>с</w:t>
-          </w:r>
-          <w:r>
-            <w:rPr>
-              <w:rFonts w:ascii="Times New Roman" w:hAnsi="Times New Roman" w:cs="Times New Roman"/>
-              <w:b/>
-              <w:sz w:val="24"/>
-              <w:lang w:eastAsia="ru-RU"/>
-            </w:rPr>
-            <w:t>тр.</w:t>
+            <w:t>стр.</w:t>
           </w:r>
         </w:p>
         <w:p>
@@ -884,32 +877,32 @@
             <w:rPr>
               <w:rFonts w:ascii="Times New Roman" w:eastAsiaTheme="minorEastAsia" w:hAnsi="Times New Roman" w:cs="Times New Roman"/>
               <w:noProof/>
-              <w:sz w:val="24"/>
-              <w:szCs w:val="24"/>
+              <w:sz w:val="28"/>
+              <w:szCs w:val="28"/>
               <w:lang w:eastAsia="ru-RU"/>
             </w:rPr>
           </w:pPr>
           <w:r>
             <w:rPr>
               <w:rFonts w:ascii="Times New Roman" w:hAnsi="Times New Roman" w:cs="Times New Roman"/>
-              <w:sz w:val="24"/>
-              <w:szCs w:val="24"/>
+              <w:sz w:val="28"/>
+              <w:szCs w:val="28"/>
             </w:rPr>
             <w:fldChar w:fldCharType="begin"/>
           </w:r>
           <w:r>
             <w:rPr>
               <w:rFonts w:ascii="Times New Roman" w:hAnsi="Times New Roman" w:cs="Times New Roman"/>
-              <w:sz w:val="24"/>
-              <w:szCs w:val="24"/>
+              <w:sz w:val="28"/>
+              <w:szCs w:val="28"/>
             </w:rPr>
             <w:instrText xml:space="preserve"> TOC \o "1-3" \h \z \u </w:instrText>
           </w:r>
           <w:r>
             <w:rPr>
               <w:rFonts w:ascii="Times New Roman" w:hAnsi="Times New Roman" w:cs="Times New Roman"/>
-              <w:sz w:val="24"/>
-              <w:szCs w:val="24"/>
+              <w:sz w:val="28"/>
+              <w:szCs w:val="28"/>
             </w:rPr>
             <w:fldChar w:fldCharType="separate"/>
           </w:r>
@@ -919,8 +912,8 @@
                 <w:rStyle w:val="af"/>
                 <w:rFonts w:ascii="Times New Roman" w:hAnsi="Times New Roman" w:cs="Times New Roman"/>
                 <w:noProof/>
-                <w:sz w:val="24"/>
-                <w:szCs w:val="24"/>
+                <w:sz w:val="28"/>
+                <w:szCs w:val="28"/>
               </w:rPr>
               <w:t>АННОТАЦИЯ</w:t>
             </w:r>
@@ -929,8 +922,8 @@
                 <w:rFonts w:ascii="Times New Roman" w:hAnsi="Times New Roman" w:cs="Times New Roman"/>
                 <w:noProof/>
                 <w:webHidden/>
-                <w:sz w:val="24"/>
-                <w:szCs w:val="24"/>
+                <w:sz w:val="28"/>
+                <w:szCs w:val="28"/>
               </w:rPr>
               <w:tab/>
             </w:r>
@@ -939,8 +932,8 @@
                 <w:rFonts w:ascii="Times New Roman" w:hAnsi="Times New Roman" w:cs="Times New Roman"/>
                 <w:noProof/>
                 <w:webHidden/>
-                <w:sz w:val="24"/>
-                <w:szCs w:val="24"/>
+                <w:sz w:val="28"/>
+                <w:szCs w:val="28"/>
               </w:rPr>
               <w:fldChar w:fldCharType="begin"/>
             </w:r>
@@ -949,8 +942,8 @@
                 <w:rFonts w:ascii="Times New Roman" w:hAnsi="Times New Roman" w:cs="Times New Roman"/>
                 <w:noProof/>
                 <w:webHidden/>
-                <w:sz w:val="24"/>
-                <w:szCs w:val="24"/>
+                <w:sz w:val="28"/>
+                <w:szCs w:val="28"/>
               </w:rPr>
               <w:instrText xml:space="preserve"> PAGEREF _Toc121067874 \h </w:instrText>
             </w:r>
@@ -959,17 +952,17 @@
                 <w:rFonts w:ascii="Times New Roman" w:hAnsi="Times New Roman" w:cs="Times New Roman"/>
                 <w:noProof/>
                 <w:webHidden/>
-                <w:sz w:val="24"/>
-                <w:szCs w:val="24"/>
-              </w:rPr>
-            </w:r>
-            <w:r>
-              <w:rPr>
-                <w:rFonts w:ascii="Times New Roman" w:hAnsi="Times New Roman" w:cs="Times New Roman"/>
-                <w:noProof/>
-                <w:webHidden/>
-                <w:sz w:val="24"/>
-                <w:szCs w:val="24"/>
+                <w:sz w:val="28"/>
+                <w:szCs w:val="28"/>
+              </w:rPr>
+            </w:r>
+            <w:r>
+              <w:rPr>
+                <w:rFonts w:ascii="Times New Roman" w:hAnsi="Times New Roman" w:cs="Times New Roman"/>
+                <w:noProof/>
+                <w:webHidden/>
+                <w:sz w:val="28"/>
+                <w:szCs w:val="28"/>
               </w:rPr>
               <w:fldChar w:fldCharType="separate"/>
             </w:r>
@@ -978,8 +971,8 @@
                 <w:rFonts w:ascii="Times New Roman" w:hAnsi="Times New Roman" w:cs="Times New Roman"/>
                 <w:noProof/>
                 <w:webHidden/>
-                <w:sz w:val="24"/>
-                <w:szCs w:val="24"/>
+                <w:sz w:val="28"/>
+                <w:szCs w:val="28"/>
               </w:rPr>
               <w:t>2</w:t>
             </w:r>
@@ -988,8 +981,8 @@
                 <w:rFonts w:ascii="Times New Roman" w:hAnsi="Times New Roman" w:cs="Times New Roman"/>
                 <w:noProof/>
                 <w:webHidden/>
-                <w:sz w:val="24"/>
-                <w:szCs w:val="24"/>
+                <w:sz w:val="28"/>
+                <w:szCs w:val="28"/>
               </w:rPr>
               <w:fldChar w:fldCharType="end"/>
             </w:r>
@@ -1005,8 +998,8 @@
             <w:rPr>
               <w:rFonts w:ascii="Times New Roman" w:eastAsiaTheme="minorEastAsia" w:hAnsi="Times New Roman" w:cs="Times New Roman"/>
               <w:noProof/>
-              <w:sz w:val="24"/>
-              <w:szCs w:val="24"/>
+              <w:sz w:val="28"/>
+              <w:szCs w:val="28"/>
               <w:lang w:eastAsia="ru-RU"/>
             </w:rPr>
           </w:pPr>
@@ -1016,8 +1009,8 @@
                 <w:rStyle w:val="af"/>
                 <w:rFonts w:ascii="Times New Roman" w:hAnsi="Times New Roman" w:cs="Times New Roman"/>
                 <w:noProof/>
-                <w:sz w:val="24"/>
-                <w:szCs w:val="24"/>
+                <w:sz w:val="28"/>
+                <w:szCs w:val="28"/>
               </w:rPr>
               <w:t>1.</w:t>
             </w:r>
@@ -1025,8 +1018,8 @@
               <w:rPr>
                 <w:rFonts w:ascii="Times New Roman" w:eastAsiaTheme="minorEastAsia" w:hAnsi="Times New Roman" w:cs="Times New Roman"/>
                 <w:noProof/>
-                <w:sz w:val="24"/>
-                <w:szCs w:val="24"/>
+                <w:sz w:val="28"/>
+                <w:szCs w:val="28"/>
                 <w:lang w:eastAsia="ru-RU"/>
               </w:rPr>
               <w:tab/>
@@ -1036,8 +1029,8 @@
                 <w:rStyle w:val="af"/>
                 <w:rFonts w:ascii="Times New Roman" w:hAnsi="Times New Roman" w:cs="Times New Roman"/>
                 <w:noProof/>
-                <w:sz w:val="24"/>
-                <w:szCs w:val="24"/>
+                <w:sz w:val="28"/>
+                <w:szCs w:val="28"/>
               </w:rPr>
               <w:t>НАЗНАЧЕНИЕ И УСЛОВИЕ ПРИМЕНЕНИЕ ПРОГРАММЫ</w:t>
             </w:r>
@@ -1046,8 +1039,8 @@
                 <w:rFonts w:ascii="Times New Roman" w:hAnsi="Times New Roman" w:cs="Times New Roman"/>
                 <w:noProof/>
                 <w:webHidden/>
-                <w:sz w:val="24"/>
-                <w:szCs w:val="24"/>
+                <w:sz w:val="28"/>
+                <w:szCs w:val="28"/>
               </w:rPr>
               <w:tab/>
             </w:r>
@@ -1056,8 +1049,8 @@
                 <w:rFonts w:ascii="Times New Roman" w:hAnsi="Times New Roman" w:cs="Times New Roman"/>
                 <w:noProof/>
                 <w:webHidden/>
-                <w:sz w:val="24"/>
-                <w:szCs w:val="24"/>
+                <w:sz w:val="28"/>
+                <w:szCs w:val="28"/>
               </w:rPr>
               <w:fldChar w:fldCharType="begin"/>
             </w:r>
@@ -1066,8 +1059,8 @@
                 <w:rFonts w:ascii="Times New Roman" w:hAnsi="Times New Roman" w:cs="Times New Roman"/>
                 <w:noProof/>
                 <w:webHidden/>
-                <w:sz w:val="24"/>
-                <w:szCs w:val="24"/>
+                <w:sz w:val="28"/>
+                <w:szCs w:val="28"/>
               </w:rPr>
               <w:instrText xml:space="preserve"> PAGEREF _Toc121067875 \h </w:instrText>
             </w:r>
@@ -1076,17 +1069,17 @@
                 <w:rFonts w:ascii="Times New Roman" w:hAnsi="Times New Roman" w:cs="Times New Roman"/>
                 <w:noProof/>
                 <w:webHidden/>
-                <w:sz w:val="24"/>
-                <w:szCs w:val="24"/>
-              </w:rPr>
-            </w:r>
-            <w:r>
-              <w:rPr>
-                <w:rFonts w:ascii="Times New Roman" w:hAnsi="Times New Roman" w:cs="Times New Roman"/>
-                <w:noProof/>
-                <w:webHidden/>
-                <w:sz w:val="24"/>
-                <w:szCs w:val="24"/>
+                <w:sz w:val="28"/>
+                <w:szCs w:val="28"/>
+              </w:rPr>
+            </w:r>
+            <w:r>
+              <w:rPr>
+                <w:rFonts w:ascii="Times New Roman" w:hAnsi="Times New Roman" w:cs="Times New Roman"/>
+                <w:noProof/>
+                <w:webHidden/>
+                <w:sz w:val="28"/>
+                <w:szCs w:val="28"/>
               </w:rPr>
               <w:fldChar w:fldCharType="separate"/>
             </w:r>
@@ -1095,8 +1088,8 @@
                 <w:rFonts w:ascii="Times New Roman" w:hAnsi="Times New Roman" w:cs="Times New Roman"/>
                 <w:noProof/>
                 <w:webHidden/>
-                <w:sz w:val="24"/>
-                <w:szCs w:val="24"/>
+                <w:sz w:val="28"/>
+                <w:szCs w:val="28"/>
               </w:rPr>
               <w:t>3</w:t>
             </w:r>
@@ -1105,8 +1098,8 @@
                 <w:rFonts w:ascii="Times New Roman" w:hAnsi="Times New Roman" w:cs="Times New Roman"/>
                 <w:noProof/>
                 <w:webHidden/>
-                <w:sz w:val="24"/>
-                <w:szCs w:val="24"/>
+                <w:sz w:val="28"/>
+                <w:szCs w:val="28"/>
               </w:rPr>
               <w:fldChar w:fldCharType="end"/>
             </w:r>
@@ -1122,8 +1115,8 @@
             <w:rPr>
               <w:rFonts w:ascii="Times New Roman" w:eastAsiaTheme="minorEastAsia" w:hAnsi="Times New Roman" w:cs="Times New Roman"/>
               <w:noProof/>
-              <w:sz w:val="24"/>
-              <w:szCs w:val="24"/>
+              <w:sz w:val="28"/>
+              <w:szCs w:val="28"/>
               <w:lang w:eastAsia="ru-RU"/>
             </w:rPr>
           </w:pPr>
@@ -1133,8 +1126,8 @@
                 <w:rStyle w:val="af"/>
                 <w:rFonts w:ascii="Times New Roman" w:hAnsi="Times New Roman" w:cs="Times New Roman"/>
                 <w:noProof/>
-                <w:sz w:val="24"/>
-                <w:szCs w:val="24"/>
+                <w:sz w:val="28"/>
+                <w:szCs w:val="28"/>
               </w:rPr>
               <w:t>1.1</w:t>
             </w:r>
@@ -1142,8 +1135,8 @@
               <w:rPr>
                 <w:rFonts w:ascii="Times New Roman" w:eastAsiaTheme="minorEastAsia" w:hAnsi="Times New Roman" w:cs="Times New Roman"/>
                 <w:noProof/>
-                <w:sz w:val="24"/>
-                <w:szCs w:val="24"/>
+                <w:sz w:val="28"/>
+                <w:szCs w:val="28"/>
                 <w:lang w:eastAsia="ru-RU"/>
               </w:rPr>
               <w:tab/>
@@ -1153,8 +1146,8 @@
                 <w:rStyle w:val="af"/>
                 <w:rFonts w:ascii="Times New Roman" w:hAnsi="Times New Roman" w:cs="Times New Roman"/>
                 <w:noProof/>
-                <w:sz w:val="24"/>
-                <w:szCs w:val="24"/>
+                <w:sz w:val="28"/>
+                <w:szCs w:val="28"/>
               </w:rPr>
               <w:t>Назначение и функции программы</w:t>
             </w:r>
@@ -1163,8 +1156,8 @@
                 <w:rFonts w:ascii="Times New Roman" w:hAnsi="Times New Roman" w:cs="Times New Roman"/>
                 <w:noProof/>
                 <w:webHidden/>
-                <w:sz w:val="24"/>
-                <w:szCs w:val="24"/>
+                <w:sz w:val="28"/>
+                <w:szCs w:val="28"/>
               </w:rPr>
               <w:tab/>
             </w:r>
@@ -1173,8 +1166,8 @@
                 <w:rFonts w:ascii="Times New Roman" w:hAnsi="Times New Roman" w:cs="Times New Roman"/>
                 <w:noProof/>
                 <w:webHidden/>
-                <w:sz w:val="24"/>
-                <w:szCs w:val="24"/>
+                <w:sz w:val="28"/>
+                <w:szCs w:val="28"/>
               </w:rPr>
               <w:fldChar w:fldCharType="begin"/>
             </w:r>
@@ -1183,8 +1176,8 @@
                 <w:rFonts w:ascii="Times New Roman" w:hAnsi="Times New Roman" w:cs="Times New Roman"/>
                 <w:noProof/>
                 <w:webHidden/>
-                <w:sz w:val="24"/>
-                <w:szCs w:val="24"/>
+                <w:sz w:val="28"/>
+                <w:szCs w:val="28"/>
               </w:rPr>
               <w:instrText xml:space="preserve"> PAGEREF _Toc121067876 \h </w:instrText>
             </w:r>
@@ -1193,17 +1186,17 @@
                 <w:rFonts w:ascii="Times New Roman" w:hAnsi="Times New Roman" w:cs="Times New Roman"/>
                 <w:noProof/>
                 <w:webHidden/>
-                <w:sz w:val="24"/>
-                <w:szCs w:val="24"/>
-              </w:rPr>
-            </w:r>
-            <w:r>
-              <w:rPr>
-                <w:rFonts w:ascii="Times New Roman" w:hAnsi="Times New Roman" w:cs="Times New Roman"/>
-                <w:noProof/>
-                <w:webHidden/>
-                <w:sz w:val="24"/>
-                <w:szCs w:val="24"/>
+                <w:sz w:val="28"/>
+                <w:szCs w:val="28"/>
+              </w:rPr>
+            </w:r>
+            <w:r>
+              <w:rPr>
+                <w:rFonts w:ascii="Times New Roman" w:hAnsi="Times New Roman" w:cs="Times New Roman"/>
+                <w:noProof/>
+                <w:webHidden/>
+                <w:sz w:val="28"/>
+                <w:szCs w:val="28"/>
               </w:rPr>
               <w:fldChar w:fldCharType="separate"/>
             </w:r>
@@ -1212,8 +1205,8 @@
                 <w:rFonts w:ascii="Times New Roman" w:hAnsi="Times New Roman" w:cs="Times New Roman"/>
                 <w:noProof/>
                 <w:webHidden/>
-                <w:sz w:val="24"/>
-                <w:szCs w:val="24"/>
+                <w:sz w:val="28"/>
+                <w:szCs w:val="28"/>
               </w:rPr>
               <w:t>3</w:t>
             </w:r>
@@ -1222,8 +1215,8 @@
                 <w:rFonts w:ascii="Times New Roman" w:hAnsi="Times New Roman" w:cs="Times New Roman"/>
                 <w:noProof/>
                 <w:webHidden/>
-                <w:sz w:val="24"/>
-                <w:szCs w:val="24"/>
+                <w:sz w:val="28"/>
+                <w:szCs w:val="28"/>
               </w:rPr>
               <w:fldChar w:fldCharType="end"/>
             </w:r>
@@ -1239,8 +1232,8 @@
             <w:rPr>
               <w:rFonts w:ascii="Times New Roman" w:eastAsiaTheme="minorEastAsia" w:hAnsi="Times New Roman" w:cs="Times New Roman"/>
               <w:noProof/>
-              <w:sz w:val="24"/>
-              <w:szCs w:val="24"/>
+              <w:sz w:val="28"/>
+              <w:szCs w:val="28"/>
               <w:lang w:eastAsia="ru-RU"/>
             </w:rPr>
           </w:pPr>
@@ -1250,8 +1243,8 @@
                 <w:rStyle w:val="af"/>
                 <w:rFonts w:ascii="Times New Roman" w:hAnsi="Times New Roman" w:cs="Times New Roman"/>
                 <w:noProof/>
-                <w:sz w:val="24"/>
-                <w:szCs w:val="24"/>
+                <w:sz w:val="28"/>
+                <w:szCs w:val="28"/>
               </w:rPr>
               <w:t>1.2</w:t>
             </w:r>
@@ -1259,8 +1252,8 @@
               <w:rPr>
                 <w:rFonts w:ascii="Times New Roman" w:eastAsiaTheme="minorEastAsia" w:hAnsi="Times New Roman" w:cs="Times New Roman"/>
                 <w:noProof/>
-                <w:sz w:val="24"/>
-                <w:szCs w:val="24"/>
+                <w:sz w:val="28"/>
+                <w:szCs w:val="28"/>
                 <w:lang w:eastAsia="ru-RU"/>
               </w:rPr>
               <w:tab/>
@@ -1270,8 +1263,8 @@
                 <w:rStyle w:val="af"/>
                 <w:rFonts w:ascii="Times New Roman" w:hAnsi="Times New Roman" w:cs="Times New Roman"/>
                 <w:noProof/>
-                <w:sz w:val="24"/>
-                <w:szCs w:val="24"/>
+                <w:sz w:val="28"/>
+                <w:szCs w:val="28"/>
               </w:rPr>
               <w:t>Условия выполнения программы</w:t>
             </w:r>
@@ -1280,8 +1273,8 @@
                 <w:rFonts w:ascii="Times New Roman" w:hAnsi="Times New Roman" w:cs="Times New Roman"/>
                 <w:noProof/>
                 <w:webHidden/>
-                <w:sz w:val="24"/>
-                <w:szCs w:val="24"/>
+                <w:sz w:val="28"/>
+                <w:szCs w:val="28"/>
               </w:rPr>
               <w:tab/>
             </w:r>
@@ -1290,8 +1283,8 @@
                 <w:rFonts w:ascii="Times New Roman" w:hAnsi="Times New Roman" w:cs="Times New Roman"/>
                 <w:noProof/>
                 <w:webHidden/>
-                <w:sz w:val="24"/>
-                <w:szCs w:val="24"/>
+                <w:sz w:val="28"/>
+                <w:szCs w:val="28"/>
               </w:rPr>
               <w:fldChar w:fldCharType="begin"/>
             </w:r>
@@ -1300,8 +1293,8 @@
                 <w:rFonts w:ascii="Times New Roman" w:hAnsi="Times New Roman" w:cs="Times New Roman"/>
                 <w:noProof/>
                 <w:webHidden/>
-                <w:sz w:val="24"/>
-                <w:szCs w:val="24"/>
+                <w:sz w:val="28"/>
+                <w:szCs w:val="28"/>
               </w:rPr>
               <w:instrText xml:space="preserve"> PAGEREF _Toc121067877 \h </w:instrText>
             </w:r>
@@ -1310,17 +1303,17 @@
                 <w:rFonts w:ascii="Times New Roman" w:hAnsi="Times New Roman" w:cs="Times New Roman"/>
                 <w:noProof/>
                 <w:webHidden/>
-                <w:sz w:val="24"/>
-                <w:szCs w:val="24"/>
-              </w:rPr>
-            </w:r>
-            <w:r>
-              <w:rPr>
-                <w:rFonts w:ascii="Times New Roman" w:hAnsi="Times New Roman" w:cs="Times New Roman"/>
-                <w:noProof/>
-                <w:webHidden/>
-                <w:sz w:val="24"/>
-                <w:szCs w:val="24"/>
+                <w:sz w:val="28"/>
+                <w:szCs w:val="28"/>
+              </w:rPr>
+            </w:r>
+            <w:r>
+              <w:rPr>
+                <w:rFonts w:ascii="Times New Roman" w:hAnsi="Times New Roman" w:cs="Times New Roman"/>
+                <w:noProof/>
+                <w:webHidden/>
+                <w:sz w:val="28"/>
+                <w:szCs w:val="28"/>
               </w:rPr>
               <w:fldChar w:fldCharType="separate"/>
             </w:r>
@@ -1329,8 +1322,8 @@
                 <w:rFonts w:ascii="Times New Roman" w:hAnsi="Times New Roman" w:cs="Times New Roman"/>
                 <w:noProof/>
                 <w:webHidden/>
-                <w:sz w:val="24"/>
-                <w:szCs w:val="24"/>
+                <w:sz w:val="28"/>
+                <w:szCs w:val="28"/>
               </w:rPr>
               <w:t>3</w:t>
             </w:r>
@@ -1339,8 +1332,8 @@
                 <w:rFonts w:ascii="Times New Roman" w:hAnsi="Times New Roman" w:cs="Times New Roman"/>
                 <w:noProof/>
                 <w:webHidden/>
-                <w:sz w:val="24"/>
-                <w:szCs w:val="24"/>
+                <w:sz w:val="28"/>
+                <w:szCs w:val="28"/>
               </w:rPr>
               <w:fldChar w:fldCharType="end"/>
             </w:r>
@@ -1356,8 +1349,8 @@
             <w:rPr>
               <w:rFonts w:ascii="Times New Roman" w:eastAsiaTheme="minorEastAsia" w:hAnsi="Times New Roman" w:cs="Times New Roman"/>
               <w:noProof/>
-              <w:sz w:val="24"/>
-              <w:szCs w:val="24"/>
+              <w:sz w:val="28"/>
+              <w:szCs w:val="28"/>
               <w:lang w:eastAsia="ru-RU"/>
             </w:rPr>
           </w:pPr>
@@ -1367,8 +1360,8 @@
                 <w:rStyle w:val="af"/>
                 <w:rFonts w:ascii="Times New Roman" w:hAnsi="Times New Roman" w:cs="Times New Roman"/>
                 <w:noProof/>
-                <w:sz w:val="24"/>
-                <w:szCs w:val="24"/>
+                <w:sz w:val="28"/>
+                <w:szCs w:val="28"/>
               </w:rPr>
               <w:t>1.2.1</w:t>
             </w:r>
@@ -1376,8 +1369,8 @@
               <w:rPr>
                 <w:rFonts w:ascii="Times New Roman" w:eastAsiaTheme="minorEastAsia" w:hAnsi="Times New Roman" w:cs="Times New Roman"/>
                 <w:noProof/>
-                <w:sz w:val="24"/>
-                <w:szCs w:val="24"/>
+                <w:sz w:val="28"/>
+                <w:szCs w:val="28"/>
                 <w:lang w:eastAsia="ru-RU"/>
               </w:rPr>
               <w:tab/>
@@ -1387,8 +1380,8 @@
                 <w:rStyle w:val="af"/>
                 <w:rFonts w:ascii="Times New Roman" w:hAnsi="Times New Roman" w:cs="Times New Roman"/>
                 <w:noProof/>
-                <w:sz w:val="24"/>
-                <w:szCs w:val="24"/>
+                <w:sz w:val="28"/>
+                <w:szCs w:val="28"/>
               </w:rPr>
               <w:t>Объем оперативной памяти</w:t>
             </w:r>
@@ -1397,8 +1390,8 @@
                 <w:rFonts w:ascii="Times New Roman" w:hAnsi="Times New Roman" w:cs="Times New Roman"/>
                 <w:noProof/>
                 <w:webHidden/>
-                <w:sz w:val="24"/>
-                <w:szCs w:val="24"/>
+                <w:sz w:val="28"/>
+                <w:szCs w:val="28"/>
               </w:rPr>
               <w:tab/>
             </w:r>
@@ -1407,8 +1400,8 @@
                 <w:rFonts w:ascii="Times New Roman" w:hAnsi="Times New Roman" w:cs="Times New Roman"/>
                 <w:noProof/>
                 <w:webHidden/>
-                <w:sz w:val="24"/>
-                <w:szCs w:val="24"/>
+                <w:sz w:val="28"/>
+                <w:szCs w:val="28"/>
               </w:rPr>
               <w:fldChar w:fldCharType="begin"/>
             </w:r>
@@ -1417,8 +1410,8 @@
                 <w:rFonts w:ascii="Times New Roman" w:hAnsi="Times New Roman" w:cs="Times New Roman"/>
                 <w:noProof/>
                 <w:webHidden/>
-                <w:sz w:val="24"/>
-                <w:szCs w:val="24"/>
+                <w:sz w:val="28"/>
+                <w:szCs w:val="28"/>
               </w:rPr>
               <w:instrText xml:space="preserve"> PAGEREF _Toc121067878 \h </w:instrText>
             </w:r>
@@ -1427,17 +1420,17 @@
                 <w:rFonts w:ascii="Times New Roman" w:hAnsi="Times New Roman" w:cs="Times New Roman"/>
                 <w:noProof/>
                 <w:webHidden/>
-                <w:sz w:val="24"/>
-                <w:szCs w:val="24"/>
-              </w:rPr>
-            </w:r>
-            <w:r>
-              <w:rPr>
-                <w:rFonts w:ascii="Times New Roman" w:hAnsi="Times New Roman" w:cs="Times New Roman"/>
-                <w:noProof/>
-                <w:webHidden/>
-                <w:sz w:val="24"/>
-                <w:szCs w:val="24"/>
+                <w:sz w:val="28"/>
+                <w:szCs w:val="28"/>
+              </w:rPr>
+            </w:r>
+            <w:r>
+              <w:rPr>
+                <w:rFonts w:ascii="Times New Roman" w:hAnsi="Times New Roman" w:cs="Times New Roman"/>
+                <w:noProof/>
+                <w:webHidden/>
+                <w:sz w:val="28"/>
+                <w:szCs w:val="28"/>
               </w:rPr>
               <w:fldChar w:fldCharType="separate"/>
             </w:r>
@@ -1446,8 +1439,8 @@
                 <w:rFonts w:ascii="Times New Roman" w:hAnsi="Times New Roman" w:cs="Times New Roman"/>
                 <w:noProof/>
                 <w:webHidden/>
-                <w:sz w:val="24"/>
-                <w:szCs w:val="24"/>
+                <w:sz w:val="28"/>
+                <w:szCs w:val="28"/>
               </w:rPr>
               <w:t>3</w:t>
             </w:r>
@@ -1456,8 +1449,8 @@
                 <w:rFonts w:ascii="Times New Roman" w:hAnsi="Times New Roman" w:cs="Times New Roman"/>
                 <w:noProof/>
                 <w:webHidden/>
-                <w:sz w:val="24"/>
-                <w:szCs w:val="24"/>
+                <w:sz w:val="28"/>
+                <w:szCs w:val="28"/>
               </w:rPr>
               <w:fldChar w:fldCharType="end"/>
             </w:r>
@@ -1473,8 +1466,8 @@
             <w:rPr>
               <w:rFonts w:ascii="Times New Roman" w:eastAsiaTheme="minorEastAsia" w:hAnsi="Times New Roman" w:cs="Times New Roman"/>
               <w:noProof/>
-              <w:sz w:val="24"/>
-              <w:szCs w:val="24"/>
+              <w:sz w:val="28"/>
+              <w:szCs w:val="28"/>
               <w:lang w:eastAsia="ru-RU"/>
             </w:rPr>
           </w:pPr>
@@ -1484,8 +1477,8 @@
                 <w:rStyle w:val="af"/>
                 <w:rFonts w:ascii="Times New Roman" w:hAnsi="Times New Roman" w:cs="Times New Roman"/>
                 <w:noProof/>
-                <w:sz w:val="24"/>
-                <w:szCs w:val="24"/>
+                <w:sz w:val="28"/>
+                <w:szCs w:val="28"/>
               </w:rPr>
               <w:t>1.2.2</w:t>
             </w:r>
@@ -1493,8 +1486,8 @@
               <w:rPr>
                 <w:rFonts w:ascii="Times New Roman" w:eastAsiaTheme="minorEastAsia" w:hAnsi="Times New Roman" w:cs="Times New Roman"/>
                 <w:noProof/>
-                <w:sz w:val="24"/>
-                <w:szCs w:val="24"/>
+                <w:sz w:val="28"/>
+                <w:szCs w:val="28"/>
                 <w:lang w:eastAsia="ru-RU"/>
               </w:rPr>
               <w:tab/>
@@ -1504,8 +1497,8 @@
                 <w:rStyle w:val="af"/>
                 <w:rFonts w:ascii="Times New Roman" w:hAnsi="Times New Roman" w:cs="Times New Roman"/>
                 <w:noProof/>
-                <w:sz w:val="24"/>
-                <w:szCs w:val="24"/>
+                <w:sz w:val="28"/>
+                <w:szCs w:val="28"/>
               </w:rPr>
               <w:t>Требования к составу периферийных устройств</w:t>
             </w:r>
@@ -1514,8 +1507,8 @@
                 <w:rFonts w:ascii="Times New Roman" w:hAnsi="Times New Roman" w:cs="Times New Roman"/>
                 <w:noProof/>
                 <w:webHidden/>
-                <w:sz w:val="24"/>
-                <w:szCs w:val="24"/>
+                <w:sz w:val="28"/>
+                <w:szCs w:val="28"/>
               </w:rPr>
               <w:tab/>
             </w:r>
@@ -1524,8 +1517,8 @@
                 <w:rFonts w:ascii="Times New Roman" w:hAnsi="Times New Roman" w:cs="Times New Roman"/>
                 <w:noProof/>
                 <w:webHidden/>
-                <w:sz w:val="24"/>
-                <w:szCs w:val="24"/>
+                <w:sz w:val="28"/>
+                <w:szCs w:val="28"/>
               </w:rPr>
               <w:fldChar w:fldCharType="begin"/>
             </w:r>
@@ -1534,8 +1527,8 @@
                 <w:rFonts w:ascii="Times New Roman" w:hAnsi="Times New Roman" w:cs="Times New Roman"/>
                 <w:noProof/>
                 <w:webHidden/>
-                <w:sz w:val="24"/>
-                <w:szCs w:val="24"/>
+                <w:sz w:val="28"/>
+                <w:szCs w:val="28"/>
               </w:rPr>
               <w:instrText xml:space="preserve"> PAGEREF _Toc121067879 \h </w:instrText>
             </w:r>
@@ -1544,17 +1537,17 @@
                 <w:rFonts w:ascii="Times New Roman" w:hAnsi="Times New Roman" w:cs="Times New Roman"/>
                 <w:noProof/>
                 <w:webHidden/>
-                <w:sz w:val="24"/>
-                <w:szCs w:val="24"/>
-              </w:rPr>
-            </w:r>
-            <w:r>
-              <w:rPr>
-                <w:rFonts w:ascii="Times New Roman" w:hAnsi="Times New Roman" w:cs="Times New Roman"/>
-                <w:noProof/>
-                <w:webHidden/>
-                <w:sz w:val="24"/>
-                <w:szCs w:val="24"/>
+                <w:sz w:val="28"/>
+                <w:szCs w:val="28"/>
+              </w:rPr>
+            </w:r>
+            <w:r>
+              <w:rPr>
+                <w:rFonts w:ascii="Times New Roman" w:hAnsi="Times New Roman" w:cs="Times New Roman"/>
+                <w:noProof/>
+                <w:webHidden/>
+                <w:sz w:val="28"/>
+                <w:szCs w:val="28"/>
               </w:rPr>
               <w:fldChar w:fldCharType="separate"/>
             </w:r>
@@ -1563,8 +1556,8 @@
                 <w:rFonts w:ascii="Times New Roman" w:hAnsi="Times New Roman" w:cs="Times New Roman"/>
                 <w:noProof/>
                 <w:webHidden/>
-                <w:sz w:val="24"/>
-                <w:szCs w:val="24"/>
+                <w:sz w:val="28"/>
+                <w:szCs w:val="28"/>
               </w:rPr>
               <w:t>3</w:t>
             </w:r>
@@ -1573,8 +1566,8 @@
                 <w:rFonts w:ascii="Times New Roman" w:hAnsi="Times New Roman" w:cs="Times New Roman"/>
                 <w:noProof/>
                 <w:webHidden/>
-                <w:sz w:val="24"/>
-                <w:szCs w:val="24"/>
+                <w:sz w:val="28"/>
+                <w:szCs w:val="28"/>
               </w:rPr>
               <w:fldChar w:fldCharType="end"/>
             </w:r>
@@ -1590,8 +1583,8 @@
             <w:rPr>
               <w:rFonts w:ascii="Times New Roman" w:eastAsiaTheme="minorEastAsia" w:hAnsi="Times New Roman" w:cs="Times New Roman"/>
               <w:noProof/>
-              <w:sz w:val="24"/>
-              <w:szCs w:val="24"/>
+              <w:sz w:val="28"/>
+              <w:szCs w:val="28"/>
               <w:lang w:eastAsia="ru-RU"/>
             </w:rPr>
           </w:pPr>
@@ -1601,8 +1594,8 @@
                 <w:rStyle w:val="af"/>
                 <w:rFonts w:ascii="Times New Roman" w:hAnsi="Times New Roman" w:cs="Times New Roman"/>
                 <w:noProof/>
-                <w:sz w:val="24"/>
-                <w:szCs w:val="24"/>
+                <w:sz w:val="28"/>
+                <w:szCs w:val="28"/>
               </w:rPr>
               <w:t>1.2.3</w:t>
             </w:r>
@@ -1610,8 +1603,8 @@
               <w:rPr>
                 <w:rFonts w:ascii="Times New Roman" w:eastAsiaTheme="minorEastAsia" w:hAnsi="Times New Roman" w:cs="Times New Roman"/>
                 <w:noProof/>
-                <w:sz w:val="24"/>
-                <w:szCs w:val="24"/>
+                <w:sz w:val="28"/>
+                <w:szCs w:val="28"/>
                 <w:lang w:eastAsia="ru-RU"/>
               </w:rPr>
               <w:tab/>
@@ -1621,8 +1614,8 @@
                 <w:rStyle w:val="af"/>
                 <w:rFonts w:ascii="Times New Roman" w:hAnsi="Times New Roman" w:cs="Times New Roman"/>
                 <w:noProof/>
-                <w:sz w:val="24"/>
-                <w:szCs w:val="24"/>
+                <w:sz w:val="28"/>
+                <w:szCs w:val="28"/>
               </w:rPr>
               <w:t>Требования к параметрам периферийных устройств</w:t>
             </w:r>
@@ -1631,8 +1624,8 @@
                 <w:rFonts w:ascii="Times New Roman" w:hAnsi="Times New Roman" w:cs="Times New Roman"/>
                 <w:noProof/>
                 <w:webHidden/>
-                <w:sz w:val="24"/>
-                <w:szCs w:val="24"/>
+                <w:sz w:val="28"/>
+                <w:szCs w:val="28"/>
               </w:rPr>
               <w:tab/>
             </w:r>
@@ -1641,8 +1634,8 @@
                 <w:rFonts w:ascii="Times New Roman" w:hAnsi="Times New Roman" w:cs="Times New Roman"/>
                 <w:noProof/>
                 <w:webHidden/>
-                <w:sz w:val="24"/>
-                <w:szCs w:val="24"/>
+                <w:sz w:val="28"/>
+                <w:szCs w:val="28"/>
               </w:rPr>
               <w:fldChar w:fldCharType="begin"/>
             </w:r>
@@ -1651,8 +1644,8 @@
                 <w:rFonts w:ascii="Times New Roman" w:hAnsi="Times New Roman" w:cs="Times New Roman"/>
                 <w:noProof/>
                 <w:webHidden/>
-                <w:sz w:val="24"/>
-                <w:szCs w:val="24"/>
+                <w:sz w:val="28"/>
+                <w:szCs w:val="28"/>
               </w:rPr>
               <w:instrText xml:space="preserve"> PAGEREF _Toc121067880 \h </w:instrText>
             </w:r>
@@ -1661,17 +1654,17 @@
                 <w:rFonts w:ascii="Times New Roman" w:hAnsi="Times New Roman" w:cs="Times New Roman"/>
                 <w:noProof/>
                 <w:webHidden/>
-                <w:sz w:val="24"/>
-                <w:szCs w:val="24"/>
-              </w:rPr>
-            </w:r>
-            <w:r>
-              <w:rPr>
-                <w:rFonts w:ascii="Times New Roman" w:hAnsi="Times New Roman" w:cs="Times New Roman"/>
-                <w:noProof/>
-                <w:webHidden/>
-                <w:sz w:val="24"/>
-                <w:szCs w:val="24"/>
+                <w:sz w:val="28"/>
+                <w:szCs w:val="28"/>
+              </w:rPr>
+            </w:r>
+            <w:r>
+              <w:rPr>
+                <w:rFonts w:ascii="Times New Roman" w:hAnsi="Times New Roman" w:cs="Times New Roman"/>
+                <w:noProof/>
+                <w:webHidden/>
+                <w:sz w:val="28"/>
+                <w:szCs w:val="28"/>
               </w:rPr>
               <w:fldChar w:fldCharType="separate"/>
             </w:r>
@@ -1680,8 +1673,8 @@
                 <w:rFonts w:ascii="Times New Roman" w:hAnsi="Times New Roman" w:cs="Times New Roman"/>
                 <w:noProof/>
                 <w:webHidden/>
-                <w:sz w:val="24"/>
-                <w:szCs w:val="24"/>
+                <w:sz w:val="28"/>
+                <w:szCs w:val="28"/>
               </w:rPr>
               <w:t>3</w:t>
             </w:r>
@@ -1690,8 +1683,8 @@
                 <w:rFonts w:ascii="Times New Roman" w:hAnsi="Times New Roman" w:cs="Times New Roman"/>
                 <w:noProof/>
                 <w:webHidden/>
-                <w:sz w:val="24"/>
-                <w:szCs w:val="24"/>
+                <w:sz w:val="28"/>
+                <w:szCs w:val="28"/>
               </w:rPr>
               <w:fldChar w:fldCharType="end"/>
             </w:r>
@@ -1707,8 +1700,8 @@
             <w:rPr>
               <w:rFonts w:ascii="Times New Roman" w:eastAsiaTheme="minorEastAsia" w:hAnsi="Times New Roman" w:cs="Times New Roman"/>
               <w:noProof/>
-              <w:sz w:val="24"/>
-              <w:szCs w:val="24"/>
+              <w:sz w:val="28"/>
+              <w:szCs w:val="28"/>
               <w:lang w:eastAsia="ru-RU"/>
             </w:rPr>
           </w:pPr>
@@ -1718,8 +1711,8 @@
                 <w:rStyle w:val="af"/>
                 <w:rFonts w:ascii="Times New Roman" w:hAnsi="Times New Roman" w:cs="Times New Roman"/>
                 <w:noProof/>
-                <w:sz w:val="24"/>
-                <w:szCs w:val="24"/>
+                <w:sz w:val="28"/>
+                <w:szCs w:val="28"/>
               </w:rPr>
               <w:t>1.2.4</w:t>
             </w:r>
@@ -1727,8 +1720,8 @@
               <w:rPr>
                 <w:rFonts w:ascii="Times New Roman" w:eastAsiaTheme="minorEastAsia" w:hAnsi="Times New Roman" w:cs="Times New Roman"/>
                 <w:noProof/>
-                <w:sz w:val="24"/>
-                <w:szCs w:val="24"/>
+                <w:sz w:val="28"/>
+                <w:szCs w:val="28"/>
                 <w:lang w:eastAsia="ru-RU"/>
               </w:rPr>
               <w:tab/>
@@ -1738,8 +1731,8 @@
                 <w:rStyle w:val="af"/>
                 <w:rFonts w:ascii="Times New Roman" w:hAnsi="Times New Roman" w:cs="Times New Roman"/>
                 <w:noProof/>
-                <w:sz w:val="24"/>
-                <w:szCs w:val="24"/>
+                <w:sz w:val="28"/>
+                <w:szCs w:val="28"/>
               </w:rPr>
               <w:t>Требования к программному обеспечению</w:t>
             </w:r>
@@ -1748,8 +1741,8 @@
                 <w:rFonts w:ascii="Times New Roman" w:hAnsi="Times New Roman" w:cs="Times New Roman"/>
                 <w:noProof/>
                 <w:webHidden/>
-                <w:sz w:val="24"/>
-                <w:szCs w:val="24"/>
+                <w:sz w:val="28"/>
+                <w:szCs w:val="28"/>
               </w:rPr>
               <w:tab/>
             </w:r>
@@ -1758,8 +1751,8 @@
                 <w:rFonts w:ascii="Times New Roman" w:hAnsi="Times New Roman" w:cs="Times New Roman"/>
                 <w:noProof/>
                 <w:webHidden/>
-                <w:sz w:val="24"/>
-                <w:szCs w:val="24"/>
+                <w:sz w:val="28"/>
+                <w:szCs w:val="28"/>
               </w:rPr>
               <w:fldChar w:fldCharType="begin"/>
             </w:r>
@@ -1768,8 +1761,8 @@
                 <w:rFonts w:ascii="Times New Roman" w:hAnsi="Times New Roman" w:cs="Times New Roman"/>
                 <w:noProof/>
                 <w:webHidden/>
-                <w:sz w:val="24"/>
-                <w:szCs w:val="24"/>
+                <w:sz w:val="28"/>
+                <w:szCs w:val="28"/>
               </w:rPr>
               <w:instrText xml:space="preserve"> PAGEREF _Toc121067881 \h </w:instrText>
             </w:r>
@@ -1778,17 +1771,17 @@
                 <w:rFonts w:ascii="Times New Roman" w:hAnsi="Times New Roman" w:cs="Times New Roman"/>
                 <w:noProof/>
                 <w:webHidden/>
-                <w:sz w:val="24"/>
-                <w:szCs w:val="24"/>
-              </w:rPr>
-            </w:r>
-            <w:r>
-              <w:rPr>
-                <w:rFonts w:ascii="Times New Roman" w:hAnsi="Times New Roman" w:cs="Times New Roman"/>
-                <w:noProof/>
-                <w:webHidden/>
-                <w:sz w:val="24"/>
-                <w:szCs w:val="24"/>
+                <w:sz w:val="28"/>
+                <w:szCs w:val="28"/>
+              </w:rPr>
+            </w:r>
+            <w:r>
+              <w:rPr>
+                <w:rFonts w:ascii="Times New Roman" w:hAnsi="Times New Roman" w:cs="Times New Roman"/>
+                <w:noProof/>
+                <w:webHidden/>
+                <w:sz w:val="28"/>
+                <w:szCs w:val="28"/>
               </w:rPr>
               <w:fldChar w:fldCharType="separate"/>
             </w:r>
@@ -1797,8 +1790,8 @@
                 <w:rFonts w:ascii="Times New Roman" w:hAnsi="Times New Roman" w:cs="Times New Roman"/>
                 <w:noProof/>
                 <w:webHidden/>
-                <w:sz w:val="24"/>
-                <w:szCs w:val="24"/>
+                <w:sz w:val="28"/>
+                <w:szCs w:val="28"/>
               </w:rPr>
               <w:t>3</w:t>
             </w:r>
@@ -1807,8 +1800,8 @@
                 <w:rFonts w:ascii="Times New Roman" w:hAnsi="Times New Roman" w:cs="Times New Roman"/>
                 <w:noProof/>
                 <w:webHidden/>
-                <w:sz w:val="24"/>
-                <w:szCs w:val="24"/>
+                <w:sz w:val="28"/>
+                <w:szCs w:val="28"/>
               </w:rPr>
               <w:fldChar w:fldCharType="end"/>
             </w:r>
@@ -1824,8 +1817,8 @@
             <w:rPr>
               <w:rFonts w:ascii="Times New Roman" w:eastAsiaTheme="minorEastAsia" w:hAnsi="Times New Roman" w:cs="Times New Roman"/>
               <w:noProof/>
-              <w:sz w:val="24"/>
-              <w:szCs w:val="24"/>
+              <w:sz w:val="28"/>
+              <w:szCs w:val="28"/>
               <w:lang w:eastAsia="ru-RU"/>
             </w:rPr>
           </w:pPr>
@@ -1835,8 +1828,8 @@
                 <w:rStyle w:val="af"/>
                 <w:rFonts w:ascii="Times New Roman" w:hAnsi="Times New Roman" w:cs="Times New Roman"/>
                 <w:noProof/>
-                <w:sz w:val="24"/>
-                <w:szCs w:val="24"/>
+                <w:sz w:val="28"/>
+                <w:szCs w:val="28"/>
               </w:rPr>
               <w:t>2.</w:t>
             </w:r>
@@ -1844,8 +1837,8 @@
               <w:rPr>
                 <w:rFonts w:ascii="Times New Roman" w:eastAsiaTheme="minorEastAsia" w:hAnsi="Times New Roman" w:cs="Times New Roman"/>
                 <w:noProof/>
-                <w:sz w:val="24"/>
-                <w:szCs w:val="24"/>
+                <w:sz w:val="28"/>
+                <w:szCs w:val="28"/>
                 <w:lang w:eastAsia="ru-RU"/>
               </w:rPr>
               <w:tab/>
@@ -1855,8 +1848,8 @@
                 <w:rStyle w:val="af"/>
                 <w:rFonts w:ascii="Times New Roman" w:hAnsi="Times New Roman" w:cs="Times New Roman"/>
                 <w:noProof/>
-                <w:sz w:val="24"/>
-                <w:szCs w:val="24"/>
+                <w:sz w:val="28"/>
+                <w:szCs w:val="28"/>
               </w:rPr>
               <w:t>ХАРАКТЕРИСТИКА ПРОГРАММЫ</w:t>
             </w:r>
@@ -1865,8 +1858,8 @@
                 <w:rFonts w:ascii="Times New Roman" w:hAnsi="Times New Roman" w:cs="Times New Roman"/>
                 <w:noProof/>
                 <w:webHidden/>
-                <w:sz w:val="24"/>
-                <w:szCs w:val="24"/>
+                <w:sz w:val="28"/>
+                <w:szCs w:val="28"/>
               </w:rPr>
               <w:tab/>
             </w:r>
@@ -1875,8 +1868,8 @@
                 <w:rFonts w:ascii="Times New Roman" w:hAnsi="Times New Roman" w:cs="Times New Roman"/>
                 <w:noProof/>
                 <w:webHidden/>
-                <w:sz w:val="24"/>
-                <w:szCs w:val="24"/>
+                <w:sz w:val="28"/>
+                <w:szCs w:val="28"/>
               </w:rPr>
               <w:fldChar w:fldCharType="begin"/>
             </w:r>
@@ -1885,8 +1878,8 @@
                 <w:rFonts w:ascii="Times New Roman" w:hAnsi="Times New Roman" w:cs="Times New Roman"/>
                 <w:noProof/>
                 <w:webHidden/>
-                <w:sz w:val="24"/>
-                <w:szCs w:val="24"/>
+                <w:sz w:val="28"/>
+                <w:szCs w:val="28"/>
               </w:rPr>
               <w:instrText xml:space="preserve"> PAGEREF _Toc121067882 \h </w:instrText>
             </w:r>
@@ -1895,17 +1888,17 @@
                 <w:rFonts w:ascii="Times New Roman" w:hAnsi="Times New Roman" w:cs="Times New Roman"/>
                 <w:noProof/>
                 <w:webHidden/>
-                <w:sz w:val="24"/>
-                <w:szCs w:val="24"/>
-              </w:rPr>
-            </w:r>
-            <w:r>
-              <w:rPr>
-                <w:rFonts w:ascii="Times New Roman" w:hAnsi="Times New Roman" w:cs="Times New Roman"/>
-                <w:noProof/>
-                <w:webHidden/>
-                <w:sz w:val="24"/>
-                <w:szCs w:val="24"/>
+                <w:sz w:val="28"/>
+                <w:szCs w:val="28"/>
+              </w:rPr>
+            </w:r>
+            <w:r>
+              <w:rPr>
+                <w:rFonts w:ascii="Times New Roman" w:hAnsi="Times New Roman" w:cs="Times New Roman"/>
+                <w:noProof/>
+                <w:webHidden/>
+                <w:sz w:val="28"/>
+                <w:szCs w:val="28"/>
               </w:rPr>
               <w:fldChar w:fldCharType="separate"/>
             </w:r>
@@ -1914,8 +1907,8 @@
                 <w:rFonts w:ascii="Times New Roman" w:hAnsi="Times New Roman" w:cs="Times New Roman"/>
                 <w:noProof/>
                 <w:webHidden/>
-                <w:sz w:val="24"/>
-                <w:szCs w:val="24"/>
+                <w:sz w:val="28"/>
+                <w:szCs w:val="28"/>
               </w:rPr>
               <w:t>4</w:t>
             </w:r>
@@ -1924,8 +1917,8 @@
                 <w:rFonts w:ascii="Times New Roman" w:hAnsi="Times New Roman" w:cs="Times New Roman"/>
                 <w:noProof/>
                 <w:webHidden/>
-                <w:sz w:val="24"/>
-                <w:szCs w:val="24"/>
+                <w:sz w:val="28"/>
+                <w:szCs w:val="28"/>
               </w:rPr>
               <w:fldChar w:fldCharType="end"/>
             </w:r>
@@ -1941,8 +1934,8 @@
             <w:rPr>
               <w:rFonts w:ascii="Times New Roman" w:eastAsiaTheme="minorEastAsia" w:hAnsi="Times New Roman" w:cs="Times New Roman"/>
               <w:noProof/>
-              <w:sz w:val="24"/>
-              <w:szCs w:val="24"/>
+              <w:sz w:val="28"/>
+              <w:szCs w:val="28"/>
               <w:lang w:eastAsia="ru-RU"/>
             </w:rPr>
           </w:pPr>
@@ -1952,8 +1945,8 @@
                 <w:rStyle w:val="af"/>
                 <w:rFonts w:ascii="Times New Roman" w:hAnsi="Times New Roman" w:cs="Times New Roman"/>
                 <w:noProof/>
-                <w:sz w:val="24"/>
-                <w:szCs w:val="24"/>
+                <w:sz w:val="28"/>
+                <w:szCs w:val="28"/>
               </w:rPr>
               <w:t>2.1</w:t>
             </w:r>
@@ -1961,8 +1954,8 @@
               <w:rPr>
                 <w:rFonts w:ascii="Times New Roman" w:eastAsiaTheme="minorEastAsia" w:hAnsi="Times New Roman" w:cs="Times New Roman"/>
                 <w:noProof/>
-                <w:sz w:val="24"/>
-                <w:szCs w:val="24"/>
+                <w:sz w:val="28"/>
+                <w:szCs w:val="28"/>
                 <w:lang w:eastAsia="ru-RU"/>
               </w:rPr>
               <w:tab/>
@@ -1972,8 +1965,8 @@
                 <w:rStyle w:val="af"/>
                 <w:rFonts w:ascii="Times New Roman" w:hAnsi="Times New Roman" w:cs="Times New Roman"/>
                 <w:noProof/>
-                <w:sz w:val="24"/>
-                <w:szCs w:val="24"/>
+                <w:sz w:val="28"/>
+                <w:szCs w:val="28"/>
               </w:rPr>
               <w:t>Структура программы</w:t>
             </w:r>
@@ -1982,8 +1975,8 @@
                 <w:rFonts w:ascii="Times New Roman" w:hAnsi="Times New Roman" w:cs="Times New Roman"/>
                 <w:noProof/>
                 <w:webHidden/>
-                <w:sz w:val="24"/>
-                <w:szCs w:val="24"/>
+                <w:sz w:val="28"/>
+                <w:szCs w:val="28"/>
               </w:rPr>
               <w:tab/>
             </w:r>
@@ -1992,8 +1985,8 @@
                 <w:rFonts w:ascii="Times New Roman" w:hAnsi="Times New Roman" w:cs="Times New Roman"/>
                 <w:noProof/>
                 <w:webHidden/>
-                <w:sz w:val="24"/>
-                <w:szCs w:val="24"/>
+                <w:sz w:val="28"/>
+                <w:szCs w:val="28"/>
               </w:rPr>
               <w:fldChar w:fldCharType="begin"/>
             </w:r>
@@ -2002,8 +1995,8 @@
                 <w:rFonts w:ascii="Times New Roman" w:hAnsi="Times New Roman" w:cs="Times New Roman"/>
                 <w:noProof/>
                 <w:webHidden/>
-                <w:sz w:val="24"/>
-                <w:szCs w:val="24"/>
+                <w:sz w:val="28"/>
+                <w:szCs w:val="28"/>
               </w:rPr>
               <w:instrText xml:space="preserve"> PAGEREF _Toc121067883 \h </w:instrText>
             </w:r>
@@ -2012,17 +2005,17 @@
                 <w:rFonts w:ascii="Times New Roman" w:hAnsi="Times New Roman" w:cs="Times New Roman"/>
                 <w:noProof/>
                 <w:webHidden/>
-                <w:sz w:val="24"/>
-                <w:szCs w:val="24"/>
-              </w:rPr>
-            </w:r>
-            <w:r>
-              <w:rPr>
-                <w:rFonts w:ascii="Times New Roman" w:hAnsi="Times New Roman" w:cs="Times New Roman"/>
-                <w:noProof/>
-                <w:webHidden/>
-                <w:sz w:val="24"/>
-                <w:szCs w:val="24"/>
+                <w:sz w:val="28"/>
+                <w:szCs w:val="28"/>
+              </w:rPr>
+            </w:r>
+            <w:r>
+              <w:rPr>
+                <w:rFonts w:ascii="Times New Roman" w:hAnsi="Times New Roman" w:cs="Times New Roman"/>
+                <w:noProof/>
+                <w:webHidden/>
+                <w:sz w:val="28"/>
+                <w:szCs w:val="28"/>
               </w:rPr>
               <w:fldChar w:fldCharType="separate"/>
             </w:r>
@@ -2031,8 +2024,8 @@
                 <w:rFonts w:ascii="Times New Roman" w:hAnsi="Times New Roman" w:cs="Times New Roman"/>
                 <w:noProof/>
                 <w:webHidden/>
-                <w:sz w:val="24"/>
-                <w:szCs w:val="24"/>
+                <w:sz w:val="28"/>
+                <w:szCs w:val="28"/>
               </w:rPr>
               <w:t>4</w:t>
             </w:r>
@@ -2041,8 +2034,8 @@
                 <w:rFonts w:ascii="Times New Roman" w:hAnsi="Times New Roman" w:cs="Times New Roman"/>
                 <w:noProof/>
                 <w:webHidden/>
-                <w:sz w:val="24"/>
-                <w:szCs w:val="24"/>
+                <w:sz w:val="28"/>
+                <w:szCs w:val="28"/>
               </w:rPr>
               <w:fldChar w:fldCharType="end"/>
             </w:r>
@@ -2058,8 +2051,8 @@
             <w:rPr>
               <w:rFonts w:ascii="Times New Roman" w:eastAsiaTheme="minorEastAsia" w:hAnsi="Times New Roman" w:cs="Times New Roman"/>
               <w:noProof/>
-              <w:sz w:val="24"/>
-              <w:szCs w:val="24"/>
+              <w:sz w:val="28"/>
+              <w:szCs w:val="28"/>
               <w:lang w:eastAsia="ru-RU"/>
             </w:rPr>
           </w:pPr>
@@ -2069,8 +2062,8 @@
                 <w:rStyle w:val="af"/>
                 <w:rFonts w:ascii="Times New Roman" w:hAnsi="Times New Roman" w:cs="Times New Roman"/>
                 <w:noProof/>
-                <w:sz w:val="24"/>
-                <w:szCs w:val="24"/>
+                <w:sz w:val="28"/>
+                <w:szCs w:val="28"/>
               </w:rPr>
               <w:t>2.1.1</w:t>
             </w:r>
@@ -2078,8 +2071,8 @@
               <w:rPr>
                 <w:rFonts w:ascii="Times New Roman" w:eastAsiaTheme="minorEastAsia" w:hAnsi="Times New Roman" w:cs="Times New Roman"/>
                 <w:noProof/>
-                <w:sz w:val="24"/>
-                <w:szCs w:val="24"/>
+                <w:sz w:val="28"/>
+                <w:szCs w:val="28"/>
                 <w:lang w:eastAsia="ru-RU"/>
               </w:rPr>
               <w:tab/>
@@ -2089,8 +2082,8 @@
                 <w:rStyle w:val="af"/>
                 <w:rFonts w:ascii="Times New Roman" w:hAnsi="Times New Roman" w:cs="Times New Roman"/>
                 <w:noProof/>
-                <w:sz w:val="24"/>
-                <w:szCs w:val="24"/>
+                <w:sz w:val="28"/>
+                <w:szCs w:val="28"/>
               </w:rPr>
               <w:t>Конфигурация программного обеспечения</w:t>
             </w:r>
@@ -2099,8 +2092,8 @@
                 <w:rFonts w:ascii="Times New Roman" w:hAnsi="Times New Roman" w:cs="Times New Roman"/>
                 <w:noProof/>
                 <w:webHidden/>
-                <w:sz w:val="24"/>
-                <w:szCs w:val="24"/>
+                <w:sz w:val="28"/>
+                <w:szCs w:val="28"/>
               </w:rPr>
               <w:tab/>
             </w:r>
@@ -2109,8 +2102,8 @@
                 <w:rFonts w:ascii="Times New Roman" w:hAnsi="Times New Roman" w:cs="Times New Roman"/>
                 <w:noProof/>
                 <w:webHidden/>
-                <w:sz w:val="24"/>
-                <w:szCs w:val="24"/>
+                <w:sz w:val="28"/>
+                <w:szCs w:val="28"/>
               </w:rPr>
               <w:fldChar w:fldCharType="begin"/>
             </w:r>
@@ -2119,8 +2112,8 @@
                 <w:rFonts w:ascii="Times New Roman" w:hAnsi="Times New Roman" w:cs="Times New Roman"/>
                 <w:noProof/>
                 <w:webHidden/>
-                <w:sz w:val="24"/>
-                <w:szCs w:val="24"/>
+                <w:sz w:val="28"/>
+                <w:szCs w:val="28"/>
               </w:rPr>
               <w:instrText xml:space="preserve"> PAGEREF _Toc121067884 \h </w:instrText>
             </w:r>
@@ -2129,17 +2122,17 @@
                 <w:rFonts w:ascii="Times New Roman" w:hAnsi="Times New Roman" w:cs="Times New Roman"/>
                 <w:noProof/>
                 <w:webHidden/>
-                <w:sz w:val="24"/>
-                <w:szCs w:val="24"/>
-              </w:rPr>
-            </w:r>
-            <w:r>
-              <w:rPr>
-                <w:rFonts w:ascii="Times New Roman" w:hAnsi="Times New Roman" w:cs="Times New Roman"/>
-                <w:noProof/>
-                <w:webHidden/>
-                <w:sz w:val="24"/>
-                <w:szCs w:val="24"/>
+                <w:sz w:val="28"/>
+                <w:szCs w:val="28"/>
+              </w:rPr>
+            </w:r>
+            <w:r>
+              <w:rPr>
+                <w:rFonts w:ascii="Times New Roman" w:hAnsi="Times New Roman" w:cs="Times New Roman"/>
+                <w:noProof/>
+                <w:webHidden/>
+                <w:sz w:val="28"/>
+                <w:szCs w:val="28"/>
               </w:rPr>
               <w:fldChar w:fldCharType="separate"/>
             </w:r>
@@ -2148,8 +2141,8 @@
                 <w:rFonts w:ascii="Times New Roman" w:hAnsi="Times New Roman" w:cs="Times New Roman"/>
                 <w:noProof/>
                 <w:webHidden/>
-                <w:sz w:val="24"/>
-                <w:szCs w:val="24"/>
+                <w:sz w:val="28"/>
+                <w:szCs w:val="28"/>
               </w:rPr>
               <w:t>4</w:t>
             </w:r>
@@ -2158,8 +2151,8 @@
                 <w:rFonts w:ascii="Times New Roman" w:hAnsi="Times New Roman" w:cs="Times New Roman"/>
                 <w:noProof/>
                 <w:webHidden/>
-                <w:sz w:val="24"/>
-                <w:szCs w:val="24"/>
+                <w:sz w:val="28"/>
+                <w:szCs w:val="28"/>
               </w:rPr>
               <w:fldChar w:fldCharType="end"/>
             </w:r>
@@ -2175,8 +2168,8 @@
             <w:rPr>
               <w:rFonts w:ascii="Times New Roman" w:eastAsiaTheme="minorEastAsia" w:hAnsi="Times New Roman" w:cs="Times New Roman"/>
               <w:noProof/>
-              <w:sz w:val="24"/>
-              <w:szCs w:val="24"/>
+              <w:sz w:val="28"/>
+              <w:szCs w:val="28"/>
               <w:lang w:eastAsia="ru-RU"/>
             </w:rPr>
           </w:pPr>
@@ -2186,8 +2179,8 @@
                 <w:rStyle w:val="af"/>
                 <w:rFonts w:ascii="Times New Roman" w:hAnsi="Times New Roman" w:cs="Times New Roman"/>
                 <w:noProof/>
-                <w:sz w:val="24"/>
-                <w:szCs w:val="24"/>
+                <w:sz w:val="28"/>
+                <w:szCs w:val="28"/>
               </w:rPr>
               <w:t>2.1.2</w:t>
             </w:r>
@@ -2195,8 +2188,8 @@
               <w:rPr>
                 <w:rFonts w:ascii="Times New Roman" w:eastAsiaTheme="minorEastAsia" w:hAnsi="Times New Roman" w:cs="Times New Roman"/>
                 <w:noProof/>
-                <w:sz w:val="24"/>
-                <w:szCs w:val="24"/>
+                <w:sz w:val="28"/>
+                <w:szCs w:val="28"/>
                 <w:lang w:eastAsia="ru-RU"/>
               </w:rPr>
               <w:tab/>
@@ -2206,8 +2199,8 @@
                 <w:rStyle w:val="af"/>
                 <w:rFonts w:ascii="Times New Roman" w:hAnsi="Times New Roman" w:cs="Times New Roman"/>
                 <w:noProof/>
-                <w:sz w:val="24"/>
-                <w:szCs w:val="24"/>
+                <w:sz w:val="28"/>
+                <w:szCs w:val="28"/>
               </w:rPr>
               <w:t>Набор подсистем</w:t>
             </w:r>
@@ -2216,8 +2209,8 @@
                 <w:rFonts w:ascii="Times New Roman" w:hAnsi="Times New Roman" w:cs="Times New Roman"/>
                 <w:noProof/>
                 <w:webHidden/>
-                <w:sz w:val="24"/>
-                <w:szCs w:val="24"/>
+                <w:sz w:val="28"/>
+                <w:szCs w:val="28"/>
               </w:rPr>
               <w:tab/>
             </w:r>
@@ -2226,8 +2219,8 @@
                 <w:rFonts w:ascii="Times New Roman" w:hAnsi="Times New Roman" w:cs="Times New Roman"/>
                 <w:noProof/>
                 <w:webHidden/>
-                <w:sz w:val="24"/>
-                <w:szCs w:val="24"/>
+                <w:sz w:val="28"/>
+                <w:szCs w:val="28"/>
               </w:rPr>
               <w:fldChar w:fldCharType="begin"/>
             </w:r>
@@ -2236,8 +2229,8 @@
                 <w:rFonts w:ascii="Times New Roman" w:hAnsi="Times New Roman" w:cs="Times New Roman"/>
                 <w:noProof/>
                 <w:webHidden/>
-                <w:sz w:val="24"/>
-                <w:szCs w:val="24"/>
+                <w:sz w:val="28"/>
+                <w:szCs w:val="28"/>
               </w:rPr>
               <w:instrText xml:space="preserve"> PAGEREF _Toc121067885 \h </w:instrText>
             </w:r>
@@ -2246,17 +2239,17 @@
                 <w:rFonts w:ascii="Times New Roman" w:hAnsi="Times New Roman" w:cs="Times New Roman"/>
                 <w:noProof/>
                 <w:webHidden/>
-                <w:sz w:val="24"/>
-                <w:szCs w:val="24"/>
-              </w:rPr>
-            </w:r>
-            <w:r>
-              <w:rPr>
-                <w:rFonts w:ascii="Times New Roman" w:hAnsi="Times New Roman" w:cs="Times New Roman"/>
-                <w:noProof/>
-                <w:webHidden/>
-                <w:sz w:val="24"/>
-                <w:szCs w:val="24"/>
+                <w:sz w:val="28"/>
+                <w:szCs w:val="28"/>
+              </w:rPr>
+            </w:r>
+            <w:r>
+              <w:rPr>
+                <w:rFonts w:ascii="Times New Roman" w:hAnsi="Times New Roman" w:cs="Times New Roman"/>
+                <w:noProof/>
+                <w:webHidden/>
+                <w:sz w:val="28"/>
+                <w:szCs w:val="28"/>
               </w:rPr>
               <w:fldChar w:fldCharType="separate"/>
             </w:r>
@@ -2265,8 +2258,8 @@
                 <w:rFonts w:ascii="Times New Roman" w:hAnsi="Times New Roman" w:cs="Times New Roman"/>
                 <w:noProof/>
                 <w:webHidden/>
-                <w:sz w:val="24"/>
-                <w:szCs w:val="24"/>
+                <w:sz w:val="28"/>
+                <w:szCs w:val="28"/>
               </w:rPr>
               <w:t>4</w:t>
             </w:r>
@@ -2275,8 +2268,8 @@
                 <w:rFonts w:ascii="Times New Roman" w:hAnsi="Times New Roman" w:cs="Times New Roman"/>
                 <w:noProof/>
                 <w:webHidden/>
-                <w:sz w:val="24"/>
-                <w:szCs w:val="24"/>
+                <w:sz w:val="28"/>
+                <w:szCs w:val="28"/>
               </w:rPr>
               <w:fldChar w:fldCharType="end"/>
             </w:r>
@@ -2292,8 +2285,8 @@
             <w:rPr>
               <w:rFonts w:ascii="Times New Roman" w:eastAsiaTheme="minorEastAsia" w:hAnsi="Times New Roman" w:cs="Times New Roman"/>
               <w:noProof/>
-              <w:sz w:val="24"/>
-              <w:szCs w:val="24"/>
+              <w:sz w:val="28"/>
+              <w:szCs w:val="28"/>
               <w:lang w:eastAsia="ru-RU"/>
             </w:rPr>
           </w:pPr>
@@ -2303,8 +2296,8 @@
                 <w:rStyle w:val="af"/>
                 <w:rFonts w:ascii="Times New Roman" w:hAnsi="Times New Roman" w:cs="Times New Roman"/>
                 <w:noProof/>
-                <w:sz w:val="24"/>
-                <w:szCs w:val="24"/>
+                <w:sz w:val="28"/>
+                <w:szCs w:val="28"/>
               </w:rPr>
               <w:t>2.1.3</w:t>
             </w:r>
@@ -2312,8 +2305,8 @@
               <w:rPr>
                 <w:rFonts w:ascii="Times New Roman" w:eastAsiaTheme="minorEastAsia" w:hAnsi="Times New Roman" w:cs="Times New Roman"/>
                 <w:noProof/>
-                <w:sz w:val="24"/>
-                <w:szCs w:val="24"/>
+                <w:sz w:val="28"/>
+                <w:szCs w:val="28"/>
                 <w:lang w:eastAsia="ru-RU"/>
               </w:rPr>
               <w:tab/>
@@ -2323,8 +2316,8 @@
                 <w:rStyle w:val="af"/>
                 <w:rFonts w:ascii="Times New Roman" w:hAnsi="Times New Roman" w:cs="Times New Roman"/>
                 <w:noProof/>
-                <w:sz w:val="24"/>
-                <w:szCs w:val="24"/>
+                <w:sz w:val="28"/>
+                <w:szCs w:val="28"/>
               </w:rPr>
               <w:t>База данных</w:t>
             </w:r>
@@ -2333,8 +2326,8 @@
                 <w:rFonts w:ascii="Times New Roman" w:hAnsi="Times New Roman" w:cs="Times New Roman"/>
                 <w:noProof/>
                 <w:webHidden/>
-                <w:sz w:val="24"/>
-                <w:szCs w:val="24"/>
+                <w:sz w:val="28"/>
+                <w:szCs w:val="28"/>
               </w:rPr>
               <w:tab/>
             </w:r>
@@ -2343,8 +2336,8 @@
                 <w:rFonts w:ascii="Times New Roman" w:hAnsi="Times New Roman" w:cs="Times New Roman"/>
                 <w:noProof/>
                 <w:webHidden/>
-                <w:sz w:val="24"/>
-                <w:szCs w:val="24"/>
+                <w:sz w:val="28"/>
+                <w:szCs w:val="28"/>
               </w:rPr>
               <w:fldChar w:fldCharType="begin"/>
             </w:r>
@@ -2353,8 +2346,8 @@
                 <w:rFonts w:ascii="Times New Roman" w:hAnsi="Times New Roman" w:cs="Times New Roman"/>
                 <w:noProof/>
                 <w:webHidden/>
-                <w:sz w:val="24"/>
-                <w:szCs w:val="24"/>
+                <w:sz w:val="28"/>
+                <w:szCs w:val="28"/>
               </w:rPr>
               <w:instrText xml:space="preserve"> PAGEREF _Toc121067886 \h </w:instrText>
             </w:r>
@@ -2363,17 +2356,17 @@
                 <w:rFonts w:ascii="Times New Roman" w:hAnsi="Times New Roman" w:cs="Times New Roman"/>
                 <w:noProof/>
                 <w:webHidden/>
-                <w:sz w:val="24"/>
-                <w:szCs w:val="24"/>
-              </w:rPr>
-            </w:r>
-            <w:r>
-              <w:rPr>
-                <w:rFonts w:ascii="Times New Roman" w:hAnsi="Times New Roman" w:cs="Times New Roman"/>
-                <w:noProof/>
-                <w:webHidden/>
-                <w:sz w:val="24"/>
-                <w:szCs w:val="24"/>
+                <w:sz w:val="28"/>
+                <w:szCs w:val="28"/>
+              </w:rPr>
+            </w:r>
+            <w:r>
+              <w:rPr>
+                <w:rFonts w:ascii="Times New Roman" w:hAnsi="Times New Roman" w:cs="Times New Roman"/>
+                <w:noProof/>
+                <w:webHidden/>
+                <w:sz w:val="28"/>
+                <w:szCs w:val="28"/>
               </w:rPr>
               <w:fldChar w:fldCharType="separate"/>
             </w:r>
@@ -2382,8 +2375,8 @@
                 <w:rFonts w:ascii="Times New Roman" w:hAnsi="Times New Roman" w:cs="Times New Roman"/>
                 <w:noProof/>
                 <w:webHidden/>
-                <w:sz w:val="24"/>
-                <w:szCs w:val="24"/>
+                <w:sz w:val="28"/>
+                <w:szCs w:val="28"/>
               </w:rPr>
               <w:t>4</w:t>
             </w:r>
@@ -2392,8 +2385,8 @@
                 <w:rFonts w:ascii="Times New Roman" w:hAnsi="Times New Roman" w:cs="Times New Roman"/>
                 <w:noProof/>
                 <w:webHidden/>
-                <w:sz w:val="24"/>
-                <w:szCs w:val="24"/>
+                <w:sz w:val="28"/>
+                <w:szCs w:val="28"/>
               </w:rPr>
               <w:fldChar w:fldCharType="end"/>
             </w:r>
@@ -2409,8 +2402,8 @@
             <w:rPr>
               <w:rFonts w:ascii="Times New Roman" w:eastAsiaTheme="minorEastAsia" w:hAnsi="Times New Roman" w:cs="Times New Roman"/>
               <w:noProof/>
-              <w:sz w:val="24"/>
-              <w:szCs w:val="24"/>
+              <w:sz w:val="28"/>
+              <w:szCs w:val="28"/>
               <w:lang w:eastAsia="ru-RU"/>
             </w:rPr>
           </w:pPr>
@@ -2420,8 +2413,8 @@
                 <w:rStyle w:val="af"/>
                 <w:rFonts w:ascii="Times New Roman" w:hAnsi="Times New Roman" w:cs="Times New Roman"/>
                 <w:noProof/>
-                <w:sz w:val="24"/>
-                <w:szCs w:val="24"/>
+                <w:sz w:val="28"/>
+                <w:szCs w:val="28"/>
               </w:rPr>
               <w:t>2.2</w:t>
             </w:r>
@@ -2429,8 +2422,8 @@
               <w:rPr>
                 <w:rFonts w:ascii="Times New Roman" w:eastAsiaTheme="minorEastAsia" w:hAnsi="Times New Roman" w:cs="Times New Roman"/>
                 <w:noProof/>
-                <w:sz w:val="24"/>
-                <w:szCs w:val="24"/>
+                <w:sz w:val="28"/>
+                <w:szCs w:val="28"/>
                 <w:lang w:eastAsia="ru-RU"/>
               </w:rPr>
               <w:tab/>
@@ -2440,8 +2433,8 @@
                 <w:rStyle w:val="af"/>
                 <w:rFonts w:ascii="Times New Roman" w:hAnsi="Times New Roman" w:cs="Times New Roman"/>
                 <w:noProof/>
-                <w:sz w:val="24"/>
-                <w:szCs w:val="24"/>
+                <w:sz w:val="28"/>
+                <w:szCs w:val="28"/>
               </w:rPr>
               <w:t>Описание подсистем</w:t>
             </w:r>
@@ -2450,8 +2443,8 @@
                 <w:rFonts w:ascii="Times New Roman" w:hAnsi="Times New Roman" w:cs="Times New Roman"/>
                 <w:noProof/>
                 <w:webHidden/>
-                <w:sz w:val="24"/>
-                <w:szCs w:val="24"/>
+                <w:sz w:val="28"/>
+                <w:szCs w:val="28"/>
               </w:rPr>
               <w:tab/>
             </w:r>
@@ -2460,8 +2453,8 @@
                 <w:rFonts w:ascii="Times New Roman" w:hAnsi="Times New Roman" w:cs="Times New Roman"/>
                 <w:noProof/>
                 <w:webHidden/>
-                <w:sz w:val="24"/>
-                <w:szCs w:val="24"/>
+                <w:sz w:val="28"/>
+                <w:szCs w:val="28"/>
               </w:rPr>
               <w:fldChar w:fldCharType="begin"/>
             </w:r>
@@ -2470,8 +2463,8 @@
                 <w:rFonts w:ascii="Times New Roman" w:hAnsi="Times New Roman" w:cs="Times New Roman"/>
                 <w:noProof/>
                 <w:webHidden/>
-                <w:sz w:val="24"/>
-                <w:szCs w:val="24"/>
+                <w:sz w:val="28"/>
+                <w:szCs w:val="28"/>
               </w:rPr>
               <w:instrText xml:space="preserve"> PAGEREF _Toc121067887 \h </w:instrText>
             </w:r>
@@ -2480,17 +2473,17 @@
                 <w:rFonts w:ascii="Times New Roman" w:hAnsi="Times New Roman" w:cs="Times New Roman"/>
                 <w:noProof/>
                 <w:webHidden/>
-                <w:sz w:val="24"/>
-                <w:szCs w:val="24"/>
-              </w:rPr>
-            </w:r>
-            <w:r>
-              <w:rPr>
-                <w:rFonts w:ascii="Times New Roman" w:hAnsi="Times New Roman" w:cs="Times New Roman"/>
-                <w:noProof/>
-                <w:webHidden/>
-                <w:sz w:val="24"/>
-                <w:szCs w:val="24"/>
+                <w:sz w:val="28"/>
+                <w:szCs w:val="28"/>
+              </w:rPr>
+            </w:r>
+            <w:r>
+              <w:rPr>
+                <w:rFonts w:ascii="Times New Roman" w:hAnsi="Times New Roman" w:cs="Times New Roman"/>
+                <w:noProof/>
+                <w:webHidden/>
+                <w:sz w:val="28"/>
+                <w:szCs w:val="28"/>
               </w:rPr>
               <w:fldChar w:fldCharType="separate"/>
             </w:r>
@@ -2499,8 +2492,8 @@
                 <w:rFonts w:ascii="Times New Roman" w:hAnsi="Times New Roman" w:cs="Times New Roman"/>
                 <w:noProof/>
                 <w:webHidden/>
-                <w:sz w:val="24"/>
-                <w:szCs w:val="24"/>
+                <w:sz w:val="28"/>
+                <w:szCs w:val="28"/>
               </w:rPr>
               <w:t>5</w:t>
             </w:r>
@@ -2509,8 +2502,8 @@
                 <w:rFonts w:ascii="Times New Roman" w:hAnsi="Times New Roman" w:cs="Times New Roman"/>
                 <w:noProof/>
                 <w:webHidden/>
-                <w:sz w:val="24"/>
-                <w:szCs w:val="24"/>
+                <w:sz w:val="28"/>
+                <w:szCs w:val="28"/>
               </w:rPr>
               <w:fldChar w:fldCharType="end"/>
             </w:r>
@@ -2526,8 +2519,8 @@
             <w:rPr>
               <w:rFonts w:ascii="Times New Roman" w:eastAsiaTheme="minorEastAsia" w:hAnsi="Times New Roman" w:cs="Times New Roman"/>
               <w:noProof/>
-              <w:sz w:val="24"/>
-              <w:szCs w:val="24"/>
+              <w:sz w:val="28"/>
+              <w:szCs w:val="28"/>
               <w:lang w:eastAsia="ru-RU"/>
             </w:rPr>
           </w:pPr>
@@ -2537,8 +2530,8 @@
                 <w:rStyle w:val="af"/>
                 <w:rFonts w:ascii="Times New Roman" w:hAnsi="Times New Roman" w:cs="Times New Roman"/>
                 <w:noProof/>
-                <w:sz w:val="24"/>
-                <w:szCs w:val="24"/>
+                <w:sz w:val="28"/>
+                <w:szCs w:val="28"/>
               </w:rPr>
               <w:t>2.2.1</w:t>
             </w:r>
@@ -2546,8 +2539,8 @@
               <w:rPr>
                 <w:rFonts w:ascii="Times New Roman" w:eastAsiaTheme="minorEastAsia" w:hAnsi="Times New Roman" w:cs="Times New Roman"/>
                 <w:noProof/>
-                <w:sz w:val="24"/>
-                <w:szCs w:val="24"/>
+                <w:sz w:val="28"/>
+                <w:szCs w:val="28"/>
                 <w:lang w:eastAsia="ru-RU"/>
               </w:rPr>
               <w:tab/>
@@ -2557,8 +2550,8 @@
                 <w:rStyle w:val="af"/>
                 <w:rFonts w:ascii="Times New Roman" w:hAnsi="Times New Roman" w:cs="Times New Roman"/>
                 <w:noProof/>
-                <w:sz w:val="24"/>
-                <w:szCs w:val="24"/>
+                <w:sz w:val="28"/>
+                <w:szCs w:val="28"/>
               </w:rPr>
               <w:t>Описание подсистемы подключения к тарифному плану</w:t>
             </w:r>
@@ -2567,8 +2560,8 @@
                 <w:rFonts w:ascii="Times New Roman" w:hAnsi="Times New Roman" w:cs="Times New Roman"/>
                 <w:noProof/>
                 <w:webHidden/>
-                <w:sz w:val="24"/>
-                <w:szCs w:val="24"/>
+                <w:sz w:val="28"/>
+                <w:szCs w:val="28"/>
               </w:rPr>
               <w:tab/>
             </w:r>
@@ -2577,8 +2570,8 @@
                 <w:rFonts w:ascii="Times New Roman" w:hAnsi="Times New Roman" w:cs="Times New Roman"/>
                 <w:noProof/>
                 <w:webHidden/>
-                <w:sz w:val="24"/>
-                <w:szCs w:val="24"/>
+                <w:sz w:val="28"/>
+                <w:szCs w:val="28"/>
               </w:rPr>
               <w:fldChar w:fldCharType="begin"/>
             </w:r>
@@ -2587,8 +2580,8 @@
                 <w:rFonts w:ascii="Times New Roman" w:hAnsi="Times New Roman" w:cs="Times New Roman"/>
                 <w:noProof/>
                 <w:webHidden/>
-                <w:sz w:val="24"/>
-                <w:szCs w:val="24"/>
+                <w:sz w:val="28"/>
+                <w:szCs w:val="28"/>
               </w:rPr>
               <w:instrText xml:space="preserve"> PAGEREF _Toc121067888 \h </w:instrText>
             </w:r>
@@ -2597,17 +2590,17 @@
                 <w:rFonts w:ascii="Times New Roman" w:hAnsi="Times New Roman" w:cs="Times New Roman"/>
                 <w:noProof/>
                 <w:webHidden/>
-                <w:sz w:val="24"/>
-                <w:szCs w:val="24"/>
-              </w:rPr>
-            </w:r>
-            <w:r>
-              <w:rPr>
-                <w:rFonts w:ascii="Times New Roman" w:hAnsi="Times New Roman" w:cs="Times New Roman"/>
-                <w:noProof/>
-                <w:webHidden/>
-                <w:sz w:val="24"/>
-                <w:szCs w:val="24"/>
+                <w:sz w:val="28"/>
+                <w:szCs w:val="28"/>
+              </w:rPr>
+            </w:r>
+            <w:r>
+              <w:rPr>
+                <w:rFonts w:ascii="Times New Roman" w:hAnsi="Times New Roman" w:cs="Times New Roman"/>
+                <w:noProof/>
+                <w:webHidden/>
+                <w:sz w:val="28"/>
+                <w:szCs w:val="28"/>
               </w:rPr>
               <w:fldChar w:fldCharType="separate"/>
             </w:r>
@@ -2616,8 +2609,8 @@
                 <w:rFonts w:ascii="Times New Roman" w:hAnsi="Times New Roman" w:cs="Times New Roman"/>
                 <w:noProof/>
                 <w:webHidden/>
-                <w:sz w:val="24"/>
-                <w:szCs w:val="24"/>
+                <w:sz w:val="28"/>
+                <w:szCs w:val="28"/>
               </w:rPr>
               <w:t>5</w:t>
             </w:r>
@@ -2626,8 +2619,8 @@
                 <w:rFonts w:ascii="Times New Roman" w:hAnsi="Times New Roman" w:cs="Times New Roman"/>
                 <w:noProof/>
                 <w:webHidden/>
-                <w:sz w:val="24"/>
-                <w:szCs w:val="24"/>
+                <w:sz w:val="28"/>
+                <w:szCs w:val="28"/>
               </w:rPr>
               <w:fldChar w:fldCharType="end"/>
             </w:r>
@@ -2643,8 +2636,8 @@
             <w:rPr>
               <w:rFonts w:ascii="Times New Roman" w:eastAsiaTheme="minorEastAsia" w:hAnsi="Times New Roman" w:cs="Times New Roman"/>
               <w:noProof/>
-              <w:sz w:val="24"/>
-              <w:szCs w:val="24"/>
+              <w:sz w:val="28"/>
+              <w:szCs w:val="28"/>
               <w:lang w:eastAsia="ru-RU"/>
             </w:rPr>
           </w:pPr>
@@ -2654,8 +2647,8 @@
                 <w:rStyle w:val="af"/>
                 <w:rFonts w:ascii="Times New Roman" w:hAnsi="Times New Roman" w:cs="Times New Roman"/>
                 <w:noProof/>
-                <w:sz w:val="24"/>
-                <w:szCs w:val="24"/>
+                <w:sz w:val="28"/>
+                <w:szCs w:val="28"/>
               </w:rPr>
               <w:t>2.2.2</w:t>
             </w:r>
@@ -2663,8 +2656,8 @@
               <w:rPr>
                 <w:rFonts w:ascii="Times New Roman" w:eastAsiaTheme="minorEastAsia" w:hAnsi="Times New Roman" w:cs="Times New Roman"/>
                 <w:noProof/>
-                <w:sz w:val="24"/>
-                <w:szCs w:val="24"/>
+                <w:sz w:val="28"/>
+                <w:szCs w:val="28"/>
                 <w:lang w:eastAsia="ru-RU"/>
               </w:rPr>
               <w:tab/>
@@ -2674,8 +2667,8 @@
                 <w:rStyle w:val="af"/>
                 <w:rFonts w:ascii="Times New Roman" w:hAnsi="Times New Roman" w:cs="Times New Roman"/>
                 <w:noProof/>
-                <w:sz w:val="24"/>
-                <w:szCs w:val="24"/>
+                <w:sz w:val="28"/>
+                <w:szCs w:val="28"/>
               </w:rPr>
               <w:t>Описание подсистемы установки оборудования</w:t>
             </w:r>
@@ -2684,8 +2677,8 @@
                 <w:rFonts w:ascii="Times New Roman" w:hAnsi="Times New Roman" w:cs="Times New Roman"/>
                 <w:noProof/>
                 <w:webHidden/>
-                <w:sz w:val="24"/>
-                <w:szCs w:val="24"/>
+                <w:sz w:val="28"/>
+                <w:szCs w:val="28"/>
               </w:rPr>
               <w:tab/>
             </w:r>
@@ -2694,8 +2687,8 @@
                 <w:rFonts w:ascii="Times New Roman" w:hAnsi="Times New Roman" w:cs="Times New Roman"/>
                 <w:noProof/>
                 <w:webHidden/>
-                <w:sz w:val="24"/>
-                <w:szCs w:val="24"/>
+                <w:sz w:val="28"/>
+                <w:szCs w:val="28"/>
               </w:rPr>
               <w:fldChar w:fldCharType="begin"/>
             </w:r>
@@ -2704,8 +2697,8 @@
                 <w:rFonts w:ascii="Times New Roman" w:hAnsi="Times New Roman" w:cs="Times New Roman"/>
                 <w:noProof/>
                 <w:webHidden/>
-                <w:sz w:val="24"/>
-                <w:szCs w:val="24"/>
+                <w:sz w:val="28"/>
+                <w:szCs w:val="28"/>
               </w:rPr>
               <w:instrText xml:space="preserve"> PAGEREF _Toc121067889 \h </w:instrText>
             </w:r>
@@ -2714,17 +2707,17 @@
                 <w:rFonts w:ascii="Times New Roman" w:hAnsi="Times New Roman" w:cs="Times New Roman"/>
                 <w:noProof/>
                 <w:webHidden/>
-                <w:sz w:val="24"/>
-                <w:szCs w:val="24"/>
-              </w:rPr>
-            </w:r>
-            <w:r>
-              <w:rPr>
-                <w:rFonts w:ascii="Times New Roman" w:hAnsi="Times New Roman" w:cs="Times New Roman"/>
-                <w:noProof/>
-                <w:webHidden/>
-                <w:sz w:val="24"/>
-                <w:szCs w:val="24"/>
+                <w:sz w:val="28"/>
+                <w:szCs w:val="28"/>
+              </w:rPr>
+            </w:r>
+            <w:r>
+              <w:rPr>
+                <w:rFonts w:ascii="Times New Roman" w:hAnsi="Times New Roman" w:cs="Times New Roman"/>
+                <w:noProof/>
+                <w:webHidden/>
+                <w:sz w:val="28"/>
+                <w:szCs w:val="28"/>
               </w:rPr>
               <w:fldChar w:fldCharType="separate"/>
             </w:r>
@@ -2733,8 +2726,8 @@
                 <w:rFonts w:ascii="Times New Roman" w:hAnsi="Times New Roman" w:cs="Times New Roman"/>
                 <w:noProof/>
                 <w:webHidden/>
-                <w:sz w:val="24"/>
-                <w:szCs w:val="24"/>
+                <w:sz w:val="28"/>
+                <w:szCs w:val="28"/>
               </w:rPr>
               <w:t>5</w:t>
             </w:r>
@@ -2743,8 +2736,8 @@
                 <w:rFonts w:ascii="Times New Roman" w:hAnsi="Times New Roman" w:cs="Times New Roman"/>
                 <w:noProof/>
                 <w:webHidden/>
-                <w:sz w:val="24"/>
-                <w:szCs w:val="24"/>
+                <w:sz w:val="28"/>
+                <w:szCs w:val="28"/>
               </w:rPr>
               <w:fldChar w:fldCharType="end"/>
             </w:r>
@@ -2760,8 +2753,8 @@
             <w:rPr>
               <w:rFonts w:ascii="Times New Roman" w:eastAsiaTheme="minorEastAsia" w:hAnsi="Times New Roman" w:cs="Times New Roman"/>
               <w:noProof/>
-              <w:sz w:val="24"/>
-              <w:szCs w:val="24"/>
+              <w:sz w:val="28"/>
+              <w:szCs w:val="28"/>
               <w:lang w:eastAsia="ru-RU"/>
             </w:rPr>
           </w:pPr>
@@ -2771,8 +2764,8 @@
                 <w:rStyle w:val="af"/>
                 <w:rFonts w:ascii="Times New Roman" w:hAnsi="Times New Roman" w:cs="Times New Roman"/>
                 <w:noProof/>
-                <w:sz w:val="24"/>
-                <w:szCs w:val="24"/>
+                <w:sz w:val="28"/>
+                <w:szCs w:val="28"/>
               </w:rPr>
               <w:t>2.2.3</w:t>
             </w:r>
@@ -2780,8 +2773,8 @@
               <w:rPr>
                 <w:rFonts w:ascii="Times New Roman" w:eastAsiaTheme="minorEastAsia" w:hAnsi="Times New Roman" w:cs="Times New Roman"/>
                 <w:noProof/>
-                <w:sz w:val="24"/>
-                <w:szCs w:val="24"/>
+                <w:sz w:val="28"/>
+                <w:szCs w:val="28"/>
                 <w:lang w:eastAsia="ru-RU"/>
               </w:rPr>
               <w:tab/>
@@ -2791,8 +2784,8 @@
                 <w:rStyle w:val="af"/>
                 <w:rFonts w:ascii="Times New Roman" w:hAnsi="Times New Roman" w:cs="Times New Roman"/>
                 <w:noProof/>
-                <w:sz w:val="24"/>
-                <w:szCs w:val="24"/>
+                <w:sz w:val="28"/>
+                <w:szCs w:val="28"/>
               </w:rPr>
               <w:t>Описание подсистемы сервисного обслуживания</w:t>
             </w:r>
@@ -2801,8 +2794,8 @@
                 <w:rFonts w:ascii="Times New Roman" w:hAnsi="Times New Roman" w:cs="Times New Roman"/>
                 <w:noProof/>
                 <w:webHidden/>
-                <w:sz w:val="24"/>
-                <w:szCs w:val="24"/>
+                <w:sz w:val="28"/>
+                <w:szCs w:val="28"/>
               </w:rPr>
               <w:tab/>
             </w:r>
@@ -2811,8 +2804,8 @@
                 <w:rFonts w:ascii="Times New Roman" w:hAnsi="Times New Roman" w:cs="Times New Roman"/>
                 <w:noProof/>
                 <w:webHidden/>
-                <w:sz w:val="24"/>
-                <w:szCs w:val="24"/>
+                <w:sz w:val="28"/>
+                <w:szCs w:val="28"/>
               </w:rPr>
               <w:fldChar w:fldCharType="begin"/>
             </w:r>
@@ -2821,8 +2814,8 @@
                 <w:rFonts w:ascii="Times New Roman" w:hAnsi="Times New Roman" w:cs="Times New Roman"/>
                 <w:noProof/>
                 <w:webHidden/>
-                <w:sz w:val="24"/>
-                <w:szCs w:val="24"/>
+                <w:sz w:val="28"/>
+                <w:szCs w:val="28"/>
               </w:rPr>
               <w:instrText xml:space="preserve"> PAGEREF _Toc121067890 \h </w:instrText>
             </w:r>
@@ -2831,17 +2824,17 @@
                 <w:rFonts w:ascii="Times New Roman" w:hAnsi="Times New Roman" w:cs="Times New Roman"/>
                 <w:noProof/>
                 <w:webHidden/>
-                <w:sz w:val="24"/>
-                <w:szCs w:val="24"/>
-              </w:rPr>
-            </w:r>
-            <w:r>
-              <w:rPr>
-                <w:rFonts w:ascii="Times New Roman" w:hAnsi="Times New Roman" w:cs="Times New Roman"/>
-                <w:noProof/>
-                <w:webHidden/>
-                <w:sz w:val="24"/>
-                <w:szCs w:val="24"/>
+                <w:sz w:val="28"/>
+                <w:szCs w:val="28"/>
+              </w:rPr>
+            </w:r>
+            <w:r>
+              <w:rPr>
+                <w:rFonts w:ascii="Times New Roman" w:hAnsi="Times New Roman" w:cs="Times New Roman"/>
+                <w:noProof/>
+                <w:webHidden/>
+                <w:sz w:val="28"/>
+                <w:szCs w:val="28"/>
               </w:rPr>
               <w:fldChar w:fldCharType="separate"/>
             </w:r>
@@ -2850,8 +2843,8 @@
                 <w:rFonts w:ascii="Times New Roman" w:hAnsi="Times New Roman" w:cs="Times New Roman"/>
                 <w:noProof/>
                 <w:webHidden/>
-                <w:sz w:val="24"/>
-                <w:szCs w:val="24"/>
+                <w:sz w:val="28"/>
+                <w:szCs w:val="28"/>
               </w:rPr>
               <w:t>5</w:t>
             </w:r>
@@ -2860,8 +2853,8 @@
                 <w:rFonts w:ascii="Times New Roman" w:hAnsi="Times New Roman" w:cs="Times New Roman"/>
                 <w:noProof/>
                 <w:webHidden/>
-                <w:sz w:val="24"/>
-                <w:szCs w:val="24"/>
+                <w:sz w:val="28"/>
+                <w:szCs w:val="28"/>
               </w:rPr>
               <w:fldChar w:fldCharType="end"/>
             </w:r>
@@ -2877,8 +2870,8 @@
             <w:rPr>
               <w:rFonts w:ascii="Times New Roman" w:eastAsiaTheme="minorEastAsia" w:hAnsi="Times New Roman" w:cs="Times New Roman"/>
               <w:noProof/>
-              <w:sz w:val="24"/>
-              <w:szCs w:val="24"/>
+              <w:sz w:val="28"/>
+              <w:szCs w:val="28"/>
               <w:lang w:eastAsia="ru-RU"/>
             </w:rPr>
           </w:pPr>
@@ -2888,8 +2881,8 @@
                 <w:rStyle w:val="af"/>
                 <w:rFonts w:ascii="Times New Roman" w:hAnsi="Times New Roman" w:cs="Times New Roman"/>
                 <w:noProof/>
-                <w:sz w:val="24"/>
-                <w:szCs w:val="24"/>
+                <w:sz w:val="28"/>
+                <w:szCs w:val="28"/>
               </w:rPr>
               <w:t>2.2.4</w:t>
             </w:r>
@@ -2897,8 +2890,8 @@
               <w:rPr>
                 <w:rFonts w:ascii="Times New Roman" w:eastAsiaTheme="minorEastAsia" w:hAnsi="Times New Roman" w:cs="Times New Roman"/>
                 <w:noProof/>
-                <w:sz w:val="24"/>
-                <w:szCs w:val="24"/>
+                <w:sz w:val="28"/>
+                <w:szCs w:val="28"/>
                 <w:lang w:eastAsia="ru-RU"/>
               </w:rPr>
               <w:tab/>
@@ -2908,8 +2901,8 @@
                 <w:rStyle w:val="af"/>
                 <w:rFonts w:ascii="Times New Roman" w:hAnsi="Times New Roman" w:cs="Times New Roman"/>
                 <w:noProof/>
-                <w:sz w:val="24"/>
-                <w:szCs w:val="24"/>
+                <w:sz w:val="28"/>
+                <w:szCs w:val="28"/>
               </w:rPr>
               <w:t>Описание подсистемы отчетности</w:t>
             </w:r>
@@ -2918,8 +2911,8 @@
                 <w:rFonts w:ascii="Times New Roman" w:hAnsi="Times New Roman" w:cs="Times New Roman"/>
                 <w:noProof/>
                 <w:webHidden/>
-                <w:sz w:val="24"/>
-                <w:szCs w:val="24"/>
+                <w:sz w:val="28"/>
+                <w:szCs w:val="28"/>
               </w:rPr>
               <w:tab/>
             </w:r>
@@ -2928,8 +2921,8 @@
                 <w:rFonts w:ascii="Times New Roman" w:hAnsi="Times New Roman" w:cs="Times New Roman"/>
                 <w:noProof/>
                 <w:webHidden/>
-                <w:sz w:val="24"/>
-                <w:szCs w:val="24"/>
+                <w:sz w:val="28"/>
+                <w:szCs w:val="28"/>
               </w:rPr>
               <w:fldChar w:fldCharType="begin"/>
             </w:r>
@@ -2938,8 +2931,8 @@
                 <w:rFonts w:ascii="Times New Roman" w:hAnsi="Times New Roman" w:cs="Times New Roman"/>
                 <w:noProof/>
                 <w:webHidden/>
-                <w:sz w:val="24"/>
-                <w:szCs w:val="24"/>
+                <w:sz w:val="28"/>
+                <w:szCs w:val="28"/>
               </w:rPr>
               <w:instrText xml:space="preserve"> PAGEREF _Toc121067891 \h </w:instrText>
             </w:r>
@@ -2948,17 +2941,17 @@
                 <w:rFonts w:ascii="Times New Roman" w:hAnsi="Times New Roman" w:cs="Times New Roman"/>
                 <w:noProof/>
                 <w:webHidden/>
-                <w:sz w:val="24"/>
-                <w:szCs w:val="24"/>
-              </w:rPr>
-            </w:r>
-            <w:r>
-              <w:rPr>
-                <w:rFonts w:ascii="Times New Roman" w:hAnsi="Times New Roman" w:cs="Times New Roman"/>
-                <w:noProof/>
-                <w:webHidden/>
-                <w:sz w:val="24"/>
-                <w:szCs w:val="24"/>
+                <w:sz w:val="28"/>
+                <w:szCs w:val="28"/>
+              </w:rPr>
+            </w:r>
+            <w:r>
+              <w:rPr>
+                <w:rFonts w:ascii="Times New Roman" w:hAnsi="Times New Roman" w:cs="Times New Roman"/>
+                <w:noProof/>
+                <w:webHidden/>
+                <w:sz w:val="28"/>
+                <w:szCs w:val="28"/>
               </w:rPr>
               <w:fldChar w:fldCharType="separate"/>
             </w:r>
@@ -2967,8 +2960,8 @@
                 <w:rFonts w:ascii="Times New Roman" w:hAnsi="Times New Roman" w:cs="Times New Roman"/>
                 <w:noProof/>
                 <w:webHidden/>
-                <w:sz w:val="24"/>
-                <w:szCs w:val="24"/>
+                <w:sz w:val="28"/>
+                <w:szCs w:val="28"/>
               </w:rPr>
               <w:t>5</w:t>
             </w:r>
@@ -2977,8 +2970,8 @@
                 <w:rFonts w:ascii="Times New Roman" w:hAnsi="Times New Roman" w:cs="Times New Roman"/>
                 <w:noProof/>
                 <w:webHidden/>
-                <w:sz w:val="24"/>
-                <w:szCs w:val="24"/>
+                <w:sz w:val="28"/>
+                <w:szCs w:val="28"/>
               </w:rPr>
               <w:fldChar w:fldCharType="end"/>
             </w:r>
@@ -2994,8 +2987,8 @@
             <w:rPr>
               <w:rFonts w:ascii="Times New Roman" w:eastAsiaTheme="minorEastAsia" w:hAnsi="Times New Roman" w:cs="Times New Roman"/>
               <w:noProof/>
-              <w:sz w:val="24"/>
-              <w:szCs w:val="24"/>
+              <w:sz w:val="28"/>
+              <w:szCs w:val="28"/>
               <w:lang w:eastAsia="ru-RU"/>
             </w:rPr>
           </w:pPr>
@@ -3005,8 +2998,8 @@
                 <w:rStyle w:val="af"/>
                 <w:rFonts w:ascii="Times New Roman" w:hAnsi="Times New Roman" w:cs="Times New Roman"/>
                 <w:noProof/>
-                <w:sz w:val="24"/>
-                <w:szCs w:val="24"/>
+                <w:sz w:val="28"/>
+                <w:szCs w:val="28"/>
               </w:rPr>
               <w:t>3.</w:t>
             </w:r>
@@ -3014,8 +3007,8 @@
               <w:rPr>
                 <w:rFonts w:ascii="Times New Roman" w:eastAsiaTheme="minorEastAsia" w:hAnsi="Times New Roman" w:cs="Times New Roman"/>
                 <w:noProof/>
-                <w:sz w:val="24"/>
-                <w:szCs w:val="24"/>
+                <w:sz w:val="28"/>
+                <w:szCs w:val="28"/>
                 <w:lang w:eastAsia="ru-RU"/>
               </w:rPr>
               <w:tab/>
@@ -3025,8 +3018,8 @@
                 <w:rStyle w:val="af"/>
                 <w:rFonts w:ascii="Times New Roman" w:hAnsi="Times New Roman" w:cs="Times New Roman"/>
                 <w:noProof/>
-                <w:sz w:val="24"/>
-                <w:szCs w:val="24"/>
+                <w:sz w:val="28"/>
+                <w:szCs w:val="28"/>
               </w:rPr>
               <w:t>ОБРАЩЕНИЕ К ПРОГРАММЕ</w:t>
             </w:r>
@@ -3035,8 +3028,8 @@
                 <w:rFonts w:ascii="Times New Roman" w:hAnsi="Times New Roman" w:cs="Times New Roman"/>
                 <w:noProof/>
                 <w:webHidden/>
-                <w:sz w:val="24"/>
-                <w:szCs w:val="24"/>
+                <w:sz w:val="28"/>
+                <w:szCs w:val="28"/>
               </w:rPr>
               <w:tab/>
             </w:r>
@@ -3045,8 +3038,8 @@
                 <w:rFonts w:ascii="Times New Roman" w:hAnsi="Times New Roman" w:cs="Times New Roman"/>
                 <w:noProof/>
                 <w:webHidden/>
-                <w:sz w:val="24"/>
-                <w:szCs w:val="24"/>
+                <w:sz w:val="28"/>
+                <w:szCs w:val="28"/>
               </w:rPr>
               <w:fldChar w:fldCharType="begin"/>
             </w:r>
@@ -3055,8 +3048,8 @@
                 <w:rFonts w:ascii="Times New Roman" w:hAnsi="Times New Roman" w:cs="Times New Roman"/>
                 <w:noProof/>
                 <w:webHidden/>
-                <w:sz w:val="24"/>
-                <w:szCs w:val="24"/>
+                <w:sz w:val="28"/>
+                <w:szCs w:val="28"/>
               </w:rPr>
               <w:instrText xml:space="preserve"> PAGEREF _Toc121067892 \h </w:instrText>
             </w:r>
@@ -3065,17 +3058,17 @@
                 <w:rFonts w:ascii="Times New Roman" w:hAnsi="Times New Roman" w:cs="Times New Roman"/>
                 <w:noProof/>
                 <w:webHidden/>
-                <w:sz w:val="24"/>
-                <w:szCs w:val="24"/>
-              </w:rPr>
-            </w:r>
-            <w:r>
-              <w:rPr>
-                <w:rFonts w:ascii="Times New Roman" w:hAnsi="Times New Roman" w:cs="Times New Roman"/>
-                <w:noProof/>
-                <w:webHidden/>
-                <w:sz w:val="24"/>
-                <w:szCs w:val="24"/>
+                <w:sz w:val="28"/>
+                <w:szCs w:val="28"/>
+              </w:rPr>
+            </w:r>
+            <w:r>
+              <w:rPr>
+                <w:rFonts w:ascii="Times New Roman" w:hAnsi="Times New Roman" w:cs="Times New Roman"/>
+                <w:noProof/>
+                <w:webHidden/>
+                <w:sz w:val="28"/>
+                <w:szCs w:val="28"/>
               </w:rPr>
               <w:fldChar w:fldCharType="separate"/>
             </w:r>
@@ -3084,8 +3077,8 @@
                 <w:rFonts w:ascii="Times New Roman" w:hAnsi="Times New Roman" w:cs="Times New Roman"/>
                 <w:noProof/>
                 <w:webHidden/>
-                <w:sz w:val="24"/>
-                <w:szCs w:val="24"/>
+                <w:sz w:val="28"/>
+                <w:szCs w:val="28"/>
               </w:rPr>
               <w:t>6</w:t>
             </w:r>
@@ -3094,8 +3087,8 @@
                 <w:rFonts w:ascii="Times New Roman" w:hAnsi="Times New Roman" w:cs="Times New Roman"/>
                 <w:noProof/>
                 <w:webHidden/>
-                <w:sz w:val="24"/>
-                <w:szCs w:val="24"/>
+                <w:sz w:val="28"/>
+                <w:szCs w:val="28"/>
               </w:rPr>
               <w:fldChar w:fldCharType="end"/>
             </w:r>
@@ -3111,8 +3104,8 @@
             <w:rPr>
               <w:rFonts w:ascii="Times New Roman" w:eastAsiaTheme="minorEastAsia" w:hAnsi="Times New Roman" w:cs="Times New Roman"/>
               <w:noProof/>
-              <w:sz w:val="24"/>
-              <w:szCs w:val="24"/>
+              <w:sz w:val="28"/>
+              <w:szCs w:val="28"/>
               <w:lang w:eastAsia="ru-RU"/>
             </w:rPr>
           </w:pPr>
@@ -3122,8 +3115,8 @@
                 <w:rStyle w:val="af"/>
                 <w:rFonts w:ascii="Times New Roman" w:hAnsi="Times New Roman" w:cs="Times New Roman"/>
                 <w:noProof/>
-                <w:sz w:val="24"/>
-                <w:szCs w:val="24"/>
+                <w:sz w:val="28"/>
+                <w:szCs w:val="28"/>
               </w:rPr>
               <w:t>3.1</w:t>
             </w:r>
@@ -3131,8 +3124,8 @@
               <w:rPr>
                 <w:rFonts w:ascii="Times New Roman" w:eastAsiaTheme="minorEastAsia" w:hAnsi="Times New Roman" w:cs="Times New Roman"/>
                 <w:noProof/>
-                <w:sz w:val="24"/>
-                <w:szCs w:val="24"/>
+                <w:sz w:val="28"/>
+                <w:szCs w:val="28"/>
                 <w:lang w:eastAsia="ru-RU"/>
               </w:rPr>
               <w:tab/>
@@ -3142,8 +3135,8 @@
                 <w:rStyle w:val="af"/>
                 <w:rFonts w:ascii="Times New Roman" w:hAnsi="Times New Roman" w:cs="Times New Roman"/>
                 <w:noProof/>
-                <w:sz w:val="24"/>
-                <w:szCs w:val="24"/>
+                <w:sz w:val="28"/>
+                <w:szCs w:val="28"/>
               </w:rPr>
               <w:t>Описание процедур вызова программы</w:t>
             </w:r>
@@ -3152,8 +3145,8 @@
                 <w:rFonts w:ascii="Times New Roman" w:hAnsi="Times New Roman" w:cs="Times New Roman"/>
                 <w:noProof/>
                 <w:webHidden/>
-                <w:sz w:val="24"/>
-                <w:szCs w:val="24"/>
+                <w:sz w:val="28"/>
+                <w:szCs w:val="28"/>
               </w:rPr>
               <w:tab/>
             </w:r>
@@ -3162,8 +3155,8 @@
                 <w:rFonts w:ascii="Times New Roman" w:hAnsi="Times New Roman" w:cs="Times New Roman"/>
                 <w:noProof/>
                 <w:webHidden/>
-                <w:sz w:val="24"/>
-                <w:szCs w:val="24"/>
+                <w:sz w:val="28"/>
+                <w:szCs w:val="28"/>
               </w:rPr>
               <w:fldChar w:fldCharType="begin"/>
             </w:r>
@@ -3172,8 +3165,8 @@
                 <w:rFonts w:ascii="Times New Roman" w:hAnsi="Times New Roman" w:cs="Times New Roman"/>
                 <w:noProof/>
                 <w:webHidden/>
-                <w:sz w:val="24"/>
-                <w:szCs w:val="24"/>
+                <w:sz w:val="28"/>
+                <w:szCs w:val="28"/>
               </w:rPr>
               <w:instrText xml:space="preserve"> PAGEREF _Toc121067893 \h </w:instrText>
             </w:r>
@@ -3182,17 +3175,17 @@
                 <w:rFonts w:ascii="Times New Roman" w:hAnsi="Times New Roman" w:cs="Times New Roman"/>
                 <w:noProof/>
                 <w:webHidden/>
-                <w:sz w:val="24"/>
-                <w:szCs w:val="24"/>
-              </w:rPr>
-            </w:r>
-            <w:r>
-              <w:rPr>
-                <w:rFonts w:ascii="Times New Roman" w:hAnsi="Times New Roman" w:cs="Times New Roman"/>
-                <w:noProof/>
-                <w:webHidden/>
-                <w:sz w:val="24"/>
-                <w:szCs w:val="24"/>
+                <w:sz w:val="28"/>
+                <w:szCs w:val="28"/>
+              </w:rPr>
+            </w:r>
+            <w:r>
+              <w:rPr>
+                <w:rFonts w:ascii="Times New Roman" w:hAnsi="Times New Roman" w:cs="Times New Roman"/>
+                <w:noProof/>
+                <w:webHidden/>
+                <w:sz w:val="28"/>
+                <w:szCs w:val="28"/>
               </w:rPr>
               <w:fldChar w:fldCharType="separate"/>
             </w:r>
@@ -3201,8 +3194,8 @@
                 <w:rFonts w:ascii="Times New Roman" w:hAnsi="Times New Roman" w:cs="Times New Roman"/>
                 <w:noProof/>
                 <w:webHidden/>
-                <w:sz w:val="24"/>
-                <w:szCs w:val="24"/>
+                <w:sz w:val="28"/>
+                <w:szCs w:val="28"/>
               </w:rPr>
               <w:t>6</w:t>
             </w:r>
@@ -3211,8 +3204,8 @@
                 <w:rFonts w:ascii="Times New Roman" w:hAnsi="Times New Roman" w:cs="Times New Roman"/>
                 <w:noProof/>
                 <w:webHidden/>
-                <w:sz w:val="24"/>
-                <w:szCs w:val="24"/>
+                <w:sz w:val="28"/>
+                <w:szCs w:val="28"/>
               </w:rPr>
               <w:fldChar w:fldCharType="end"/>
             </w:r>
@@ -3228,8 +3221,8 @@
             <w:rPr>
               <w:rFonts w:ascii="Times New Roman" w:eastAsiaTheme="minorEastAsia" w:hAnsi="Times New Roman" w:cs="Times New Roman"/>
               <w:noProof/>
-              <w:sz w:val="24"/>
-              <w:szCs w:val="24"/>
+              <w:sz w:val="28"/>
+              <w:szCs w:val="28"/>
               <w:lang w:eastAsia="ru-RU"/>
             </w:rPr>
           </w:pPr>
@@ -3239,8 +3232,8 @@
                 <w:rStyle w:val="af"/>
                 <w:rFonts w:ascii="Times New Roman" w:hAnsi="Times New Roman" w:cs="Times New Roman"/>
                 <w:noProof/>
-                <w:sz w:val="24"/>
-                <w:szCs w:val="24"/>
+                <w:sz w:val="28"/>
+                <w:szCs w:val="28"/>
               </w:rPr>
               <w:t>3.2</w:t>
             </w:r>
@@ -3248,8 +3241,8 @@
               <w:rPr>
                 <w:rFonts w:ascii="Times New Roman" w:eastAsiaTheme="minorEastAsia" w:hAnsi="Times New Roman" w:cs="Times New Roman"/>
                 <w:noProof/>
-                <w:sz w:val="24"/>
-                <w:szCs w:val="24"/>
+                <w:sz w:val="28"/>
+                <w:szCs w:val="28"/>
                 <w:lang w:eastAsia="ru-RU"/>
               </w:rPr>
               <w:tab/>
@@ -3259,8 +3252,8 @@
                 <w:rStyle w:val="af"/>
                 <w:rFonts w:ascii="Times New Roman" w:hAnsi="Times New Roman" w:cs="Times New Roman"/>
                 <w:noProof/>
-                <w:sz w:val="24"/>
-                <w:szCs w:val="24"/>
+                <w:sz w:val="28"/>
+                <w:szCs w:val="28"/>
               </w:rPr>
               <w:t>Способы передачи и управления данными</w:t>
             </w:r>
@@ -3269,8 +3262,8 @@
                 <w:rFonts w:ascii="Times New Roman" w:hAnsi="Times New Roman" w:cs="Times New Roman"/>
                 <w:noProof/>
                 <w:webHidden/>
-                <w:sz w:val="24"/>
-                <w:szCs w:val="24"/>
+                <w:sz w:val="28"/>
+                <w:szCs w:val="28"/>
               </w:rPr>
               <w:tab/>
             </w:r>
@@ -3279,8 +3272,8 @@
                 <w:rFonts w:ascii="Times New Roman" w:hAnsi="Times New Roman" w:cs="Times New Roman"/>
                 <w:noProof/>
                 <w:webHidden/>
-                <w:sz w:val="24"/>
-                <w:szCs w:val="24"/>
+                <w:sz w:val="28"/>
+                <w:szCs w:val="28"/>
               </w:rPr>
               <w:fldChar w:fldCharType="begin"/>
             </w:r>
@@ -3289,8 +3282,8 @@
                 <w:rFonts w:ascii="Times New Roman" w:hAnsi="Times New Roman" w:cs="Times New Roman"/>
                 <w:noProof/>
                 <w:webHidden/>
-                <w:sz w:val="24"/>
-                <w:szCs w:val="24"/>
+                <w:sz w:val="28"/>
+                <w:szCs w:val="28"/>
               </w:rPr>
               <w:instrText xml:space="preserve"> PAGEREF _Toc121067894 \h </w:instrText>
             </w:r>
@@ -3299,17 +3292,17 @@
                 <w:rFonts w:ascii="Times New Roman" w:hAnsi="Times New Roman" w:cs="Times New Roman"/>
                 <w:noProof/>
                 <w:webHidden/>
-                <w:sz w:val="24"/>
-                <w:szCs w:val="24"/>
-              </w:rPr>
-            </w:r>
-            <w:r>
-              <w:rPr>
-                <w:rFonts w:ascii="Times New Roman" w:hAnsi="Times New Roman" w:cs="Times New Roman"/>
-                <w:noProof/>
-                <w:webHidden/>
-                <w:sz w:val="24"/>
-                <w:szCs w:val="24"/>
+                <w:sz w:val="28"/>
+                <w:szCs w:val="28"/>
+              </w:rPr>
+            </w:r>
+            <w:r>
+              <w:rPr>
+                <w:rFonts w:ascii="Times New Roman" w:hAnsi="Times New Roman" w:cs="Times New Roman"/>
+                <w:noProof/>
+                <w:webHidden/>
+                <w:sz w:val="28"/>
+                <w:szCs w:val="28"/>
               </w:rPr>
               <w:fldChar w:fldCharType="separate"/>
             </w:r>
@@ -3318,8 +3311,8 @@
                 <w:rFonts w:ascii="Times New Roman" w:hAnsi="Times New Roman" w:cs="Times New Roman"/>
                 <w:noProof/>
                 <w:webHidden/>
-                <w:sz w:val="24"/>
-                <w:szCs w:val="24"/>
+                <w:sz w:val="28"/>
+                <w:szCs w:val="28"/>
               </w:rPr>
               <w:t>6</w:t>
             </w:r>
@@ -3328,8 +3321,8 @@
                 <w:rFonts w:ascii="Times New Roman" w:hAnsi="Times New Roman" w:cs="Times New Roman"/>
                 <w:noProof/>
                 <w:webHidden/>
-                <w:sz w:val="24"/>
-                <w:szCs w:val="24"/>
+                <w:sz w:val="28"/>
+                <w:szCs w:val="28"/>
               </w:rPr>
               <w:fldChar w:fldCharType="end"/>
             </w:r>
@@ -3345,8 +3338,8 @@
             <w:rPr>
               <w:rFonts w:ascii="Times New Roman" w:eastAsiaTheme="minorEastAsia" w:hAnsi="Times New Roman" w:cs="Times New Roman"/>
               <w:noProof/>
-              <w:sz w:val="24"/>
-              <w:szCs w:val="24"/>
+              <w:sz w:val="28"/>
+              <w:szCs w:val="28"/>
               <w:lang w:eastAsia="ru-RU"/>
             </w:rPr>
           </w:pPr>
@@ -3356,8 +3349,8 @@
                 <w:rStyle w:val="af"/>
                 <w:rFonts w:ascii="Times New Roman" w:hAnsi="Times New Roman" w:cs="Times New Roman"/>
                 <w:noProof/>
-                <w:sz w:val="24"/>
-                <w:szCs w:val="24"/>
+                <w:sz w:val="28"/>
+                <w:szCs w:val="28"/>
               </w:rPr>
               <w:t>4.</w:t>
             </w:r>
@@ -3365,8 +3358,8 @@
               <w:rPr>
                 <w:rFonts w:ascii="Times New Roman" w:eastAsiaTheme="minorEastAsia" w:hAnsi="Times New Roman" w:cs="Times New Roman"/>
                 <w:noProof/>
-                <w:sz w:val="24"/>
-                <w:szCs w:val="24"/>
+                <w:sz w:val="28"/>
+                <w:szCs w:val="28"/>
                 <w:lang w:eastAsia="ru-RU"/>
               </w:rPr>
               <w:tab/>
@@ -3376,8 +3369,8 @@
                 <w:rStyle w:val="af"/>
                 <w:rFonts w:ascii="Times New Roman" w:hAnsi="Times New Roman" w:cs="Times New Roman"/>
                 <w:noProof/>
-                <w:sz w:val="24"/>
-                <w:szCs w:val="24"/>
+                <w:sz w:val="28"/>
+                <w:szCs w:val="28"/>
               </w:rPr>
               <w:t>ВХОДНЫЕ И ВЫХОДНЫЕ ДАННЫЕ</w:t>
             </w:r>
@@ -3386,8 +3379,8 @@
                 <w:rFonts w:ascii="Times New Roman" w:hAnsi="Times New Roman" w:cs="Times New Roman"/>
                 <w:noProof/>
                 <w:webHidden/>
-                <w:sz w:val="24"/>
-                <w:szCs w:val="24"/>
+                <w:sz w:val="28"/>
+                <w:szCs w:val="28"/>
               </w:rPr>
               <w:tab/>
             </w:r>
@@ -3396,8 +3389,8 @@
                 <w:rFonts w:ascii="Times New Roman" w:hAnsi="Times New Roman" w:cs="Times New Roman"/>
                 <w:noProof/>
                 <w:webHidden/>
-                <w:sz w:val="24"/>
-                <w:szCs w:val="24"/>
+                <w:sz w:val="28"/>
+                <w:szCs w:val="28"/>
               </w:rPr>
               <w:fldChar w:fldCharType="begin"/>
             </w:r>
@@ -3406,8 +3399,8 @@
                 <w:rFonts w:ascii="Times New Roman" w:hAnsi="Times New Roman" w:cs="Times New Roman"/>
                 <w:noProof/>
                 <w:webHidden/>
-                <w:sz w:val="24"/>
-                <w:szCs w:val="24"/>
+                <w:sz w:val="28"/>
+                <w:szCs w:val="28"/>
               </w:rPr>
               <w:instrText xml:space="preserve"> PAGEREF _Toc121067895 \h </w:instrText>
             </w:r>
@@ -3416,17 +3409,17 @@
                 <w:rFonts w:ascii="Times New Roman" w:hAnsi="Times New Roman" w:cs="Times New Roman"/>
                 <w:noProof/>
                 <w:webHidden/>
-                <w:sz w:val="24"/>
-                <w:szCs w:val="24"/>
-              </w:rPr>
-            </w:r>
-            <w:r>
-              <w:rPr>
-                <w:rFonts w:ascii="Times New Roman" w:hAnsi="Times New Roman" w:cs="Times New Roman"/>
-                <w:noProof/>
-                <w:webHidden/>
-                <w:sz w:val="24"/>
-                <w:szCs w:val="24"/>
+                <w:sz w:val="28"/>
+                <w:szCs w:val="28"/>
+              </w:rPr>
+            </w:r>
+            <w:r>
+              <w:rPr>
+                <w:rFonts w:ascii="Times New Roman" w:hAnsi="Times New Roman" w:cs="Times New Roman"/>
+                <w:noProof/>
+                <w:webHidden/>
+                <w:sz w:val="28"/>
+                <w:szCs w:val="28"/>
               </w:rPr>
               <w:fldChar w:fldCharType="separate"/>
             </w:r>
@@ -3435,8 +3428,8 @@
                 <w:rFonts w:ascii="Times New Roman" w:hAnsi="Times New Roman" w:cs="Times New Roman"/>
                 <w:noProof/>
                 <w:webHidden/>
-                <w:sz w:val="24"/>
-                <w:szCs w:val="24"/>
+                <w:sz w:val="28"/>
+                <w:szCs w:val="28"/>
               </w:rPr>
               <w:t>7</w:t>
             </w:r>
@@ -3445,8 +3438,8 @@
                 <w:rFonts w:ascii="Times New Roman" w:hAnsi="Times New Roman" w:cs="Times New Roman"/>
                 <w:noProof/>
                 <w:webHidden/>
-                <w:sz w:val="24"/>
-                <w:szCs w:val="24"/>
+                <w:sz w:val="28"/>
+                <w:szCs w:val="28"/>
               </w:rPr>
               <w:fldChar w:fldCharType="end"/>
             </w:r>
@@ -3462,8 +3455,8 @@
             <w:rPr>
               <w:rFonts w:ascii="Times New Roman" w:eastAsiaTheme="minorEastAsia" w:hAnsi="Times New Roman" w:cs="Times New Roman"/>
               <w:noProof/>
-              <w:sz w:val="24"/>
-              <w:szCs w:val="24"/>
+              <w:sz w:val="28"/>
+              <w:szCs w:val="28"/>
               <w:lang w:eastAsia="ru-RU"/>
             </w:rPr>
           </w:pPr>
@@ -3473,8 +3466,8 @@
                 <w:rStyle w:val="af"/>
                 <w:rFonts w:ascii="Times New Roman" w:hAnsi="Times New Roman" w:cs="Times New Roman"/>
                 <w:noProof/>
-                <w:sz w:val="24"/>
-                <w:szCs w:val="24"/>
+                <w:sz w:val="28"/>
+                <w:szCs w:val="28"/>
               </w:rPr>
               <w:t>4.1</w:t>
             </w:r>
@@ -3482,8 +3475,8 @@
               <w:rPr>
                 <w:rFonts w:ascii="Times New Roman" w:eastAsiaTheme="minorEastAsia" w:hAnsi="Times New Roman" w:cs="Times New Roman"/>
                 <w:noProof/>
-                <w:sz w:val="24"/>
-                <w:szCs w:val="24"/>
+                <w:sz w:val="28"/>
+                <w:szCs w:val="28"/>
                 <w:lang w:eastAsia="ru-RU"/>
               </w:rPr>
               <w:tab/>
@@ -3493,8 +3486,8 @@
                 <w:rStyle w:val="af"/>
                 <w:rFonts w:ascii="Times New Roman" w:hAnsi="Times New Roman" w:cs="Times New Roman"/>
                 <w:noProof/>
-                <w:sz w:val="24"/>
-                <w:szCs w:val="24"/>
+                <w:sz w:val="28"/>
+                <w:szCs w:val="28"/>
               </w:rPr>
               <w:t>Организация используемой входной информации</w:t>
             </w:r>
@@ -3503,8 +3496,8 @@
                 <w:rFonts w:ascii="Times New Roman" w:hAnsi="Times New Roman" w:cs="Times New Roman"/>
                 <w:noProof/>
                 <w:webHidden/>
-                <w:sz w:val="24"/>
-                <w:szCs w:val="24"/>
+                <w:sz w:val="28"/>
+                <w:szCs w:val="28"/>
               </w:rPr>
               <w:tab/>
             </w:r>
@@ -3513,8 +3506,8 @@
                 <w:rFonts w:ascii="Times New Roman" w:hAnsi="Times New Roman" w:cs="Times New Roman"/>
                 <w:noProof/>
                 <w:webHidden/>
-                <w:sz w:val="24"/>
-                <w:szCs w:val="24"/>
+                <w:sz w:val="28"/>
+                <w:szCs w:val="28"/>
               </w:rPr>
               <w:fldChar w:fldCharType="begin"/>
             </w:r>
@@ -3523,8 +3516,8 @@
                 <w:rFonts w:ascii="Times New Roman" w:hAnsi="Times New Roman" w:cs="Times New Roman"/>
                 <w:noProof/>
                 <w:webHidden/>
-                <w:sz w:val="24"/>
-                <w:szCs w:val="24"/>
+                <w:sz w:val="28"/>
+                <w:szCs w:val="28"/>
               </w:rPr>
               <w:instrText xml:space="preserve"> PAGEREF _Toc121067896 \h </w:instrText>
             </w:r>
@@ -3533,17 +3526,17 @@
                 <w:rFonts w:ascii="Times New Roman" w:hAnsi="Times New Roman" w:cs="Times New Roman"/>
                 <w:noProof/>
                 <w:webHidden/>
-                <w:sz w:val="24"/>
-                <w:szCs w:val="24"/>
-              </w:rPr>
-            </w:r>
-            <w:r>
-              <w:rPr>
-                <w:rFonts w:ascii="Times New Roman" w:hAnsi="Times New Roman" w:cs="Times New Roman"/>
-                <w:noProof/>
-                <w:webHidden/>
-                <w:sz w:val="24"/>
-                <w:szCs w:val="24"/>
+                <w:sz w:val="28"/>
+                <w:szCs w:val="28"/>
+              </w:rPr>
+            </w:r>
+            <w:r>
+              <w:rPr>
+                <w:rFonts w:ascii="Times New Roman" w:hAnsi="Times New Roman" w:cs="Times New Roman"/>
+                <w:noProof/>
+                <w:webHidden/>
+                <w:sz w:val="28"/>
+                <w:szCs w:val="28"/>
               </w:rPr>
               <w:fldChar w:fldCharType="separate"/>
             </w:r>
@@ -3552,8 +3545,8 @@
                 <w:rFonts w:ascii="Times New Roman" w:hAnsi="Times New Roman" w:cs="Times New Roman"/>
                 <w:noProof/>
                 <w:webHidden/>
-                <w:sz w:val="24"/>
-                <w:szCs w:val="24"/>
+                <w:sz w:val="28"/>
+                <w:szCs w:val="28"/>
               </w:rPr>
               <w:t>7</w:t>
             </w:r>
@@ -3562,8 +3555,8 @@
                 <w:rFonts w:ascii="Times New Roman" w:hAnsi="Times New Roman" w:cs="Times New Roman"/>
                 <w:noProof/>
                 <w:webHidden/>
-                <w:sz w:val="24"/>
-                <w:szCs w:val="24"/>
+                <w:sz w:val="28"/>
+                <w:szCs w:val="28"/>
               </w:rPr>
               <w:fldChar w:fldCharType="end"/>
             </w:r>
@@ -3579,8 +3572,8 @@
             <w:rPr>
               <w:rFonts w:ascii="Times New Roman" w:eastAsiaTheme="minorEastAsia" w:hAnsi="Times New Roman" w:cs="Times New Roman"/>
               <w:noProof/>
-              <w:sz w:val="24"/>
-              <w:szCs w:val="24"/>
+              <w:sz w:val="28"/>
+              <w:szCs w:val="28"/>
               <w:lang w:eastAsia="ru-RU"/>
             </w:rPr>
           </w:pPr>
@@ -3590,8 +3583,8 @@
                 <w:rStyle w:val="af"/>
                 <w:rFonts w:ascii="Times New Roman" w:hAnsi="Times New Roman" w:cs="Times New Roman"/>
                 <w:noProof/>
-                <w:sz w:val="24"/>
-                <w:szCs w:val="24"/>
+                <w:sz w:val="28"/>
+                <w:szCs w:val="28"/>
               </w:rPr>
               <w:t>4.2</w:t>
             </w:r>
@@ -3599,8 +3592,8 @@
               <w:rPr>
                 <w:rFonts w:ascii="Times New Roman" w:eastAsiaTheme="minorEastAsia" w:hAnsi="Times New Roman" w:cs="Times New Roman"/>
                 <w:noProof/>
-                <w:sz w:val="24"/>
-                <w:szCs w:val="24"/>
+                <w:sz w:val="28"/>
+                <w:szCs w:val="28"/>
                 <w:lang w:eastAsia="ru-RU"/>
               </w:rPr>
               <w:tab/>
@@ -3610,8 +3603,8 @@
                 <w:rStyle w:val="af"/>
                 <w:rFonts w:ascii="Times New Roman" w:hAnsi="Times New Roman" w:cs="Times New Roman"/>
                 <w:noProof/>
-                <w:sz w:val="24"/>
-                <w:szCs w:val="24"/>
+                <w:sz w:val="28"/>
+                <w:szCs w:val="28"/>
               </w:rPr>
               <w:t>Организация используемой выходной информации</w:t>
             </w:r>
@@ -3620,8 +3613,8 @@
                 <w:rFonts w:ascii="Times New Roman" w:hAnsi="Times New Roman" w:cs="Times New Roman"/>
                 <w:noProof/>
                 <w:webHidden/>
-                <w:sz w:val="24"/>
-                <w:szCs w:val="24"/>
+                <w:sz w:val="28"/>
+                <w:szCs w:val="28"/>
               </w:rPr>
               <w:tab/>
             </w:r>
@@ -3630,8 +3623,8 @@
                 <w:rFonts w:ascii="Times New Roman" w:hAnsi="Times New Roman" w:cs="Times New Roman"/>
                 <w:noProof/>
                 <w:webHidden/>
-                <w:sz w:val="24"/>
-                <w:szCs w:val="24"/>
+                <w:sz w:val="28"/>
+                <w:szCs w:val="28"/>
               </w:rPr>
               <w:fldChar w:fldCharType="begin"/>
             </w:r>
@@ -3640,8 +3633,8 @@
                 <w:rFonts w:ascii="Times New Roman" w:hAnsi="Times New Roman" w:cs="Times New Roman"/>
                 <w:noProof/>
                 <w:webHidden/>
-                <w:sz w:val="24"/>
-                <w:szCs w:val="24"/>
+                <w:sz w:val="28"/>
+                <w:szCs w:val="28"/>
               </w:rPr>
               <w:instrText xml:space="preserve"> PAGEREF _Toc121067897 \h </w:instrText>
             </w:r>
@@ -3650,17 +3643,17 @@
                 <w:rFonts w:ascii="Times New Roman" w:hAnsi="Times New Roman" w:cs="Times New Roman"/>
                 <w:noProof/>
                 <w:webHidden/>
-                <w:sz w:val="24"/>
-                <w:szCs w:val="24"/>
-              </w:rPr>
-            </w:r>
-            <w:r>
-              <w:rPr>
-                <w:rFonts w:ascii="Times New Roman" w:hAnsi="Times New Roman" w:cs="Times New Roman"/>
-                <w:noProof/>
-                <w:webHidden/>
-                <w:sz w:val="24"/>
-                <w:szCs w:val="24"/>
+                <w:sz w:val="28"/>
+                <w:szCs w:val="28"/>
+              </w:rPr>
+            </w:r>
+            <w:r>
+              <w:rPr>
+                <w:rFonts w:ascii="Times New Roman" w:hAnsi="Times New Roman" w:cs="Times New Roman"/>
+                <w:noProof/>
+                <w:webHidden/>
+                <w:sz w:val="28"/>
+                <w:szCs w:val="28"/>
               </w:rPr>
               <w:fldChar w:fldCharType="separate"/>
             </w:r>
@@ -3669,8 +3662,8 @@
                 <w:rFonts w:ascii="Times New Roman" w:hAnsi="Times New Roman" w:cs="Times New Roman"/>
                 <w:noProof/>
                 <w:webHidden/>
-                <w:sz w:val="24"/>
-                <w:szCs w:val="24"/>
+                <w:sz w:val="28"/>
+                <w:szCs w:val="28"/>
               </w:rPr>
               <w:t>8</w:t>
             </w:r>
@@ -3679,8 +3672,8 @@
                 <w:rFonts w:ascii="Times New Roman" w:hAnsi="Times New Roman" w:cs="Times New Roman"/>
                 <w:noProof/>
                 <w:webHidden/>
-                <w:sz w:val="24"/>
-                <w:szCs w:val="24"/>
+                <w:sz w:val="28"/>
+                <w:szCs w:val="28"/>
               </w:rPr>
               <w:fldChar w:fldCharType="end"/>
             </w:r>
@@ -3696,8 +3689,8 @@
             <w:rPr>
               <w:rFonts w:ascii="Times New Roman" w:eastAsiaTheme="minorEastAsia" w:hAnsi="Times New Roman" w:cs="Times New Roman"/>
               <w:noProof/>
-              <w:sz w:val="24"/>
-              <w:szCs w:val="24"/>
+              <w:sz w:val="28"/>
+              <w:szCs w:val="28"/>
               <w:lang w:eastAsia="ru-RU"/>
             </w:rPr>
           </w:pPr>
@@ -3707,8 +3700,8 @@
                 <w:rStyle w:val="af"/>
                 <w:rFonts w:ascii="Times New Roman" w:hAnsi="Times New Roman" w:cs="Times New Roman"/>
                 <w:noProof/>
-                <w:sz w:val="24"/>
-                <w:szCs w:val="24"/>
+                <w:sz w:val="28"/>
+                <w:szCs w:val="28"/>
               </w:rPr>
               <w:t>5.</w:t>
             </w:r>
@@ -3716,8 +3709,8 @@
               <w:rPr>
                 <w:rFonts w:ascii="Times New Roman" w:eastAsiaTheme="minorEastAsia" w:hAnsi="Times New Roman" w:cs="Times New Roman"/>
                 <w:noProof/>
-                <w:sz w:val="24"/>
-                <w:szCs w:val="24"/>
+                <w:sz w:val="28"/>
+                <w:szCs w:val="28"/>
                 <w:lang w:eastAsia="ru-RU"/>
               </w:rPr>
               <w:tab/>
@@ -3727,8 +3720,8 @@
                 <w:rStyle w:val="af"/>
                 <w:rFonts w:ascii="Times New Roman" w:hAnsi="Times New Roman" w:cs="Times New Roman"/>
                 <w:noProof/>
-                <w:sz w:val="24"/>
-                <w:szCs w:val="24"/>
+                <w:sz w:val="28"/>
+                <w:szCs w:val="28"/>
               </w:rPr>
               <w:t>СООБЩЕНИЯ</w:t>
             </w:r>
@@ -3737,8 +3730,8 @@
                 <w:rFonts w:ascii="Times New Roman" w:hAnsi="Times New Roman" w:cs="Times New Roman"/>
                 <w:noProof/>
                 <w:webHidden/>
-                <w:sz w:val="24"/>
-                <w:szCs w:val="24"/>
+                <w:sz w:val="28"/>
+                <w:szCs w:val="28"/>
               </w:rPr>
               <w:tab/>
             </w:r>
@@ -3747,8 +3740,8 @@
                 <w:rFonts w:ascii="Times New Roman" w:hAnsi="Times New Roman" w:cs="Times New Roman"/>
                 <w:noProof/>
                 <w:webHidden/>
-                <w:sz w:val="24"/>
-                <w:szCs w:val="24"/>
+                <w:sz w:val="28"/>
+                <w:szCs w:val="28"/>
               </w:rPr>
               <w:fldChar w:fldCharType="begin"/>
             </w:r>
@@ -3757,8 +3750,8 @@
                 <w:rFonts w:ascii="Times New Roman" w:hAnsi="Times New Roman" w:cs="Times New Roman"/>
                 <w:noProof/>
                 <w:webHidden/>
-                <w:sz w:val="24"/>
-                <w:szCs w:val="24"/>
+                <w:sz w:val="28"/>
+                <w:szCs w:val="28"/>
               </w:rPr>
               <w:instrText xml:space="preserve"> PAGEREF _Toc121067898 \h </w:instrText>
             </w:r>
@@ -3767,17 +3760,17 @@
                 <w:rFonts w:ascii="Times New Roman" w:hAnsi="Times New Roman" w:cs="Times New Roman"/>
                 <w:noProof/>
                 <w:webHidden/>
-                <w:sz w:val="24"/>
-                <w:szCs w:val="24"/>
-              </w:rPr>
-            </w:r>
-            <w:r>
-              <w:rPr>
-                <w:rFonts w:ascii="Times New Roman" w:hAnsi="Times New Roman" w:cs="Times New Roman"/>
-                <w:noProof/>
-                <w:webHidden/>
-                <w:sz w:val="24"/>
-                <w:szCs w:val="24"/>
+                <w:sz w:val="28"/>
+                <w:szCs w:val="28"/>
+              </w:rPr>
+            </w:r>
+            <w:r>
+              <w:rPr>
+                <w:rFonts w:ascii="Times New Roman" w:hAnsi="Times New Roman" w:cs="Times New Roman"/>
+                <w:noProof/>
+                <w:webHidden/>
+                <w:sz w:val="28"/>
+                <w:szCs w:val="28"/>
               </w:rPr>
               <w:fldChar w:fldCharType="separate"/>
             </w:r>
@@ -3786,8 +3779,8 @@
                 <w:rFonts w:ascii="Times New Roman" w:hAnsi="Times New Roman" w:cs="Times New Roman"/>
                 <w:noProof/>
                 <w:webHidden/>
-                <w:sz w:val="24"/>
-                <w:szCs w:val="24"/>
+                <w:sz w:val="28"/>
+                <w:szCs w:val="28"/>
               </w:rPr>
               <w:t>9</w:t>
             </w:r>
@@ -3796,8 +3789,8 @@
                 <w:rFonts w:ascii="Times New Roman" w:hAnsi="Times New Roman" w:cs="Times New Roman"/>
                 <w:noProof/>
                 <w:webHidden/>
-                <w:sz w:val="24"/>
-                <w:szCs w:val="24"/>
+                <w:sz w:val="28"/>
+                <w:szCs w:val="28"/>
               </w:rPr>
               <w:fldChar w:fldCharType="end"/>
             </w:r>
@@ -3816,8 +3809,8 @@
               <w:rFonts w:ascii="Times New Roman" w:hAnsi="Times New Roman" w:cs="Times New Roman"/>
               <w:b/>
               <w:bCs/>
-              <w:sz w:val="24"/>
-              <w:szCs w:val="24"/>
+              <w:sz w:val="28"/>
+              <w:szCs w:val="28"/>
             </w:rPr>
             <w:fldChar w:fldCharType="end"/>
           </w:r>
@@ -3866,10 +3859,16 @@
     <w:p>
       <w:pPr>
         <w:pStyle w:val="1"/>
+        <w:rPr>
+          <w:sz w:val="28"/>
+        </w:rPr>
       </w:pPr>
       <w:bookmarkStart w:id="1" w:name="_Toc121067875"/>
       <w:bookmarkEnd w:id="0"/>
       <w:r>
+        <w:rPr>
+          <w:sz w:val="28"/>
+        </w:rPr>
         <w:lastRenderedPageBreak/>
         <w:t>НАЗНАЧЕНИЕ И УСЛОВИЕ ПРИМЕНЕНИЕ ПРОГРАММЫ</w:t>
       </w:r>
@@ -3878,9 +3877,15 @@
     <w:p>
       <w:pPr>
         <w:pStyle w:val="2"/>
+        <w:rPr>
+          <w:sz w:val="28"/>
+        </w:rPr>
       </w:pPr>
       <w:bookmarkStart w:id="2" w:name="_Toc121067876"/>
       <w:r>
+        <w:rPr>
+          <w:sz w:val="28"/>
+        </w:rPr>
         <w:t>Назначение и функции программы</w:t>
       </w:r>
       <w:bookmarkEnd w:id="2"/>
@@ -3892,7 +3897,7 @@
         <w:rPr>
           <w:rFonts w:ascii="Times New Roman" w:hAnsi="Times New Roman" w:cs="Times New Roman"/>
           <w:bCs/>
-          <w:sz w:val="24"/>
+          <w:sz w:val="28"/>
           <w:szCs w:val="24"/>
         </w:rPr>
       </w:pPr>
@@ -3900,43 +3905,16 @@
         <w:rPr>
           <w:rFonts w:ascii="Times New Roman" w:hAnsi="Times New Roman" w:cs="Times New Roman"/>
           <w:bCs/>
-          <w:sz w:val="24"/>
-          <w:szCs w:val="24"/>
-        </w:rPr>
-        <w:t xml:space="preserve">Функциональным назначением </w:t>
+          <w:sz w:val="28"/>
+          <w:szCs w:val="24"/>
+        </w:rPr>
+        <w:t>Функциональным назначением системы является автоматизация процессов</w:t>
       </w:r>
       <w:r>
         <w:rPr>
           <w:rFonts w:ascii="Times New Roman" w:hAnsi="Times New Roman" w:cs="Times New Roman"/>
           <w:bCs/>
-          <w:sz w:val="24"/>
-          <w:szCs w:val="24"/>
-        </w:rPr>
-        <w:t>с</w:t>
-      </w:r>
-      <w:r>
-        <w:rPr>
-          <w:rFonts w:ascii="Times New Roman" w:hAnsi="Times New Roman" w:cs="Times New Roman"/>
-          <w:bCs/>
-          <w:sz w:val="24"/>
-          <w:szCs w:val="24"/>
-        </w:rPr>
-        <w:t xml:space="preserve">истемы является </w:t>
-      </w:r>
-      <w:r>
-        <w:rPr>
-          <w:rFonts w:ascii="Times New Roman" w:hAnsi="Times New Roman" w:cs="Times New Roman"/>
-          <w:bCs/>
-          <w:sz w:val="24"/>
-          <w:szCs w:val="24"/>
-        </w:rPr>
-        <w:t>автоматизация процессов</w:t>
-      </w:r>
-      <w:r>
-        <w:rPr>
-          <w:rFonts w:ascii="Times New Roman" w:hAnsi="Times New Roman" w:cs="Times New Roman"/>
-          <w:bCs/>
-          <w:sz w:val="24"/>
+          <w:sz w:val="28"/>
           <w:szCs w:val="24"/>
         </w:rPr>
         <w:t>:</w:t>
@@ -3948,21 +3926,21 @@
         <w:jc w:val="both"/>
         <w:rPr>
           <w:rFonts w:ascii="Times New Roman" w:hAnsi="Times New Roman" w:cs="Times New Roman"/>
-          <w:sz w:val="24"/>
+          <w:sz w:val="28"/>
         </w:rPr>
       </w:pPr>
       <w:bookmarkStart w:id="3" w:name="_Toc121067877"/>
       <w:r>
         <w:rPr>
           <w:rFonts w:ascii="Times New Roman" w:hAnsi="Times New Roman" w:cs="Times New Roman"/>
-          <w:sz w:val="24"/>
+          <w:sz w:val="28"/>
         </w:rPr>
         <w:t>Всем</w:t>
       </w:r>
       <w:r>
         <w:rPr>
           <w:rFonts w:ascii="Times New Roman" w:hAnsi="Times New Roman" w:cs="Times New Roman"/>
-          <w:sz w:val="24"/>
+          <w:sz w:val="28"/>
           <w:lang w:val="en-US"/>
         </w:rPr>
         <w:t xml:space="preserve"> </w:t>
@@ -3970,7 +3948,7 @@
       <w:r>
         <w:rPr>
           <w:rFonts w:ascii="Times New Roman" w:hAnsi="Times New Roman" w:cs="Times New Roman"/>
-          <w:sz w:val="24"/>
+          <w:sz w:val="28"/>
         </w:rPr>
         <w:t>пользователям:</w:t>
       </w:r>
@@ -3986,13 +3964,13 @@
         <w:jc w:val="both"/>
         <w:rPr>
           <w:rFonts w:ascii="Times New Roman" w:hAnsi="Times New Roman" w:cs="Times New Roman"/>
-          <w:sz w:val="24"/>
-        </w:rPr>
-      </w:pPr>
-      <w:r>
-        <w:rPr>
-          <w:rFonts w:ascii="Times New Roman" w:hAnsi="Times New Roman" w:cs="Times New Roman"/>
-          <w:sz w:val="24"/>
+          <w:sz w:val="28"/>
+        </w:rPr>
+      </w:pPr>
+      <w:r>
+        <w:rPr>
+          <w:rFonts w:ascii="Times New Roman" w:hAnsi="Times New Roman" w:cs="Times New Roman"/>
+          <w:sz w:val="28"/>
         </w:rPr>
         <w:t>Выбор модели робота в зависимости от количества сервоприводов</w:t>
       </w:r>
@@ -4008,13 +3986,13 @@
         <w:jc w:val="both"/>
         <w:rPr>
           <w:rFonts w:ascii="Times New Roman" w:hAnsi="Times New Roman" w:cs="Times New Roman"/>
-          <w:sz w:val="24"/>
-        </w:rPr>
-      </w:pPr>
-      <w:r>
-        <w:rPr>
-          <w:rFonts w:ascii="Times New Roman" w:hAnsi="Times New Roman" w:cs="Times New Roman"/>
-          <w:sz w:val="24"/>
+          <w:sz w:val="28"/>
+        </w:rPr>
+      </w:pPr>
+      <w:r>
+        <w:rPr>
+          <w:rFonts w:ascii="Times New Roman" w:hAnsi="Times New Roman" w:cs="Times New Roman"/>
+          <w:sz w:val="28"/>
         </w:rPr>
         <w:t>Настройка подключения робота к компьютеру</w:t>
       </w:r>
@@ -4030,20 +4008,20 @@
         <w:jc w:val="both"/>
         <w:rPr>
           <w:rFonts w:ascii="Times New Roman" w:hAnsi="Times New Roman" w:cs="Times New Roman"/>
-          <w:sz w:val="24"/>
-        </w:rPr>
-      </w:pPr>
-      <w:r>
-        <w:rPr>
-          <w:rFonts w:ascii="Times New Roman" w:hAnsi="Times New Roman" w:cs="Times New Roman"/>
-          <w:sz w:val="24"/>
+          <w:sz w:val="28"/>
+        </w:rPr>
+      </w:pPr>
+      <w:r>
+        <w:rPr>
+          <w:rFonts w:ascii="Times New Roman" w:hAnsi="Times New Roman" w:cs="Times New Roman"/>
+          <w:sz w:val="28"/>
         </w:rPr>
         <w:t xml:space="preserve">Выбор </w:t>
       </w:r>
       <w:r>
         <w:rPr>
           <w:rFonts w:ascii="Times New Roman" w:hAnsi="Times New Roman" w:cs="Times New Roman"/>
-          <w:sz w:val="24"/>
+          <w:sz w:val="28"/>
           <w:lang w:val="en-US"/>
         </w:rPr>
         <w:t>COM</w:t>
@@ -4051,7 +4029,7 @@
       <w:r>
         <w:rPr>
           <w:rFonts w:ascii="Times New Roman" w:hAnsi="Times New Roman" w:cs="Times New Roman"/>
-          <w:sz w:val="24"/>
+          <w:sz w:val="28"/>
         </w:rPr>
         <w:t>-порта</w:t>
       </w:r>
@@ -4067,13 +4045,13 @@
         <w:jc w:val="both"/>
         <w:rPr>
           <w:rFonts w:ascii="Times New Roman" w:hAnsi="Times New Roman" w:cs="Times New Roman"/>
-          <w:sz w:val="24"/>
-        </w:rPr>
-      </w:pPr>
-      <w:r>
-        <w:rPr>
-          <w:rFonts w:ascii="Times New Roman" w:hAnsi="Times New Roman" w:cs="Times New Roman"/>
-          <w:sz w:val="24"/>
+          <w:sz w:val="28"/>
+        </w:rPr>
+      </w:pPr>
+      <w:r>
+        <w:rPr>
+          <w:rFonts w:ascii="Times New Roman" w:hAnsi="Times New Roman" w:cs="Times New Roman"/>
+          <w:sz w:val="28"/>
         </w:rPr>
         <w:t>Выбор скорости передачи данных,</w:t>
       </w:r>
@@ -4089,20 +4067,20 @@
         <w:jc w:val="both"/>
         <w:rPr>
           <w:rFonts w:ascii="Times New Roman" w:hAnsi="Times New Roman" w:cs="Times New Roman"/>
-          <w:sz w:val="24"/>
-        </w:rPr>
-      </w:pPr>
-      <w:r>
-        <w:rPr>
-          <w:rFonts w:ascii="Times New Roman" w:hAnsi="Times New Roman" w:cs="Times New Roman"/>
-          <w:sz w:val="24"/>
+          <w:sz w:val="28"/>
+        </w:rPr>
+      </w:pPr>
+      <w:r>
+        <w:rPr>
+          <w:rFonts w:ascii="Times New Roman" w:hAnsi="Times New Roman" w:cs="Times New Roman"/>
+          <w:sz w:val="28"/>
         </w:rPr>
         <w:t xml:space="preserve">Открытие и закрытие передачи в </w:t>
       </w:r>
       <w:r>
         <w:rPr>
           <w:rFonts w:ascii="Times New Roman" w:hAnsi="Times New Roman" w:cs="Times New Roman"/>
-          <w:sz w:val="24"/>
+          <w:sz w:val="28"/>
           <w:lang w:val="en-US"/>
         </w:rPr>
         <w:t>COM</w:t>
@@ -4110,7 +4088,7 @@
       <w:r>
         <w:rPr>
           <w:rFonts w:ascii="Times New Roman" w:hAnsi="Times New Roman" w:cs="Times New Roman"/>
-          <w:sz w:val="24"/>
+          <w:sz w:val="28"/>
         </w:rPr>
         <w:t>-порт</w:t>
       </w:r>
@@ -4126,20 +4104,20 @@
         <w:jc w:val="both"/>
         <w:rPr>
           <w:rFonts w:ascii="Times New Roman" w:hAnsi="Times New Roman" w:cs="Times New Roman"/>
-          <w:sz w:val="24"/>
-        </w:rPr>
-      </w:pPr>
-      <w:r>
-        <w:rPr>
-          <w:rFonts w:ascii="Times New Roman" w:hAnsi="Times New Roman" w:cs="Times New Roman"/>
-          <w:sz w:val="24"/>
+          <w:sz w:val="28"/>
+        </w:rPr>
+      </w:pPr>
+      <w:r>
+        <w:rPr>
+          <w:rFonts w:ascii="Times New Roman" w:hAnsi="Times New Roman" w:cs="Times New Roman"/>
+          <w:sz w:val="28"/>
         </w:rPr>
         <w:t>Настройка положений сервоприводов</w:t>
       </w:r>
       <w:r>
         <w:rPr>
           <w:rFonts w:ascii="Times New Roman" w:hAnsi="Times New Roman" w:cs="Times New Roman"/>
-          <w:sz w:val="24"/>
+          <w:sz w:val="28"/>
           <w:lang w:val="en-US"/>
         </w:rPr>
         <w:t>:</w:t>
@@ -4156,13 +4134,13 @@
         <w:jc w:val="both"/>
         <w:rPr>
           <w:rFonts w:ascii="Times New Roman" w:hAnsi="Times New Roman" w:cs="Times New Roman"/>
-          <w:sz w:val="24"/>
-        </w:rPr>
-      </w:pPr>
-      <w:r>
-        <w:rPr>
-          <w:rFonts w:ascii="Times New Roman" w:hAnsi="Times New Roman" w:cs="Times New Roman"/>
-          <w:sz w:val="24"/>
+          <w:sz w:val="28"/>
+        </w:rPr>
+      </w:pPr>
+      <w:r>
+        <w:rPr>
+          <w:rFonts w:ascii="Times New Roman" w:hAnsi="Times New Roman" w:cs="Times New Roman"/>
+          <w:sz w:val="28"/>
         </w:rPr>
         <w:t xml:space="preserve">Через изменение положения </w:t>
       </w:r>
@@ -4170,7 +4148,7 @@
       <w:r>
         <w:rPr>
           <w:rFonts w:ascii="Times New Roman" w:hAnsi="Times New Roman" w:cs="Times New Roman"/>
-          <w:sz w:val="24"/>
+          <w:sz w:val="28"/>
         </w:rPr>
         <w:t>слайдеров</w:t>
       </w:r>
@@ -4187,13 +4165,13 @@
         <w:jc w:val="both"/>
         <w:rPr>
           <w:rFonts w:ascii="Times New Roman" w:hAnsi="Times New Roman" w:cs="Times New Roman"/>
-          <w:sz w:val="24"/>
-        </w:rPr>
-      </w:pPr>
-      <w:r>
-        <w:rPr>
-          <w:rFonts w:ascii="Times New Roman" w:hAnsi="Times New Roman" w:cs="Times New Roman"/>
-          <w:sz w:val="24"/>
+          <w:sz w:val="28"/>
+        </w:rPr>
+      </w:pPr>
+      <w:r>
+        <w:rPr>
+          <w:rFonts w:ascii="Times New Roman" w:hAnsi="Times New Roman" w:cs="Times New Roman"/>
+          <w:sz w:val="28"/>
         </w:rPr>
         <w:t xml:space="preserve">Через задание числового значения </w:t>
       </w:r>
@@ -4209,13 +4187,13 @@
         <w:jc w:val="both"/>
         <w:rPr>
           <w:rFonts w:ascii="Times New Roman" w:hAnsi="Times New Roman" w:cs="Times New Roman"/>
-          <w:sz w:val="24"/>
-        </w:rPr>
-      </w:pPr>
-      <w:r>
-        <w:rPr>
-          <w:rFonts w:ascii="Times New Roman" w:hAnsi="Times New Roman" w:cs="Times New Roman"/>
-          <w:sz w:val="24"/>
+          <w:sz w:val="28"/>
+        </w:rPr>
+      </w:pPr>
+      <w:r>
+        <w:rPr>
+          <w:rFonts w:ascii="Times New Roman" w:hAnsi="Times New Roman" w:cs="Times New Roman"/>
+          <w:sz w:val="28"/>
         </w:rPr>
         <w:t>Через открытие файла с массивом положений сервоприводов</w:t>
       </w:r>
@@ -4231,13 +4209,13 @@
         <w:jc w:val="both"/>
         <w:rPr>
           <w:rFonts w:ascii="Times New Roman" w:hAnsi="Times New Roman" w:cs="Times New Roman"/>
-          <w:sz w:val="24"/>
-        </w:rPr>
-      </w:pPr>
-      <w:r>
-        <w:rPr>
-          <w:rFonts w:ascii="Times New Roman" w:hAnsi="Times New Roman" w:cs="Times New Roman"/>
-          <w:sz w:val="24"/>
+          <w:sz w:val="28"/>
+        </w:rPr>
+      </w:pPr>
+      <w:r>
+        <w:rPr>
+          <w:rFonts w:ascii="Times New Roman" w:hAnsi="Times New Roman" w:cs="Times New Roman"/>
+          <w:sz w:val="28"/>
         </w:rPr>
         <w:t>Через функциональные кнопки</w:t>
       </w:r>
@@ -4253,13 +4231,13 @@
         <w:jc w:val="both"/>
         <w:rPr>
           <w:rFonts w:ascii="Times New Roman" w:hAnsi="Times New Roman" w:cs="Times New Roman"/>
-          <w:sz w:val="24"/>
-        </w:rPr>
-      </w:pPr>
-      <w:r>
-        <w:rPr>
-          <w:rFonts w:ascii="Times New Roman" w:hAnsi="Times New Roman" w:cs="Times New Roman"/>
-          <w:sz w:val="24"/>
+          <w:sz w:val="28"/>
+        </w:rPr>
+      </w:pPr>
+      <w:r>
+        <w:rPr>
+          <w:rFonts w:ascii="Times New Roman" w:hAnsi="Times New Roman" w:cs="Times New Roman"/>
+          <w:sz w:val="28"/>
         </w:rPr>
         <w:t>Сохранение массива поз в текстовом файле.</w:t>
       </w:r>
@@ -4270,13 +4248,13 @@
         <w:jc w:val="both"/>
         <w:rPr>
           <w:rFonts w:ascii="Times New Roman" w:hAnsi="Times New Roman" w:cs="Times New Roman"/>
-          <w:sz w:val="24"/>
-        </w:rPr>
-      </w:pPr>
-      <w:r>
-        <w:rPr>
-          <w:rFonts w:ascii="Times New Roman" w:hAnsi="Times New Roman" w:cs="Times New Roman"/>
-          <w:sz w:val="24"/>
+          <w:sz w:val="28"/>
+        </w:rPr>
+      </w:pPr>
+      <w:r>
+        <w:rPr>
+          <w:rFonts w:ascii="Times New Roman" w:hAnsi="Times New Roman" w:cs="Times New Roman"/>
+          <w:sz w:val="28"/>
         </w:rPr>
         <w:t>Ученику:</w:t>
       </w:r>
@@ -4292,13 +4270,13 @@
         <w:jc w:val="both"/>
         <w:rPr>
           <w:rFonts w:ascii="Times New Roman" w:hAnsi="Times New Roman" w:cs="Times New Roman"/>
-          <w:sz w:val="24"/>
-        </w:rPr>
-      </w:pPr>
-      <w:r>
-        <w:rPr>
-          <w:rFonts w:ascii="Times New Roman" w:hAnsi="Times New Roman" w:cs="Times New Roman"/>
-          <w:sz w:val="24"/>
+          <w:sz w:val="28"/>
+        </w:rPr>
+      </w:pPr>
+      <w:r>
+        <w:rPr>
+          <w:rFonts w:ascii="Times New Roman" w:hAnsi="Times New Roman" w:cs="Times New Roman"/>
+          <w:sz w:val="28"/>
         </w:rPr>
         <w:t>Отправка файла с массивом положений сервоприводов на сервер для проверки преподавателем</w:t>
       </w:r>
@@ -4309,13 +4287,13 @@
         <w:jc w:val="both"/>
         <w:rPr>
           <w:rFonts w:ascii="Times New Roman" w:hAnsi="Times New Roman" w:cs="Times New Roman"/>
-          <w:sz w:val="24"/>
-        </w:rPr>
-      </w:pPr>
-      <w:r>
-        <w:rPr>
-          <w:rFonts w:ascii="Times New Roman" w:hAnsi="Times New Roman" w:cs="Times New Roman"/>
-          <w:sz w:val="24"/>
+          <w:sz w:val="28"/>
+        </w:rPr>
+      </w:pPr>
+      <w:r>
+        <w:rPr>
+          <w:rFonts w:ascii="Times New Roman" w:hAnsi="Times New Roman" w:cs="Times New Roman"/>
+          <w:sz w:val="28"/>
         </w:rPr>
         <w:t>Преподавателю:</w:t>
       </w:r>
@@ -4331,13 +4309,13 @@
         <w:jc w:val="both"/>
         <w:rPr>
           <w:rFonts w:ascii="Times New Roman" w:hAnsi="Times New Roman" w:cs="Times New Roman"/>
-          <w:sz w:val="24"/>
-        </w:rPr>
-      </w:pPr>
-      <w:r>
-        <w:rPr>
-          <w:rFonts w:ascii="Times New Roman" w:hAnsi="Times New Roman" w:cs="Times New Roman"/>
-          <w:sz w:val="24"/>
+          <w:sz w:val="28"/>
+        </w:rPr>
+      </w:pPr>
+      <w:r>
+        <w:rPr>
+          <w:rFonts w:ascii="Times New Roman" w:hAnsi="Times New Roman" w:cs="Times New Roman"/>
+          <w:sz w:val="28"/>
         </w:rPr>
         <w:t>Скачивание файлов с массивами положений сервоприводов с сервера и использование в программе</w:t>
       </w:r>
@@ -4346,8 +4324,14 @@
       <w:pPr>
         <w:pStyle w:val="2"/>
         <w:spacing w:after="0"/>
-      </w:pPr>
-      <w:r>
+        <w:rPr>
+          <w:sz w:val="28"/>
+        </w:rPr>
+      </w:pPr>
+      <w:r>
+        <w:rPr>
+          <w:sz w:val="28"/>
+        </w:rPr>
         <w:t>Условия выполнения программы</w:t>
       </w:r>
       <w:bookmarkEnd w:id="3"/>
@@ -4355,9 +4339,15 @@
     <w:p>
       <w:pPr>
         <w:pStyle w:val="3"/>
+        <w:rPr>
+          <w:sz w:val="28"/>
+        </w:rPr>
       </w:pPr>
       <w:bookmarkStart w:id="4" w:name="_Toc121067878"/>
       <w:r>
+        <w:rPr>
+          <w:sz w:val="28"/>
+        </w:rPr>
         <w:t>Объем оперативной памяти</w:t>
       </w:r>
       <w:bookmarkEnd w:id="4"/>
@@ -4368,14 +4358,14 @@
         <w:ind w:firstLine="708"/>
         <w:rPr>
           <w:rFonts w:ascii="Times New Roman" w:hAnsi="Times New Roman" w:cs="Times New Roman"/>
-          <w:sz w:val="24"/>
-          <w:szCs w:val="24"/>
-        </w:rPr>
-      </w:pPr>
-      <w:r>
-        <w:rPr>
-          <w:rFonts w:ascii="Times New Roman" w:hAnsi="Times New Roman" w:cs="Times New Roman"/>
-          <w:sz w:val="24"/>
+          <w:sz w:val="28"/>
+          <w:szCs w:val="24"/>
+        </w:rPr>
+      </w:pPr>
+      <w:r>
+        <w:rPr>
+          <w:rFonts w:ascii="Times New Roman" w:hAnsi="Times New Roman" w:cs="Times New Roman"/>
+          <w:sz w:val="28"/>
           <w:szCs w:val="24"/>
         </w:rPr>
         <w:t>Для выполнения своих функций, программе «</w:t>
@@ -4384,7 +4374,7 @@
       <w:r>
         <w:rPr>
           <w:rFonts w:ascii="Times New Roman" w:hAnsi="Times New Roman" w:cs="Times New Roman"/>
-          <w:sz w:val="24"/>
+          <w:sz w:val="28"/>
           <w:szCs w:val="24"/>
           <w:lang w:val="en-US"/>
         </w:rPr>
@@ -4394,7 +4384,7 @@
       <w:r>
         <w:rPr>
           <w:rFonts w:ascii="Times New Roman" w:hAnsi="Times New Roman" w:cs="Times New Roman"/>
-          <w:sz w:val="24"/>
+          <w:sz w:val="28"/>
           <w:szCs w:val="24"/>
         </w:rPr>
         <w:t>.</w:t>
@@ -4403,7 +4393,7 @@
       <w:r>
         <w:rPr>
           <w:rFonts w:ascii="Times New Roman" w:hAnsi="Times New Roman" w:cs="Times New Roman"/>
-          <w:sz w:val="24"/>
+          <w:sz w:val="28"/>
           <w:szCs w:val="24"/>
         </w:rPr>
         <w:t>exe</w:t>
@@ -4412,7 +4402,7 @@
       <w:r>
         <w:rPr>
           <w:rFonts w:ascii="Times New Roman" w:hAnsi="Times New Roman" w:cs="Times New Roman"/>
-          <w:sz w:val="24"/>
+          <w:sz w:val="28"/>
           <w:szCs w:val="24"/>
         </w:rPr>
         <w:t xml:space="preserve">» </w:t>
@@ -4420,7 +4410,7 @@
       <w:r>
         <w:rPr>
           <w:rFonts w:ascii="Times New Roman" w:hAnsi="Times New Roman" w:cs="Times New Roman"/>
-          <w:sz w:val="24"/>
+          <w:sz w:val="28"/>
           <w:szCs w:val="24"/>
         </w:rPr>
         <w:t>необходимо</w:t>
@@ -4428,7 +4418,7 @@
       <w:r>
         <w:rPr>
           <w:rFonts w:ascii="Times New Roman" w:hAnsi="Times New Roman" w:cs="Times New Roman"/>
-          <w:sz w:val="24"/>
+          <w:sz w:val="28"/>
           <w:szCs w:val="24"/>
         </w:rPr>
         <w:t xml:space="preserve"> </w:t>
@@ -4436,7 +4426,7 @@
       <w:r>
         <w:rPr>
           <w:rFonts w:ascii="Times New Roman" w:hAnsi="Times New Roman" w:cs="Times New Roman"/>
-          <w:sz w:val="24"/>
+          <w:sz w:val="28"/>
           <w:szCs w:val="24"/>
         </w:rPr>
         <w:t>50</w:t>
@@ -4444,7 +4434,7 @@
       <w:r>
         <w:rPr>
           <w:rFonts w:ascii="Times New Roman" w:hAnsi="Times New Roman" w:cs="Times New Roman"/>
-          <w:sz w:val="24"/>
+          <w:sz w:val="28"/>
           <w:szCs w:val="24"/>
         </w:rPr>
         <w:t xml:space="preserve"> </w:t>
@@ -4452,7 +4442,7 @@
       <w:r>
         <w:rPr>
           <w:rFonts w:ascii="Times New Roman" w:hAnsi="Times New Roman" w:cs="Times New Roman"/>
-          <w:sz w:val="24"/>
+          <w:sz w:val="28"/>
           <w:szCs w:val="24"/>
         </w:rPr>
         <w:t>МБ</w:t>
@@ -4460,7 +4450,7 @@
       <w:r>
         <w:rPr>
           <w:rFonts w:ascii="Times New Roman" w:hAnsi="Times New Roman" w:cs="Times New Roman"/>
-          <w:sz w:val="24"/>
+          <w:sz w:val="28"/>
           <w:szCs w:val="24"/>
         </w:rPr>
         <w:t xml:space="preserve"> оперативной</w:t>
@@ -4468,7 +4458,7 @@
       <w:r>
         <w:rPr>
           <w:rFonts w:ascii="Times New Roman" w:hAnsi="Times New Roman" w:cs="Times New Roman"/>
-          <w:sz w:val="24"/>
+          <w:sz w:val="28"/>
           <w:szCs w:val="24"/>
         </w:rPr>
         <w:t xml:space="preserve"> </w:t>
@@ -4476,7 +4466,7 @@
       <w:r>
         <w:rPr>
           <w:rFonts w:ascii="Times New Roman" w:hAnsi="Times New Roman" w:cs="Times New Roman"/>
-          <w:sz w:val="24"/>
+          <w:sz w:val="28"/>
           <w:szCs w:val="24"/>
         </w:rPr>
         <w:t>памяти. Но, исходя из того, что для функционирования операционной системы необходимо</w:t>
@@ -4484,7 +4474,7 @@
       <w:r>
         <w:rPr>
           <w:rFonts w:ascii="Times New Roman" w:hAnsi="Times New Roman" w:cs="Times New Roman"/>
-          <w:sz w:val="24"/>
+          <w:sz w:val="28"/>
           <w:szCs w:val="24"/>
         </w:rPr>
         <w:t xml:space="preserve"> </w:t>
@@ -4492,7 +4482,7 @@
       <w:r>
         <w:rPr>
           <w:rFonts w:ascii="Times New Roman" w:hAnsi="Times New Roman" w:cs="Times New Roman"/>
-          <w:sz w:val="24"/>
+          <w:sz w:val="28"/>
           <w:szCs w:val="24"/>
         </w:rPr>
         <w:t xml:space="preserve">минимум </w:t>
@@ -4500,23 +4490,15 @@
       <w:r>
         <w:rPr>
           <w:rFonts w:ascii="Times New Roman" w:hAnsi="Times New Roman" w:cs="Times New Roman"/>
-          <w:sz w:val="24"/>
-          <w:szCs w:val="24"/>
-        </w:rPr>
-        <w:t>4</w:t>
-      </w:r>
-      <w:r>
-        <w:rPr>
-          <w:rFonts w:ascii="Times New Roman" w:hAnsi="Times New Roman" w:cs="Times New Roman"/>
-          <w:sz w:val="24"/>
-          <w:szCs w:val="24"/>
-        </w:rPr>
-        <w:t>Гб</w:t>
-      </w:r>
-      <w:r>
-        <w:rPr>
-          <w:rFonts w:ascii="Times New Roman" w:hAnsi="Times New Roman" w:cs="Times New Roman"/>
-          <w:sz w:val="24"/>
+          <w:sz w:val="28"/>
+          <w:szCs w:val="24"/>
+        </w:rPr>
+        <w:t>4Гб</w:t>
+      </w:r>
+      <w:r>
+        <w:rPr>
+          <w:rFonts w:ascii="Times New Roman" w:hAnsi="Times New Roman" w:cs="Times New Roman"/>
+          <w:sz w:val="28"/>
           <w:szCs w:val="24"/>
         </w:rPr>
         <w:t xml:space="preserve"> </w:t>
@@ -4524,7 +4506,7 @@
       <w:r>
         <w:rPr>
           <w:rFonts w:ascii="Times New Roman" w:hAnsi="Times New Roman" w:cs="Times New Roman"/>
-          <w:sz w:val="24"/>
+          <w:sz w:val="28"/>
           <w:szCs w:val="24"/>
         </w:rPr>
         <w:t>оперативной памяти, то рекомендуется использовать программу «</w:t>
@@ -4533,7 +4515,7 @@
       <w:r>
         <w:rPr>
           <w:rFonts w:ascii="Times New Roman" w:hAnsi="Times New Roman" w:cs="Times New Roman"/>
-          <w:sz w:val="24"/>
+          <w:sz w:val="28"/>
           <w:szCs w:val="24"/>
           <w:lang w:val="en-US"/>
         </w:rPr>
@@ -4543,7 +4525,7 @@
       <w:r>
         <w:rPr>
           <w:rFonts w:ascii="Times New Roman" w:hAnsi="Times New Roman" w:cs="Times New Roman"/>
-          <w:sz w:val="24"/>
+          <w:sz w:val="28"/>
           <w:szCs w:val="24"/>
         </w:rPr>
         <w:t>.</w:t>
@@ -4552,7 +4534,7 @@
       <w:r>
         <w:rPr>
           <w:rFonts w:ascii="Times New Roman" w:hAnsi="Times New Roman" w:cs="Times New Roman"/>
-          <w:sz w:val="24"/>
+          <w:sz w:val="28"/>
           <w:szCs w:val="24"/>
         </w:rPr>
         <w:t>exe</w:t>
@@ -4561,7 +4543,7 @@
       <w:r>
         <w:rPr>
           <w:rFonts w:ascii="Times New Roman" w:hAnsi="Times New Roman" w:cs="Times New Roman"/>
-          <w:sz w:val="24"/>
+          <w:sz w:val="28"/>
           <w:szCs w:val="24"/>
         </w:rPr>
         <w:t>» на</w:t>
@@ -4569,7 +4551,7 @@
       <w:r>
         <w:rPr>
           <w:rFonts w:ascii="Times New Roman" w:hAnsi="Times New Roman" w:cs="Times New Roman"/>
-          <w:sz w:val="24"/>
+          <w:sz w:val="28"/>
           <w:szCs w:val="24"/>
         </w:rPr>
         <w:t xml:space="preserve"> </w:t>
@@ -4577,7 +4559,7 @@
       <w:r>
         <w:rPr>
           <w:rFonts w:ascii="Times New Roman" w:hAnsi="Times New Roman" w:cs="Times New Roman"/>
-          <w:sz w:val="24"/>
+          <w:sz w:val="28"/>
           <w:szCs w:val="24"/>
         </w:rPr>
         <w:t>ПК, имеющем ОЗУ более</w:t>
@@ -4585,7 +4567,7 @@
       <w:r>
         <w:rPr>
           <w:rFonts w:ascii="Times New Roman" w:hAnsi="Times New Roman" w:cs="Times New Roman"/>
-          <w:sz w:val="24"/>
+          <w:sz w:val="28"/>
           <w:szCs w:val="24"/>
         </w:rPr>
         <w:t xml:space="preserve"> </w:t>
@@ -4593,7 +4575,7 @@
       <w:r>
         <w:rPr>
           <w:rFonts w:ascii="Times New Roman" w:hAnsi="Times New Roman" w:cs="Times New Roman"/>
-          <w:sz w:val="24"/>
+          <w:sz w:val="28"/>
           <w:szCs w:val="24"/>
         </w:rPr>
         <w:t>4Гб</w:t>
@@ -4601,7 +4583,7 @@
       <w:r>
         <w:rPr>
           <w:rFonts w:ascii="Times New Roman" w:hAnsi="Times New Roman" w:cs="Times New Roman"/>
-          <w:sz w:val="24"/>
+          <w:sz w:val="28"/>
           <w:szCs w:val="24"/>
         </w:rPr>
         <w:t>.</w:t>
@@ -4610,9 +4592,15 @@
     <w:p>
       <w:pPr>
         <w:pStyle w:val="3"/>
+        <w:rPr>
+          <w:sz w:val="28"/>
+        </w:rPr>
       </w:pPr>
       <w:bookmarkStart w:id="5" w:name="_Toc121067879"/>
       <w:r>
+        <w:rPr>
+          <w:sz w:val="28"/>
+        </w:rPr>
         <w:t>Требования к составу периферийных устройств</w:t>
       </w:r>
       <w:bookmarkEnd w:id="5"/>
@@ -4626,7 +4614,7 @@
         </w:numPr>
         <w:rPr>
           <w:rFonts w:ascii="Times New Roman" w:hAnsi="Times New Roman" w:cs="Times New Roman"/>
-          <w:sz w:val="24"/>
+          <w:sz w:val="28"/>
           <w:szCs w:val="24"/>
         </w:rPr>
       </w:pPr>
@@ -4634,16 +4622,17 @@
       <w:r>
         <w:rPr>
           <w:rFonts w:ascii="Times New Roman" w:hAnsi="Times New Roman" w:cs="Times New Roman"/>
-          <w:sz w:val="24"/>
-          <w:szCs w:val="24"/>
-        </w:rPr>
+          <w:sz w:val="28"/>
+          <w:szCs w:val="24"/>
+        </w:rPr>
+        <w:lastRenderedPageBreak/>
         <w:t>Компьюютерная</w:t>
       </w:r>
       <w:proofErr w:type="spellEnd"/>
       <w:r>
         <w:rPr>
           <w:rFonts w:ascii="Times New Roman" w:hAnsi="Times New Roman" w:cs="Times New Roman"/>
-          <w:sz w:val="24"/>
+          <w:sz w:val="28"/>
           <w:szCs w:val="24"/>
         </w:rPr>
         <w:t xml:space="preserve"> мышь.</w:t>
@@ -4658,14 +4647,14 @@
         </w:numPr>
         <w:rPr>
           <w:rFonts w:ascii="Times New Roman" w:hAnsi="Times New Roman" w:cs="Times New Roman"/>
-          <w:sz w:val="24"/>
-          <w:szCs w:val="24"/>
-        </w:rPr>
-      </w:pPr>
-      <w:r>
-        <w:rPr>
-          <w:rFonts w:ascii="Times New Roman" w:hAnsi="Times New Roman" w:cs="Times New Roman"/>
-          <w:sz w:val="24"/>
+          <w:sz w:val="28"/>
+          <w:szCs w:val="24"/>
+        </w:rPr>
+      </w:pPr>
+      <w:r>
+        <w:rPr>
+          <w:rFonts w:ascii="Times New Roman" w:hAnsi="Times New Roman" w:cs="Times New Roman"/>
+          <w:sz w:val="28"/>
           <w:szCs w:val="24"/>
         </w:rPr>
         <w:t>Клавиатура</w:t>
@@ -4674,9 +4663,15 @@
     <w:p>
       <w:pPr>
         <w:pStyle w:val="3"/>
+        <w:rPr>
+          <w:sz w:val="28"/>
+        </w:rPr>
       </w:pPr>
       <w:bookmarkStart w:id="6" w:name="_Toc121067880"/>
       <w:r>
+        <w:rPr>
+          <w:sz w:val="28"/>
+        </w:rPr>
         <w:t>Требования к параметрам периферийных устройств</w:t>
       </w:r>
       <w:bookmarkEnd w:id="6"/>
@@ -4686,31 +4681,23 @@
         <w:ind w:firstLine="708"/>
         <w:rPr>
           <w:rFonts w:ascii="Times New Roman" w:hAnsi="Times New Roman" w:cs="Times New Roman"/>
-          <w:sz w:val="24"/>
-          <w:szCs w:val="24"/>
-        </w:rPr>
-      </w:pPr>
-      <w:r>
-        <w:rPr>
-          <w:rFonts w:ascii="Times New Roman" w:hAnsi="Times New Roman" w:cs="Times New Roman"/>
-          <w:sz w:val="24"/>
-          <w:szCs w:val="24"/>
-        </w:rPr>
-        <w:t xml:space="preserve">Никаких требований к параметрам периферийных устройств, программа </w:t>
-      </w:r>
-      <w:r>
-        <w:rPr>
-          <w:rFonts w:ascii="Times New Roman" w:hAnsi="Times New Roman" w:cs="Times New Roman"/>
-          <w:sz w:val="24"/>
-          <w:szCs w:val="24"/>
-        </w:rPr>
-        <w:t>«</w:t>
+          <w:sz w:val="28"/>
+          <w:szCs w:val="24"/>
+        </w:rPr>
+      </w:pPr>
+      <w:r>
+        <w:rPr>
+          <w:rFonts w:ascii="Times New Roman" w:hAnsi="Times New Roman" w:cs="Times New Roman"/>
+          <w:sz w:val="28"/>
+          <w:szCs w:val="24"/>
+        </w:rPr>
+        <w:t>Никаких требований к параметрам периферийных устройств, программа «</w:t>
       </w:r>
       <w:proofErr w:type="spellStart"/>
       <w:r>
         <w:rPr>
           <w:rFonts w:ascii="Times New Roman" w:hAnsi="Times New Roman" w:cs="Times New Roman"/>
-          <w:sz w:val="24"/>
+          <w:sz w:val="28"/>
           <w:szCs w:val="24"/>
           <w:lang w:val="en-US"/>
         </w:rPr>
@@ -4720,7 +4707,7 @@
       <w:r>
         <w:rPr>
           <w:rFonts w:ascii="Times New Roman" w:hAnsi="Times New Roman" w:cs="Times New Roman"/>
-          <w:sz w:val="24"/>
+          <w:sz w:val="28"/>
           <w:szCs w:val="24"/>
         </w:rPr>
         <w:t>.</w:t>
@@ -4729,7 +4716,7 @@
       <w:r>
         <w:rPr>
           <w:rFonts w:ascii="Times New Roman" w:hAnsi="Times New Roman" w:cs="Times New Roman"/>
-          <w:sz w:val="24"/>
+          <w:sz w:val="28"/>
           <w:szCs w:val="24"/>
         </w:rPr>
         <w:t>exe</w:t>
@@ -4738,7 +4725,7 @@
       <w:r>
         <w:rPr>
           <w:rFonts w:ascii="Times New Roman" w:hAnsi="Times New Roman" w:cs="Times New Roman"/>
-          <w:sz w:val="24"/>
+          <w:sz w:val="28"/>
           <w:szCs w:val="24"/>
         </w:rPr>
         <w:t>»</w:t>
@@ -4746,7 +4733,7 @@
       <w:r>
         <w:rPr>
           <w:rFonts w:ascii="Times New Roman" w:hAnsi="Times New Roman" w:cs="Times New Roman"/>
-          <w:sz w:val="24"/>
+          <w:sz w:val="28"/>
           <w:szCs w:val="24"/>
         </w:rPr>
         <w:t xml:space="preserve"> не предъявляет.</w:t>
@@ -4755,10 +4742,15 @@
     <w:p>
       <w:pPr>
         <w:pStyle w:val="3"/>
+        <w:rPr>
+          <w:sz w:val="28"/>
+        </w:rPr>
       </w:pPr>
       <w:bookmarkStart w:id="7" w:name="_Toc121067881"/>
       <w:r>
-        <w:lastRenderedPageBreak/>
+        <w:rPr>
+          <w:sz w:val="28"/>
+        </w:rPr>
         <w:t>Требования к программному обеспечению</w:t>
       </w:r>
       <w:bookmarkEnd w:id="7"/>
@@ -4768,14 +4760,14 @@
         <w:ind w:left="708"/>
         <w:rPr>
           <w:rFonts w:ascii="Times New Roman" w:hAnsi="Times New Roman" w:cs="Times New Roman"/>
-          <w:sz w:val="24"/>
-          <w:szCs w:val="24"/>
-        </w:rPr>
-      </w:pPr>
-      <w:r>
-        <w:rPr>
-          <w:rFonts w:ascii="Times New Roman" w:hAnsi="Times New Roman" w:cs="Times New Roman"/>
-          <w:sz w:val="24"/>
+          <w:sz w:val="28"/>
+          <w:szCs w:val="24"/>
+        </w:rPr>
+      </w:pPr>
+      <w:r>
+        <w:rPr>
+          <w:rFonts w:ascii="Times New Roman" w:hAnsi="Times New Roman" w:cs="Times New Roman"/>
+          <w:sz w:val="28"/>
           <w:szCs w:val="24"/>
         </w:rPr>
         <w:t xml:space="preserve">Операционная система </w:t>
@@ -4784,7 +4776,7 @@
       <w:r>
         <w:rPr>
           <w:rFonts w:ascii="Times New Roman" w:hAnsi="Times New Roman" w:cs="Times New Roman"/>
-          <w:sz w:val="24"/>
+          <w:sz w:val="28"/>
           <w:szCs w:val="24"/>
         </w:rPr>
         <w:t>Windows</w:t>
@@ -4793,7 +4785,7 @@
       <w:r>
         <w:rPr>
           <w:rFonts w:ascii="Times New Roman" w:hAnsi="Times New Roman" w:cs="Times New Roman"/>
-          <w:sz w:val="24"/>
+          <w:sz w:val="28"/>
           <w:szCs w:val="24"/>
         </w:rPr>
         <w:t xml:space="preserve"> </w:t>
@@ -4801,7 +4793,7 @@
       <w:r>
         <w:rPr>
           <w:rFonts w:ascii="Times New Roman" w:hAnsi="Times New Roman" w:cs="Times New Roman"/>
-          <w:sz w:val="24"/>
+          <w:sz w:val="28"/>
           <w:szCs w:val="24"/>
         </w:rPr>
         <w:t>7</w:t>
@@ -4809,7 +4801,7 @@
       <w:r>
         <w:rPr>
           <w:rFonts w:ascii="Times New Roman" w:hAnsi="Times New Roman" w:cs="Times New Roman"/>
-          <w:sz w:val="24"/>
+          <w:sz w:val="28"/>
           <w:szCs w:val="24"/>
         </w:rPr>
         <w:t xml:space="preserve"> и выше.</w:t>
@@ -4819,14 +4811,14 @@
       <w:pPr>
         <w:rPr>
           <w:rFonts w:ascii="Times New Roman" w:hAnsi="Times New Roman" w:cs="Times New Roman"/>
-          <w:sz w:val="24"/>
-          <w:szCs w:val="24"/>
-        </w:rPr>
-      </w:pPr>
-      <w:r>
-        <w:rPr>
-          <w:rFonts w:ascii="Times New Roman" w:hAnsi="Times New Roman" w:cs="Times New Roman"/>
-          <w:sz w:val="24"/>
+          <w:sz w:val="28"/>
+          <w:szCs w:val="24"/>
+        </w:rPr>
+      </w:pPr>
+      <w:r>
+        <w:rPr>
+          <w:rFonts w:ascii="Times New Roman" w:hAnsi="Times New Roman" w:cs="Times New Roman"/>
+          <w:sz w:val="28"/>
           <w:szCs w:val="24"/>
         </w:rPr>
         <w:br w:type="page"/>
@@ -4835,9 +4827,15 @@
     <w:p>
       <w:pPr>
         <w:pStyle w:val="1"/>
+        <w:rPr>
+          <w:sz w:val="28"/>
+        </w:rPr>
       </w:pPr>
       <w:bookmarkStart w:id="8" w:name="_Toc121067882"/>
       <w:r>
+        <w:rPr>
+          <w:sz w:val="28"/>
+        </w:rPr>
         <w:lastRenderedPageBreak/>
         <w:t>ХАРАКТЕРИСТИКА ПРОГРАММЫ</w:t>
       </w:r>
@@ -4846,9 +4844,15 @@
     <w:p>
       <w:pPr>
         <w:pStyle w:val="2"/>
+        <w:rPr>
+          <w:sz w:val="28"/>
+        </w:rPr>
       </w:pPr>
       <w:bookmarkStart w:id="9" w:name="_Toc121067883"/>
       <w:r>
+        <w:rPr>
+          <w:sz w:val="28"/>
+        </w:rPr>
         <w:t>Структура программы</w:t>
       </w:r>
       <w:bookmarkEnd w:id="9"/>
@@ -4856,15 +4860,27 @@
     <w:p>
       <w:pPr>
         <w:pStyle w:val="3"/>
+        <w:rPr>
+          <w:sz w:val="28"/>
+        </w:rPr>
       </w:pPr>
       <w:bookmarkStart w:id="10" w:name="_Toc121067884"/>
       <w:r>
+        <w:rPr>
+          <w:sz w:val="28"/>
+        </w:rPr>
         <w:t>К</w:t>
       </w:r>
       <w:r>
+        <w:rPr>
+          <w:sz w:val="28"/>
+        </w:rPr>
         <w:t xml:space="preserve">онфигурация </w:t>
       </w:r>
       <w:r>
+        <w:rPr>
+          <w:sz w:val="28"/>
+        </w:rPr>
         <w:t>программного обеспечения</w:t>
       </w:r>
       <w:bookmarkEnd w:id="10"/>
@@ -4874,14 +4890,14 @@
         <w:ind w:firstLine="708"/>
         <w:rPr>
           <w:rFonts w:ascii="Times New Roman" w:hAnsi="Times New Roman" w:cs="Times New Roman"/>
-          <w:sz w:val="24"/>
-          <w:szCs w:val="24"/>
-        </w:rPr>
-      </w:pPr>
-      <w:r>
-        <w:rPr>
-          <w:rFonts w:ascii="Times New Roman" w:hAnsi="Times New Roman" w:cs="Times New Roman"/>
-          <w:sz w:val="24"/>
+          <w:sz w:val="28"/>
+          <w:szCs w:val="24"/>
+        </w:rPr>
+      </w:pPr>
+      <w:r>
+        <w:rPr>
+          <w:rFonts w:ascii="Times New Roman" w:hAnsi="Times New Roman" w:cs="Times New Roman"/>
+          <w:sz w:val="28"/>
           <w:szCs w:val="24"/>
         </w:rPr>
         <w:t>Диаграмма компонентов:</w:t>
@@ -4891,7 +4907,7 @@
       <w:pPr>
         <w:rPr>
           <w:rFonts w:ascii="Times New Roman" w:hAnsi="Times New Roman" w:cs="Times New Roman"/>
-          <w:sz w:val="24"/>
+          <w:sz w:val="28"/>
           <w:szCs w:val="24"/>
         </w:rPr>
       </w:pPr>
@@ -4899,7 +4915,7 @@
         <w:rPr>
           <w:rFonts w:ascii="Times New Roman" w:hAnsi="Times New Roman" w:cs="Times New Roman"/>
           <w:noProof/>
-          <w:sz w:val="24"/>
+          <w:sz w:val="28"/>
           <w:szCs w:val="24"/>
           <w:lang w:eastAsia="ru-RU"/>
         </w:rPr>
@@ -4923,7 +4939,7 @@
             <v:path o:extrusionok="f" gradientshapeok="t" o:connecttype="rect"/>
             <o:lock v:ext="edit" aspectratio="t"/>
           </v:shapetype>
-          <v:shape id="_x0000_i1025" type="#_x0000_t75" style="width:344.5pt;height:214.65pt">
+          <v:shape id="_x0000_i1025" type="#_x0000_t75" style="width:344.95pt;height:214.75pt">
             <v:imagedata r:id="rId11" o:title="Диаграмма компонентов"/>
           </v:shape>
         </w:pict>
@@ -4932,9 +4948,15 @@
     <w:p>
       <w:pPr>
         <w:pStyle w:val="3"/>
+        <w:rPr>
+          <w:sz w:val="28"/>
+        </w:rPr>
       </w:pPr>
       <w:bookmarkStart w:id="11" w:name="_Toc121067885"/>
       <w:r>
+        <w:rPr>
+          <w:sz w:val="28"/>
+        </w:rPr>
         <w:t>Набор подсистем</w:t>
       </w:r>
       <w:bookmarkEnd w:id="11"/>
@@ -4949,14 +4971,14 @@
         <w:spacing w:after="0" w:line="360" w:lineRule="auto"/>
         <w:rPr>
           <w:rFonts w:ascii="Times New Roman" w:hAnsi="Times New Roman" w:cs="Times New Roman"/>
-          <w:sz w:val="24"/>
-          <w:szCs w:val="24"/>
-        </w:rPr>
-      </w:pPr>
-      <w:r>
-        <w:rPr>
-          <w:rFonts w:ascii="Times New Roman" w:hAnsi="Times New Roman" w:cs="Times New Roman"/>
-          <w:sz w:val="24"/>
+          <w:sz w:val="28"/>
+          <w:szCs w:val="24"/>
+        </w:rPr>
+      </w:pPr>
+      <w:r>
+        <w:rPr>
+          <w:rFonts w:ascii="Times New Roman" w:hAnsi="Times New Roman" w:cs="Times New Roman"/>
+          <w:sz w:val="28"/>
           <w:szCs w:val="24"/>
         </w:rPr>
         <w:t>П</w:t>
@@ -4964,7 +4986,7 @@
       <w:r>
         <w:rPr>
           <w:rFonts w:ascii="Times New Roman" w:hAnsi="Times New Roman" w:cs="Times New Roman"/>
-          <w:sz w:val="24"/>
+          <w:sz w:val="28"/>
           <w:szCs w:val="24"/>
         </w:rPr>
         <w:t>одключение к тарифному плану</w:t>
@@ -4980,14 +5002,14 @@
         <w:spacing w:after="0" w:line="360" w:lineRule="auto"/>
         <w:rPr>
           <w:rFonts w:ascii="Times New Roman" w:hAnsi="Times New Roman" w:cs="Times New Roman"/>
-          <w:sz w:val="24"/>
-          <w:szCs w:val="24"/>
-        </w:rPr>
-      </w:pPr>
-      <w:r>
-        <w:rPr>
-          <w:rFonts w:ascii="Times New Roman" w:hAnsi="Times New Roman" w:cs="Times New Roman"/>
-          <w:sz w:val="24"/>
+          <w:sz w:val="28"/>
+          <w:szCs w:val="24"/>
+        </w:rPr>
+      </w:pPr>
+      <w:r>
+        <w:rPr>
+          <w:rFonts w:ascii="Times New Roman" w:hAnsi="Times New Roman" w:cs="Times New Roman"/>
+          <w:sz w:val="28"/>
           <w:szCs w:val="24"/>
         </w:rPr>
         <w:t>Выезд и установка оборудования</w:t>
@@ -5003,14 +5025,14 @@
         <w:spacing w:after="0" w:line="360" w:lineRule="auto"/>
         <w:rPr>
           <w:rFonts w:ascii="Times New Roman" w:hAnsi="Times New Roman" w:cs="Times New Roman"/>
-          <w:sz w:val="24"/>
-          <w:szCs w:val="24"/>
-        </w:rPr>
-      </w:pPr>
-      <w:r>
-        <w:rPr>
-          <w:rFonts w:ascii="Times New Roman" w:hAnsi="Times New Roman" w:cs="Times New Roman"/>
-          <w:sz w:val="24"/>
+          <w:sz w:val="28"/>
+          <w:szCs w:val="24"/>
+        </w:rPr>
+      </w:pPr>
+      <w:r>
+        <w:rPr>
+          <w:rFonts w:ascii="Times New Roman" w:hAnsi="Times New Roman" w:cs="Times New Roman"/>
+          <w:sz w:val="28"/>
           <w:szCs w:val="24"/>
         </w:rPr>
         <w:t>Сервисное обслуживание</w:t>
@@ -5026,14 +5048,14 @@
         <w:spacing w:after="0" w:line="360" w:lineRule="auto"/>
         <w:rPr>
           <w:rFonts w:ascii="Times New Roman" w:hAnsi="Times New Roman" w:cs="Times New Roman"/>
-          <w:sz w:val="24"/>
-          <w:szCs w:val="24"/>
-        </w:rPr>
-      </w:pPr>
-      <w:r>
-        <w:rPr>
-          <w:rFonts w:ascii="Times New Roman" w:hAnsi="Times New Roman" w:cs="Times New Roman"/>
-          <w:sz w:val="24"/>
+          <w:sz w:val="28"/>
+          <w:szCs w:val="24"/>
+        </w:rPr>
+      </w:pPr>
+      <w:r>
+        <w:rPr>
+          <w:rFonts w:ascii="Times New Roman" w:hAnsi="Times New Roman" w:cs="Times New Roman"/>
+          <w:sz w:val="28"/>
           <w:szCs w:val="24"/>
         </w:rPr>
         <w:t>Предоставление отчетности в органы государственной статистики</w:t>
@@ -5044,7 +5066,7 @@
         <w:spacing w:after="0" w:line="360" w:lineRule="auto"/>
         <w:rPr>
           <w:rFonts w:ascii="Times New Roman" w:hAnsi="Times New Roman" w:cs="Times New Roman"/>
-          <w:sz w:val="24"/>
+          <w:sz w:val="28"/>
           <w:szCs w:val="24"/>
         </w:rPr>
       </w:pPr>
@@ -5055,20 +5077,29 @@
           <w:rFonts w:ascii="Times New Roman" w:hAnsi="Times New Roman" w:cs="Times New Roman"/>
           <w:b/>
           <w:bCs/>
+          <w:sz w:val="28"/>
+          <w:szCs w:val="24"/>
+        </w:rPr>
+      </w:pPr>
+      <w:bookmarkStart w:id="12" w:name="_Toc121067887"/>
+      <w:r>
+        <w:rPr>
           <w:sz w:val="24"/>
-          <w:szCs w:val="24"/>
-        </w:rPr>
-      </w:pPr>
-      <w:bookmarkStart w:id="12" w:name="_Toc121067887"/>
-      <w:r>
+        </w:rPr>
         <w:br w:type="page"/>
       </w:r>
     </w:p>
     <w:p>
       <w:pPr>
         <w:pStyle w:val="2"/>
-      </w:pPr>
-      <w:r>
+        <w:rPr>
+          <w:sz w:val="28"/>
+        </w:rPr>
+      </w:pPr>
+      <w:r>
+        <w:rPr>
+          <w:sz w:val="28"/>
+        </w:rPr>
         <w:lastRenderedPageBreak/>
         <w:t>Описание подсистем</w:t>
       </w:r>
@@ -5077,17 +5108,29 @@
     <w:p>
       <w:pPr>
         <w:pStyle w:val="3"/>
+        <w:rPr>
+          <w:sz w:val="28"/>
+        </w:rPr>
       </w:pPr>
       <w:bookmarkStart w:id="13" w:name="_Toc121067888"/>
       <w:r>
+        <w:rPr>
+          <w:sz w:val="28"/>
+        </w:rPr>
         <w:t xml:space="preserve">Описание подсистемы </w:t>
       </w:r>
       <w:bookmarkEnd w:id="13"/>
       <w:r>
+        <w:rPr>
+          <w:sz w:val="28"/>
+        </w:rPr>
         <w:t xml:space="preserve">передачи данных с ПК на </w:t>
       </w:r>
       <w:proofErr w:type="spellStart"/>
       <w:r>
+        <w:rPr>
+          <w:sz w:val="28"/>
+        </w:rPr>
         <w:t>Arduino</w:t>
       </w:r>
       <w:proofErr w:type="spellEnd"/>
@@ -5097,7 +5140,7 @@
         <w:ind w:firstLine="708"/>
         <w:rPr>
           <w:rFonts w:ascii="Times New Roman" w:hAnsi="Times New Roman" w:cs="Times New Roman"/>
-          <w:sz w:val="24"/>
+          <w:sz w:val="28"/>
           <w:szCs w:val="24"/>
         </w:rPr>
       </w:pPr>
@@ -5105,7 +5148,7 @@
         <w:rPr>
           <w:rFonts w:ascii="Times New Roman" w:hAnsi="Times New Roman" w:cs="Times New Roman"/>
           <w:bCs/>
-          <w:sz w:val="24"/>
+          <w:sz w:val="28"/>
           <w:szCs w:val="24"/>
         </w:rPr>
         <w:t xml:space="preserve">Назначение модуля передачи данных с ПК на </w:t>
@@ -5115,7 +5158,7 @@
         <w:rPr>
           <w:rFonts w:ascii="Times New Roman" w:hAnsi="Times New Roman" w:cs="Times New Roman"/>
           <w:bCs/>
-          <w:sz w:val="24"/>
+          <w:sz w:val="28"/>
           <w:szCs w:val="24"/>
         </w:rPr>
         <w:t>Arduino</w:t>
@@ -5125,7 +5168,7 @@
         <w:rPr>
           <w:rFonts w:ascii="Times New Roman" w:hAnsi="Times New Roman" w:cs="Times New Roman"/>
           <w:bCs/>
-          <w:sz w:val="24"/>
+          <w:sz w:val="28"/>
           <w:szCs w:val="24"/>
         </w:rPr>
         <w:t xml:space="preserve"> с помощью протокола заключается в обеспечении надежной и эффективной передачи информации между компьютером и микроконтроллером </w:t>
@@ -5135,7 +5178,7 @@
         <w:rPr>
           <w:rFonts w:ascii="Times New Roman" w:hAnsi="Times New Roman" w:cs="Times New Roman"/>
           <w:bCs/>
-          <w:sz w:val="24"/>
+          <w:sz w:val="28"/>
           <w:szCs w:val="24"/>
         </w:rPr>
         <w:t>Arduino</w:t>
@@ -5145,7 +5188,7 @@
         <w:rPr>
           <w:rFonts w:ascii="Times New Roman" w:hAnsi="Times New Roman" w:cs="Times New Roman"/>
           <w:bCs/>
-          <w:sz w:val="24"/>
+          <w:sz w:val="28"/>
           <w:szCs w:val="24"/>
         </w:rPr>
         <w:t xml:space="preserve">. Это позволяет создавать различные проекты, в которых необходимо управлять платформой </w:t>
@@ -5155,7 +5198,7 @@
         <w:rPr>
           <w:rFonts w:ascii="Times New Roman" w:hAnsi="Times New Roman" w:cs="Times New Roman"/>
           <w:bCs/>
-          <w:sz w:val="24"/>
+          <w:sz w:val="28"/>
           <w:szCs w:val="24"/>
         </w:rPr>
         <w:t>Arduino</w:t>
@@ -5165,41 +5208,146 @@
         <w:rPr>
           <w:rFonts w:ascii="Times New Roman" w:hAnsi="Times New Roman" w:cs="Times New Roman"/>
           <w:bCs/>
-          <w:sz w:val="24"/>
-          <w:szCs w:val="24"/>
-        </w:rPr>
-        <w:t>, используя данные, полученные с компьютера</w:t>
-      </w:r>
-      <w:r>
+          <w:sz w:val="28"/>
+          <w:szCs w:val="24"/>
+        </w:rPr>
+        <w:t>, используя данные, полученные с компьютера.</w:t>
+      </w:r>
+    </w:p>
+    <w:p>
+      <w:pPr>
+        <w:pStyle w:val="3"/>
+        <w:rPr>
+          <w:sz w:val="28"/>
+        </w:rPr>
+      </w:pPr>
+      <w:bookmarkStart w:id="14" w:name="_Toc121067889"/>
+      <w:r>
+        <w:rPr>
+          <w:sz w:val="28"/>
+        </w:rPr>
+        <w:t xml:space="preserve">Описание подсистемы </w:t>
+      </w:r>
+      <w:bookmarkEnd w:id="14"/>
+      <w:r>
+        <w:rPr>
+          <w:sz w:val="28"/>
+        </w:rPr>
+        <w:t>настройки поворотов сервоприводов.</w:t>
+      </w:r>
+    </w:p>
+    <w:p>
+      <w:pPr>
+        <w:ind w:firstLine="708"/>
         <w:rPr>
           <w:rFonts w:ascii="Times New Roman" w:hAnsi="Times New Roman" w:cs="Times New Roman"/>
           <w:bCs/>
-          <w:sz w:val="24"/>
-          <w:szCs w:val="24"/>
+          <w:sz w:val="28"/>
+          <w:szCs w:val="24"/>
+        </w:rPr>
+      </w:pPr>
+      <w:r>
+        <w:rPr>
+          <w:rFonts w:ascii="Times New Roman" w:hAnsi="Times New Roman" w:cs="Times New Roman"/>
+          <w:bCs/>
+          <w:sz w:val="28"/>
+          <w:szCs w:val="24"/>
+        </w:rPr>
+        <w:t>Назначение алгоритма настройки поворотов сервоприводов заключается в установке определенных углов поворота для каждого из сервоприводов, используемых в системе. Это позволяет точно контролировать движение механизмов, которые управляются данными сервоприводами.</w:t>
+      </w:r>
+    </w:p>
+    <w:p>
+      <w:pPr>
+        <w:pStyle w:val="3"/>
+        <w:rPr>
+          <w:sz w:val="28"/>
+        </w:rPr>
+      </w:pPr>
+      <w:bookmarkStart w:id="15" w:name="_Toc121067890"/>
+      <w:r>
+        <w:rPr>
+          <w:sz w:val="28"/>
+        </w:rPr>
+        <w:t>Описание подсистемы</w:t>
+      </w:r>
+      <w:r>
+        <w:rPr>
+          <w:sz w:val="28"/>
+        </w:rPr>
+        <w:t xml:space="preserve"> </w:t>
+      </w:r>
+      <w:bookmarkEnd w:id="15"/>
+      <w:r>
+        <w:rPr>
+          <w:sz w:val="28"/>
+        </w:rPr>
+        <w:t>работы с файлами, хранящими позиции сервоприводов.</w:t>
+      </w:r>
+    </w:p>
+    <w:p>
+      <w:pPr>
+        <w:ind w:firstLine="708"/>
+        <w:rPr>
+          <w:rFonts w:ascii="Times New Roman" w:hAnsi="Times New Roman" w:cs="Times New Roman"/>
+          <w:bCs/>
+          <w:sz w:val="28"/>
+          <w:szCs w:val="24"/>
+        </w:rPr>
+      </w:pPr>
+      <w:r>
+        <w:rPr>
+          <w:rFonts w:ascii="Times New Roman" w:hAnsi="Times New Roman" w:cs="Times New Roman"/>
+          <w:bCs/>
+          <w:sz w:val="28"/>
+          <w:szCs w:val="24"/>
+        </w:rPr>
+        <w:t>Назначение алгоритма модуля работы с файлами, хранящими позиции сервоприводов, заключается в сохранении и загрузке установленных углов поворота для каждого из сервоприводов в файлы на жестком диске компьютера. Это позволяет сохранять настройки сервоприводов между сеансами работы системы, а также делиться настройками с другими пользователями.</w:t>
+      </w:r>
+    </w:p>
+    <w:p>
+      <w:pPr>
+        <w:pStyle w:val="3"/>
+        <w:rPr>
+          <w:sz w:val="28"/>
+        </w:rPr>
+      </w:pPr>
+      <w:bookmarkStart w:id="16" w:name="_Toc121067891"/>
+      <w:r>
+        <w:rPr>
+          <w:sz w:val="28"/>
+        </w:rPr>
+        <w:t xml:space="preserve">Описание подсистемы </w:t>
+      </w:r>
+      <w:bookmarkEnd w:id="16"/>
+      <w:r>
+        <w:rPr>
+          <w:sz w:val="28"/>
+        </w:rPr>
+        <w:t xml:space="preserve">(программы) для микроконтроллера </w:t>
+      </w:r>
+      <w:proofErr w:type="spellStart"/>
+      <w:r>
+        <w:rPr>
+          <w:sz w:val="28"/>
+          <w:lang w:val="en-US"/>
+        </w:rPr>
+        <w:t>Arduino</w:t>
+      </w:r>
+      <w:proofErr w:type="spellEnd"/>
+      <w:r>
+        <w:rPr>
+          <w:sz w:val="28"/>
         </w:rPr>
         <w:t>.</w:t>
       </w:r>
     </w:p>
     <w:p>
       <w:pPr>
-        <w:pStyle w:val="3"/>
-      </w:pPr>
-      <w:bookmarkStart w:id="14" w:name="_Toc121067889"/>
-      <w:r>
-        <w:t xml:space="preserve">Описание подсистемы </w:t>
-      </w:r>
-      <w:bookmarkEnd w:id="14"/>
-      <w:r>
-        <w:t>настройки поворотов сервоприводов.</w:t>
-      </w:r>
-    </w:p>
-    <w:p>
-      <w:pPr>
         <w:ind w:firstLine="708"/>
         <w:rPr>
           <w:rFonts w:ascii="Times New Roman" w:hAnsi="Times New Roman" w:cs="Times New Roman"/>
           <w:bCs/>
-          <w:sz w:val="24"/>
+          <w:sz w:val="28"/>
           <w:szCs w:val="24"/>
         </w:rPr>
       </w:pPr>
@@ -5207,176 +5355,69 @@
         <w:rPr>
           <w:rFonts w:ascii="Times New Roman" w:hAnsi="Times New Roman" w:cs="Times New Roman"/>
           <w:bCs/>
-          <w:sz w:val="24"/>
-          <w:szCs w:val="24"/>
-        </w:rPr>
-        <w:t>Назначение алгоритма настройки поворотов сервоприводов заключается в установке определенных углов поворота для каждого из сервоприводов, используемых в системе. Это позволяет точно контролировать движение механизмов, которые управляются данными сервоприводами</w:t>
-      </w:r>
+          <w:sz w:val="28"/>
+          <w:szCs w:val="24"/>
+        </w:rPr>
+        <w:t xml:space="preserve">Программа робота на </w:t>
+      </w:r>
+      <w:proofErr w:type="spellStart"/>
       <w:r>
         <w:rPr>
           <w:rFonts w:ascii="Times New Roman" w:hAnsi="Times New Roman" w:cs="Times New Roman"/>
           <w:bCs/>
-          <w:sz w:val="24"/>
-          <w:szCs w:val="24"/>
-        </w:rPr>
-        <w:t>.</w:t>
-      </w:r>
-    </w:p>
-    <w:p>
-      <w:pPr>
-        <w:pStyle w:val="3"/>
-      </w:pPr>
-      <w:bookmarkStart w:id="15" w:name="_Toc121067890"/>
-      <w:r>
-        <w:t>Описание подсистемы</w:t>
-      </w:r>
-      <w:r>
-        <w:t xml:space="preserve"> </w:t>
-      </w:r>
-      <w:bookmarkEnd w:id="15"/>
-      <w:r>
-        <w:t>работы с файлами, хранящими позиции сервоприводов.</w:t>
-      </w:r>
-    </w:p>
-    <w:p>
-      <w:pPr>
-        <w:ind w:firstLine="708"/>
+          <w:sz w:val="28"/>
+          <w:szCs w:val="24"/>
+        </w:rPr>
+        <w:t>Arduino</w:t>
+      </w:r>
+      <w:proofErr w:type="spellEnd"/>
+      <w:r>
         <w:rPr>
           <w:rFonts w:ascii="Times New Roman" w:hAnsi="Times New Roman" w:cs="Times New Roman"/>
           <w:bCs/>
-          <w:sz w:val="24"/>
-          <w:szCs w:val="24"/>
-        </w:rPr>
-      </w:pPr>
+          <w:sz w:val="28"/>
+          <w:szCs w:val="24"/>
+        </w:rPr>
+        <w:t xml:space="preserve"> предназначена для управления действиями робота, который использует платформу </w:t>
+      </w:r>
+      <w:proofErr w:type="spellStart"/>
       <w:r>
         <w:rPr>
           <w:rFonts w:ascii="Times New Roman" w:hAnsi="Times New Roman" w:cs="Times New Roman"/>
           <w:bCs/>
-          <w:sz w:val="24"/>
-          <w:szCs w:val="24"/>
-        </w:rPr>
-        <w:t>Назначение алгоритма модуля работы с файлами, хранящими позиции сервоприводов, заключается в сохранении и загрузке установленных углов поворота для каждого из сервоприводов в файлы на жестком диске компьютера. Это позволяет сохранять настройки сервоприводов между сеансами работы системы, а также делиться настройками с другими пользователями.</w:t>
-      </w:r>
-    </w:p>
-    <w:p>
-      <w:pPr>
-        <w:pStyle w:val="3"/>
-      </w:pPr>
-      <w:bookmarkStart w:id="16" w:name="_Toc121067891"/>
-      <w:r>
-        <w:t xml:space="preserve">Описание подсистемы </w:t>
-      </w:r>
-      <w:bookmarkEnd w:id="16"/>
-      <w:r>
-        <w:t>(</w:t>
-      </w:r>
-      <w:r>
-        <w:t>программ</w:t>
-      </w:r>
-      <w:r>
-        <w:t>ы)</w:t>
-      </w:r>
-      <w:r>
-        <w:t xml:space="preserve"> для микроконтроллера </w:t>
-      </w:r>
-      <w:proofErr w:type="spellStart"/>
-      <w:r>
-        <w:rPr>
+          <w:sz w:val="28"/>
+          <w:szCs w:val="24"/>
+        </w:rPr>
+        <w:t>Arduino</w:t>
+      </w:r>
+      <w:proofErr w:type="spellEnd"/>
+      <w:r>
+        <w:rPr>
+          <w:rFonts w:ascii="Times New Roman" w:hAnsi="Times New Roman" w:cs="Times New Roman"/>
+          <w:bCs/>
+          <w:sz w:val="28"/>
+          <w:szCs w:val="24"/>
+        </w:rPr>
+        <w:t xml:space="preserve">. Она позволяет управлять сервоприводами, обрабатывать данные, полученные через </w:t>
+      </w:r>
+      <w:r>
+        <w:rPr>
+          <w:rFonts w:ascii="Times New Roman" w:hAnsi="Times New Roman" w:cs="Times New Roman"/>
+          <w:bCs/>
+          <w:sz w:val="28"/>
+          <w:szCs w:val="24"/>
           <w:lang w:val="en-US"/>
         </w:rPr>
-        <w:t>Arduino</w:t>
-      </w:r>
-      <w:proofErr w:type="spellEnd"/>
-      <w:r>
-        <w:t>.</w:t>
-      </w:r>
-    </w:p>
-    <w:p>
-      <w:pPr>
-        <w:ind w:firstLine="708"/>
+        <w:t>COM</w:t>
+      </w:r>
+      <w:r>
         <w:rPr>
           <w:rFonts w:ascii="Times New Roman" w:hAnsi="Times New Roman" w:cs="Times New Roman"/>
           <w:bCs/>
-          <w:sz w:val="24"/>
-          <w:szCs w:val="24"/>
-        </w:rPr>
-      </w:pPr>
-      <w:r>
-        <w:rPr>
-          <w:rFonts w:ascii="Times New Roman" w:hAnsi="Times New Roman" w:cs="Times New Roman"/>
-          <w:bCs/>
-          <w:sz w:val="24"/>
-          <w:szCs w:val="24"/>
-        </w:rPr>
-        <w:t xml:space="preserve">Программа робота на </w:t>
-      </w:r>
-      <w:proofErr w:type="spellStart"/>
-      <w:r>
-        <w:rPr>
-          <w:rFonts w:ascii="Times New Roman" w:hAnsi="Times New Roman" w:cs="Times New Roman"/>
-          <w:bCs/>
-          <w:sz w:val="24"/>
-          <w:szCs w:val="24"/>
-        </w:rPr>
-        <w:t>Arduino</w:t>
-      </w:r>
-      <w:proofErr w:type="spellEnd"/>
-      <w:r>
-        <w:rPr>
-          <w:rFonts w:ascii="Times New Roman" w:hAnsi="Times New Roman" w:cs="Times New Roman"/>
-          <w:bCs/>
-          <w:sz w:val="24"/>
-          <w:szCs w:val="24"/>
-        </w:rPr>
-        <w:t xml:space="preserve"> предназначена для управления действиями робота, который использует платформу </w:t>
-      </w:r>
-      <w:proofErr w:type="spellStart"/>
-      <w:r>
-        <w:rPr>
-          <w:rFonts w:ascii="Times New Roman" w:hAnsi="Times New Roman" w:cs="Times New Roman"/>
-          <w:bCs/>
-          <w:sz w:val="24"/>
-          <w:szCs w:val="24"/>
-        </w:rPr>
-        <w:t>Arduino</w:t>
-      </w:r>
-      <w:proofErr w:type="spellEnd"/>
-      <w:r>
-        <w:rPr>
-          <w:rFonts w:ascii="Times New Roman" w:hAnsi="Times New Roman" w:cs="Times New Roman"/>
-          <w:bCs/>
-          <w:sz w:val="24"/>
-          <w:szCs w:val="24"/>
-        </w:rPr>
-        <w:t xml:space="preserve">. Она позволяет управлять сервоприводами, обрабатывать данные, полученные через </w:t>
-      </w:r>
-      <w:r>
-        <w:rPr>
-          <w:rFonts w:ascii="Times New Roman" w:hAnsi="Times New Roman" w:cs="Times New Roman"/>
-          <w:bCs/>
-          <w:sz w:val="24"/>
-          <w:szCs w:val="24"/>
-          <w:lang w:val="en-US"/>
-        </w:rPr>
-        <w:t>COM</w:t>
-      </w:r>
-      <w:r>
-        <w:rPr>
-          <w:rFonts w:ascii="Times New Roman" w:hAnsi="Times New Roman" w:cs="Times New Roman"/>
-          <w:bCs/>
-          <w:sz w:val="24"/>
-          <w:szCs w:val="24"/>
-        </w:rPr>
-        <w:t>-порт и принимать решения на основе полученных данных</w:t>
-      </w:r>
-      <w:r>
-        <w:rPr>
-          <w:rFonts w:ascii="Times New Roman" w:hAnsi="Times New Roman" w:cs="Times New Roman"/>
-          <w:bCs/>
-          <w:sz w:val="24"/>
-          <w:szCs w:val="24"/>
-        </w:rPr>
-        <w:t>.</w:t>
+          <w:sz w:val="28"/>
+          <w:szCs w:val="24"/>
+        </w:rPr>
+        <w:t>-порт и принимать решения на основе полученных данных.</w:t>
       </w:r>
     </w:p>
     <w:p>
@@ -5385,20 +5426,29 @@
           <w:rFonts w:ascii="Times New Roman" w:hAnsi="Times New Roman" w:cs="Times New Roman"/>
           <w:b/>
           <w:bCs/>
+          <w:sz w:val="28"/>
+          <w:szCs w:val="24"/>
+        </w:rPr>
+      </w:pPr>
+      <w:bookmarkStart w:id="17" w:name="_Toc121067892"/>
+      <w:r>
+        <w:rPr>
           <w:sz w:val="24"/>
-          <w:szCs w:val="24"/>
-        </w:rPr>
-      </w:pPr>
-      <w:bookmarkStart w:id="17" w:name="_Toc121067892"/>
-      <w:r>
+        </w:rPr>
         <w:br w:type="page"/>
       </w:r>
     </w:p>
     <w:p>
       <w:pPr>
         <w:pStyle w:val="1"/>
-      </w:pPr>
-      <w:r>
+        <w:rPr>
+          <w:sz w:val="28"/>
+        </w:rPr>
+      </w:pPr>
+      <w:r>
+        <w:rPr>
+          <w:sz w:val="28"/>
+        </w:rPr>
         <w:lastRenderedPageBreak/>
         <w:t>ОБРАЩЕНИЕ К ПРОГРАММЕ</w:t>
       </w:r>
@@ -5407,12 +5457,21 @@
     <w:p>
       <w:pPr>
         <w:pStyle w:val="2"/>
+        <w:rPr>
+          <w:sz w:val="28"/>
+        </w:rPr>
       </w:pPr>
       <w:bookmarkStart w:id="18" w:name="_Toc121067893"/>
       <w:r>
+        <w:rPr>
+          <w:sz w:val="28"/>
+        </w:rPr>
         <w:t>О</w:t>
       </w:r>
       <w:r>
+        <w:rPr>
+          <w:sz w:val="28"/>
+        </w:rPr>
         <w:t>писание процедур вызова программы</w:t>
       </w:r>
       <w:bookmarkEnd w:id="18"/>
@@ -5422,14 +5481,14 @@
         <w:ind w:firstLine="708"/>
         <w:rPr>
           <w:rFonts w:ascii="Times New Roman" w:hAnsi="Times New Roman" w:cs="Times New Roman"/>
-          <w:sz w:val="24"/>
-          <w:szCs w:val="24"/>
-        </w:rPr>
-      </w:pPr>
-      <w:r>
-        <w:rPr>
-          <w:rFonts w:ascii="Times New Roman" w:hAnsi="Times New Roman" w:cs="Times New Roman"/>
-          <w:sz w:val="24"/>
+          <w:sz w:val="28"/>
+          <w:szCs w:val="24"/>
+        </w:rPr>
+      </w:pPr>
+      <w:r>
+        <w:rPr>
+          <w:rFonts w:ascii="Times New Roman" w:hAnsi="Times New Roman" w:cs="Times New Roman"/>
+          <w:sz w:val="28"/>
           <w:szCs w:val="24"/>
         </w:rPr>
         <w:t xml:space="preserve">При вызове программы </w:t>
@@ -5437,7 +5496,7 @@
       <w:r>
         <w:rPr>
           <w:rFonts w:ascii="Times New Roman" w:hAnsi="Times New Roman" w:cs="Times New Roman"/>
-          <w:sz w:val="24"/>
+          <w:sz w:val="28"/>
           <w:szCs w:val="24"/>
         </w:rPr>
         <w:t xml:space="preserve">происходит </w:t>
@@ -5445,7 +5504,7 @@
       <w:r>
         <w:rPr>
           <w:rFonts w:ascii="Times New Roman" w:hAnsi="Times New Roman" w:cs="Times New Roman"/>
-          <w:sz w:val="24"/>
+          <w:sz w:val="28"/>
           <w:szCs w:val="24"/>
         </w:rPr>
         <w:t>авторизаци</w:t>
@@ -5453,7 +5512,7 @@
       <w:r>
         <w:rPr>
           <w:rFonts w:ascii="Times New Roman" w:hAnsi="Times New Roman" w:cs="Times New Roman"/>
-          <w:sz w:val="24"/>
+          <w:sz w:val="28"/>
           <w:szCs w:val="24"/>
         </w:rPr>
         <w:t>я</w:t>
@@ -5461,7 +5520,7 @@
       <w:r>
         <w:rPr>
           <w:rFonts w:ascii="Times New Roman" w:hAnsi="Times New Roman" w:cs="Times New Roman"/>
-          <w:sz w:val="24"/>
+          <w:sz w:val="28"/>
           <w:szCs w:val="24"/>
         </w:rPr>
         <w:t xml:space="preserve"> пользователя</w:t>
@@ -5469,7 +5528,7 @@
       <w:r>
         <w:rPr>
           <w:rFonts w:ascii="Times New Roman" w:hAnsi="Times New Roman" w:cs="Times New Roman"/>
-          <w:sz w:val="24"/>
+          <w:sz w:val="28"/>
           <w:szCs w:val="24"/>
         </w:rPr>
         <w:t xml:space="preserve"> в системе</w:t>
@@ -5477,7 +5536,7 @@
       <w:r>
         <w:rPr>
           <w:rFonts w:ascii="Times New Roman" w:hAnsi="Times New Roman" w:cs="Times New Roman"/>
-          <w:sz w:val="24"/>
+          <w:sz w:val="28"/>
           <w:szCs w:val="24"/>
         </w:rPr>
         <w:t>, для дальнейшей работы</w:t>
@@ -5485,7 +5544,7 @@
       <w:r>
         <w:rPr>
           <w:rFonts w:ascii="Times New Roman" w:hAnsi="Times New Roman" w:cs="Times New Roman"/>
-          <w:sz w:val="24"/>
+          <w:sz w:val="28"/>
           <w:szCs w:val="24"/>
         </w:rPr>
         <w:t>.</w:t>
@@ -5494,12 +5553,21 @@
     <w:p>
       <w:pPr>
         <w:pStyle w:val="2"/>
+        <w:rPr>
+          <w:sz w:val="28"/>
+        </w:rPr>
       </w:pPr>
       <w:bookmarkStart w:id="19" w:name="_Toc121067894"/>
       <w:r>
+        <w:rPr>
+          <w:sz w:val="28"/>
+        </w:rPr>
         <w:t>С</w:t>
       </w:r>
       <w:r>
+        <w:rPr>
+          <w:sz w:val="28"/>
+        </w:rPr>
         <w:t>пособы передачи и управления данными</w:t>
       </w:r>
       <w:bookmarkEnd w:id="19"/>
@@ -5509,14 +5577,14 @@
         <w:ind w:firstLine="708"/>
         <w:rPr>
           <w:rFonts w:ascii="Times New Roman" w:hAnsi="Times New Roman" w:cs="Times New Roman"/>
-          <w:sz w:val="24"/>
-          <w:szCs w:val="24"/>
-        </w:rPr>
-      </w:pPr>
-      <w:r>
-        <w:rPr>
-          <w:rFonts w:ascii="Times New Roman" w:hAnsi="Times New Roman" w:cs="Times New Roman"/>
-          <w:sz w:val="24"/>
+          <w:sz w:val="28"/>
+          <w:szCs w:val="24"/>
+        </w:rPr>
+      </w:pPr>
+      <w:r>
+        <w:rPr>
+          <w:rFonts w:ascii="Times New Roman" w:hAnsi="Times New Roman" w:cs="Times New Roman"/>
+          <w:sz w:val="28"/>
           <w:szCs w:val="24"/>
         </w:rPr>
         <w:t>Передача параметров производится в режиме диалога программы с пользователем.</w:t>
@@ -5526,68 +5594,68 @@
       <w:pPr>
         <w:rPr>
           <w:rFonts w:ascii="Times New Roman" w:hAnsi="Times New Roman" w:cs="Times New Roman"/>
-          <w:sz w:val="24"/>
-          <w:szCs w:val="24"/>
-        </w:rPr>
-      </w:pPr>
-    </w:p>
-    <w:p>
-      <w:pPr>
-        <w:rPr>
-          <w:rFonts w:ascii="Times New Roman" w:hAnsi="Times New Roman" w:cs="Times New Roman"/>
-          <w:sz w:val="24"/>
-          <w:szCs w:val="24"/>
-        </w:rPr>
-      </w:pPr>
-    </w:p>
-    <w:p>
-      <w:pPr>
-        <w:rPr>
-          <w:rFonts w:ascii="Times New Roman" w:hAnsi="Times New Roman" w:cs="Times New Roman"/>
-          <w:sz w:val="24"/>
-          <w:szCs w:val="24"/>
-        </w:rPr>
-      </w:pPr>
-    </w:p>
-    <w:p>
-      <w:pPr>
-        <w:rPr>
-          <w:rFonts w:ascii="Times New Roman" w:hAnsi="Times New Roman" w:cs="Times New Roman"/>
-          <w:sz w:val="24"/>
-          <w:szCs w:val="24"/>
-        </w:rPr>
-      </w:pPr>
-    </w:p>
-    <w:p>
-      <w:pPr>
-        <w:rPr>
-          <w:rFonts w:ascii="Times New Roman" w:hAnsi="Times New Roman" w:cs="Times New Roman"/>
-          <w:sz w:val="24"/>
-          <w:szCs w:val="24"/>
-        </w:rPr>
-      </w:pPr>
-    </w:p>
-    <w:p>
-      <w:pPr>
-        <w:rPr>
-          <w:rFonts w:ascii="Times New Roman" w:hAnsi="Times New Roman" w:cs="Times New Roman"/>
-          <w:sz w:val="24"/>
-          <w:szCs w:val="24"/>
-        </w:rPr>
-      </w:pPr>
-    </w:p>
-    <w:p>
-      <w:pPr>
-        <w:rPr>
-          <w:rFonts w:ascii="Times New Roman" w:hAnsi="Times New Roman" w:cs="Times New Roman"/>
-          <w:sz w:val="24"/>
-          <w:szCs w:val="24"/>
-        </w:rPr>
-      </w:pPr>
-      <w:r>
-        <w:rPr>
-          <w:rFonts w:ascii="Times New Roman" w:hAnsi="Times New Roman" w:cs="Times New Roman"/>
-          <w:sz w:val="24"/>
+          <w:sz w:val="28"/>
+          <w:szCs w:val="24"/>
+        </w:rPr>
+      </w:pPr>
+    </w:p>
+    <w:p>
+      <w:pPr>
+        <w:rPr>
+          <w:rFonts w:ascii="Times New Roman" w:hAnsi="Times New Roman" w:cs="Times New Roman"/>
+          <w:sz w:val="28"/>
+          <w:szCs w:val="24"/>
+        </w:rPr>
+      </w:pPr>
+    </w:p>
+    <w:p>
+      <w:pPr>
+        <w:rPr>
+          <w:rFonts w:ascii="Times New Roman" w:hAnsi="Times New Roman" w:cs="Times New Roman"/>
+          <w:sz w:val="28"/>
+          <w:szCs w:val="24"/>
+        </w:rPr>
+      </w:pPr>
+    </w:p>
+    <w:p>
+      <w:pPr>
+        <w:rPr>
+          <w:rFonts w:ascii="Times New Roman" w:hAnsi="Times New Roman" w:cs="Times New Roman"/>
+          <w:sz w:val="28"/>
+          <w:szCs w:val="24"/>
+        </w:rPr>
+      </w:pPr>
+    </w:p>
+    <w:p>
+      <w:pPr>
+        <w:rPr>
+          <w:rFonts w:ascii="Times New Roman" w:hAnsi="Times New Roman" w:cs="Times New Roman"/>
+          <w:sz w:val="28"/>
+          <w:szCs w:val="24"/>
+        </w:rPr>
+      </w:pPr>
+    </w:p>
+    <w:p>
+      <w:pPr>
+        <w:rPr>
+          <w:rFonts w:ascii="Times New Roman" w:hAnsi="Times New Roman" w:cs="Times New Roman"/>
+          <w:sz w:val="28"/>
+          <w:szCs w:val="24"/>
+        </w:rPr>
+      </w:pPr>
+    </w:p>
+    <w:p>
+      <w:pPr>
+        <w:rPr>
+          <w:rFonts w:ascii="Times New Roman" w:hAnsi="Times New Roman" w:cs="Times New Roman"/>
+          <w:sz w:val="28"/>
+          <w:szCs w:val="24"/>
+        </w:rPr>
+      </w:pPr>
+      <w:r>
+        <w:rPr>
+          <w:rFonts w:ascii="Times New Roman" w:hAnsi="Times New Roman" w:cs="Times New Roman"/>
+          <w:sz w:val="28"/>
           <w:szCs w:val="24"/>
         </w:rPr>
         <w:br w:type="page"/>
@@ -5596,9 +5664,15 @@
     <w:p>
       <w:pPr>
         <w:pStyle w:val="1"/>
+        <w:rPr>
+          <w:sz w:val="28"/>
+        </w:rPr>
       </w:pPr>
       <w:bookmarkStart w:id="20" w:name="_Toc121067895"/>
       <w:r>
+        <w:rPr>
+          <w:sz w:val="28"/>
+        </w:rPr>
         <w:lastRenderedPageBreak/>
         <w:t>ВХОДНЫЕ И ВЫХОДНЫЕ ДАННЫЕ</w:t>
       </w:r>
@@ -5607,9 +5681,15 @@
     <w:p>
       <w:pPr>
         <w:pStyle w:val="2"/>
+        <w:rPr>
+          <w:sz w:val="28"/>
+        </w:rPr>
       </w:pPr>
       <w:bookmarkStart w:id="21" w:name="_Toc121067896"/>
       <w:r>
+        <w:rPr>
+          <w:sz w:val="28"/>
+        </w:rPr>
         <w:t>Организация используемой входной информации</w:t>
       </w:r>
       <w:bookmarkEnd w:id="21"/>
@@ -5619,7 +5699,7 @@
         <w:ind w:firstLine="708"/>
         <w:rPr>
           <w:rFonts w:ascii="Times New Roman" w:hAnsi="Times New Roman" w:cs="Times New Roman"/>
-          <w:sz w:val="24"/>
+          <w:sz w:val="28"/>
           <w:szCs w:val="24"/>
         </w:rPr>
       </w:pPr>
@@ -5627,7 +5707,7 @@
       <w:r>
         <w:rPr>
           <w:rFonts w:ascii="Times New Roman" w:hAnsi="Times New Roman" w:cs="Times New Roman"/>
-          <w:sz w:val="24"/>
+          <w:sz w:val="28"/>
           <w:szCs w:val="24"/>
         </w:rPr>
         <w:t>Входной информацией будут являться данные</w:t>
@@ -5635,7 +5715,7 @@
       <w:r>
         <w:rPr>
           <w:rFonts w:ascii="Times New Roman" w:hAnsi="Times New Roman" w:cs="Times New Roman"/>
-          <w:sz w:val="24"/>
+          <w:sz w:val="28"/>
           <w:szCs w:val="24"/>
         </w:rPr>
         <w:t xml:space="preserve">, вводимые </w:t>
@@ -5643,7 +5723,7 @@
       <w:r>
         <w:rPr>
           <w:rFonts w:ascii="Times New Roman" w:hAnsi="Times New Roman" w:cs="Times New Roman"/>
-          <w:sz w:val="24"/>
+          <w:sz w:val="28"/>
           <w:szCs w:val="24"/>
         </w:rPr>
         <w:t xml:space="preserve">в </w:t>
@@ -5651,7 +5731,7 @@
       <w:r>
         <w:rPr>
           <w:rFonts w:ascii="Times New Roman" w:hAnsi="Times New Roman" w:cs="Times New Roman"/>
-          <w:sz w:val="24"/>
+          <w:sz w:val="28"/>
           <w:szCs w:val="24"/>
         </w:rPr>
         <w:t>пользователем в доступные для редактирования поля.</w:t>
@@ -5663,7 +5743,7 @@
         <w:ind w:firstLine="708"/>
         <w:rPr>
           <w:rFonts w:ascii="Times New Roman" w:hAnsi="Times New Roman" w:cs="Times New Roman"/>
-          <w:sz w:val="24"/>
+          <w:sz w:val="28"/>
           <w:szCs w:val="24"/>
         </w:rPr>
       </w:pPr>
@@ -5671,7 +5751,7 @@
         <w:rPr>
           <w:rFonts w:ascii="Times New Roman" w:hAnsi="Times New Roman" w:cs="Times New Roman"/>
           <w:noProof/>
-          <w:sz w:val="24"/>
+          <w:sz w:val="28"/>
           <w:szCs w:val="24"/>
           <w:lang w:eastAsia="ru-RU"/>
         </w:rPr>
@@ -5727,7 +5807,7 @@
         <w:ind w:firstLine="708"/>
         <w:rPr>
           <w:rFonts w:ascii="Times New Roman" w:hAnsi="Times New Roman" w:cs="Times New Roman"/>
-          <w:sz w:val="24"/>
+          <w:sz w:val="28"/>
           <w:szCs w:val="24"/>
         </w:rPr>
       </w:pPr>
@@ -5735,7 +5815,7 @@
         <w:rPr>
           <w:rFonts w:ascii="Times New Roman" w:hAnsi="Times New Roman" w:cs="Times New Roman"/>
           <w:noProof/>
-          <w:sz w:val="24"/>
+          <w:sz w:val="28"/>
           <w:szCs w:val="24"/>
           <w:lang w:eastAsia="ru-RU"/>
         </w:rPr>
@@ -5785,13 +5865,67 @@
           </wp:inline>
         </w:drawing>
       </w:r>
+      <w:r>
+        <w:rPr>
+          <w:rFonts w:ascii="Times New Roman" w:hAnsi="Times New Roman" w:cs="Times New Roman"/>
+          <w:noProof/>
+          <w:sz w:val="28"/>
+          <w:szCs w:val="24"/>
+          <w:lang w:eastAsia="ru-RU"/>
+        </w:rPr>
+        <w:drawing>
+          <wp:inline distT="0" distB="0" distL="0" distR="0">
+            <wp:extent cx="2268855" cy="474345"/>
+            <wp:effectExtent l="19050" t="0" r="0" b="0"/>
+            <wp:docPr id="1" name="Рисунок 17"/>
+            <wp:cNvGraphicFramePr>
+              <a:graphicFrameLocks xmlns:a="http://schemas.openxmlformats.org/drawingml/2006/main" noChangeAspect="1"/>
+            </wp:cNvGraphicFramePr>
+            <a:graphic xmlns:a="http://schemas.openxmlformats.org/drawingml/2006/main">
+              <a:graphicData uri="http://schemas.openxmlformats.org/drawingml/2006/picture">
+                <pic:pic xmlns:pic="http://schemas.openxmlformats.org/drawingml/2006/picture">
+                  <pic:nvPicPr>
+                    <pic:cNvPr id="0" name="Picture 17"/>
+                    <pic:cNvPicPr>
+                      <a:picLocks noChangeAspect="1" noChangeArrowheads="1"/>
+                    </pic:cNvPicPr>
+                  </pic:nvPicPr>
+                  <pic:blipFill>
+                    <a:blip r:embed="rId14" cstate="print"/>
+                    <a:srcRect/>
+                    <a:stretch>
+                      <a:fillRect/>
+                    </a:stretch>
+                  </pic:blipFill>
+                  <pic:spPr bwMode="auto">
+                    <a:xfrm>
+                      <a:off x="0" y="0"/>
+                      <a:ext cx="2268855" cy="474345"/>
+                    </a:xfrm>
+                    <a:prstGeom prst="rect">
+                      <a:avLst/>
+                    </a:prstGeom>
+                    <a:noFill/>
+                    <a:ln w="9525">
+                      <a:noFill/>
+                      <a:miter lim="800000"/>
+                      <a:headEnd/>
+                      <a:tailEnd/>
+                    </a:ln>
+                  </pic:spPr>
+                </pic:pic>
+              </a:graphicData>
+            </a:graphic>
+          </wp:inline>
+        </w:drawing>
+      </w:r>
     </w:p>
     <w:p>
       <w:pPr>
         <w:ind w:firstLine="708"/>
         <w:rPr>
           <w:rFonts w:ascii="Times New Roman" w:hAnsi="Times New Roman" w:cs="Times New Roman"/>
-          <w:sz w:val="24"/>
+          <w:sz w:val="28"/>
           <w:szCs w:val="24"/>
         </w:rPr>
       </w:pPr>
@@ -5799,7 +5933,7 @@
         <w:rPr>
           <w:rFonts w:ascii="Times New Roman" w:hAnsi="Times New Roman" w:cs="Times New Roman"/>
           <w:noProof/>
-          <w:sz w:val="24"/>
+          <w:sz w:val="28"/>
           <w:szCs w:val="24"/>
           <w:lang w:eastAsia="ru-RU"/>
         </w:rPr>
@@ -5821,7 +5955,7 @@
                     </pic:cNvPicPr>
                   </pic:nvPicPr>
                   <pic:blipFill>
-                    <a:blip r:embed="rId14" cstate="print"/>
+                    <a:blip r:embed="rId15" cstate="print"/>
                     <a:srcRect/>
                     <a:stretch>
                       <a:fillRect/>
@@ -5855,7 +5989,90 @@
         <w:ind w:firstLine="708"/>
         <w:rPr>
           <w:rFonts w:ascii="Times New Roman" w:hAnsi="Times New Roman" w:cs="Times New Roman"/>
-          <w:sz w:val="24"/>
+          <w:sz w:val="28"/>
+          <w:szCs w:val="24"/>
+        </w:rPr>
+      </w:pPr>
+    </w:p>
+    <w:p>
+      <w:pPr>
+        <w:pStyle w:val="2"/>
+        <w:rPr>
+          <w:sz w:val="28"/>
+        </w:rPr>
+      </w:pPr>
+      <w:bookmarkStart w:id="22" w:name="_Toc121067897"/>
+      <w:r>
+        <w:rPr>
+          <w:sz w:val="28"/>
+        </w:rPr>
+        <w:t>Организация используемой выходной информации</w:t>
+      </w:r>
+      <w:bookmarkEnd w:id="22"/>
+    </w:p>
+    <w:p>
+      <w:pPr>
+        <w:ind w:firstLine="708"/>
+        <w:rPr>
+          <w:rFonts w:ascii="Times New Roman" w:hAnsi="Times New Roman" w:cs="Times New Roman"/>
+          <w:sz w:val="28"/>
+          <w:szCs w:val="24"/>
+        </w:rPr>
+      </w:pPr>
+      <w:r>
+        <w:rPr>
+          <w:rFonts w:ascii="Times New Roman" w:hAnsi="Times New Roman" w:cs="Times New Roman"/>
+          <w:sz w:val="28"/>
+          <w:szCs w:val="24"/>
+        </w:rPr>
+        <w:t xml:space="preserve">Выходными данными </w:t>
+      </w:r>
+      <w:r>
+        <w:rPr>
+          <w:rFonts w:ascii="Times New Roman" w:hAnsi="Times New Roman" w:cs="Times New Roman"/>
+          <w:sz w:val="28"/>
+          <w:szCs w:val="24"/>
+        </w:rPr>
+        <w:t xml:space="preserve">будут являться данные, получаемые </w:t>
+      </w:r>
+      <w:r>
+        <w:rPr>
+          <w:rFonts w:ascii="Times New Roman" w:hAnsi="Times New Roman" w:cs="Times New Roman"/>
+          <w:sz w:val="28"/>
+          <w:szCs w:val="24"/>
+        </w:rPr>
+        <w:t>пользователем</w:t>
+      </w:r>
+      <w:r>
+        <w:rPr>
+          <w:rFonts w:ascii="Times New Roman" w:hAnsi="Times New Roman" w:cs="Times New Roman"/>
+          <w:sz w:val="28"/>
+          <w:szCs w:val="24"/>
+        </w:rPr>
+        <w:t xml:space="preserve"> в виде </w:t>
+      </w:r>
+      <w:r>
+        <w:rPr>
+          <w:rFonts w:ascii="Times New Roman" w:hAnsi="Times New Roman" w:cs="Times New Roman"/>
+          <w:sz w:val="28"/>
+          <w:szCs w:val="24"/>
+        </w:rPr>
+        <w:t>массива числовых значений в текстовом файле</w:t>
+      </w:r>
+      <w:r>
+        <w:rPr>
+          <w:rFonts w:ascii="Times New Roman" w:hAnsi="Times New Roman" w:cs="Times New Roman"/>
+          <w:sz w:val="28"/>
+          <w:szCs w:val="24"/>
+        </w:rPr>
+        <w:t>.</w:t>
+      </w:r>
+    </w:p>
+    <w:p>
+      <w:pPr>
+        <w:rPr>
+          <w:rFonts w:ascii="Times New Roman" w:hAnsi="Times New Roman" w:cs="Times New Roman"/>
+          <w:sz w:val="28"/>
           <w:szCs w:val="24"/>
         </w:rPr>
       </w:pPr>
@@ -5863,150 +6080,7 @@
         <w:rPr>
           <w:rFonts w:ascii="Times New Roman" w:hAnsi="Times New Roman" w:cs="Times New Roman"/>
           <w:noProof/>
-          <w:sz w:val="24"/>
-          <w:szCs w:val="24"/>
-          <w:lang w:eastAsia="ru-RU"/>
-        </w:rPr>
-        <w:drawing>
-          <wp:inline distT="0" distB="0" distL="0" distR="0">
-            <wp:extent cx="2268855" cy="474345"/>
-            <wp:effectExtent l="19050" t="0" r="0" b="0"/>
-            <wp:docPr id="17" name="Рисунок 17"/>
-            <wp:cNvGraphicFramePr>
-              <a:graphicFrameLocks xmlns:a="http://schemas.openxmlformats.org/drawingml/2006/main" noChangeAspect="1"/>
-            </wp:cNvGraphicFramePr>
-            <a:graphic xmlns:a="http://schemas.openxmlformats.org/drawingml/2006/main">
-              <a:graphicData uri="http://schemas.openxmlformats.org/drawingml/2006/picture">
-                <pic:pic xmlns:pic="http://schemas.openxmlformats.org/drawingml/2006/picture">
-                  <pic:nvPicPr>
-                    <pic:cNvPr id="0" name="Picture 17"/>
-                    <pic:cNvPicPr>
-                      <a:picLocks noChangeAspect="1" noChangeArrowheads="1"/>
-                    </pic:cNvPicPr>
-                  </pic:nvPicPr>
-                  <pic:blipFill>
-                    <a:blip r:embed="rId15" cstate="print"/>
-                    <a:srcRect/>
-                    <a:stretch>
-                      <a:fillRect/>
-                    </a:stretch>
-                  </pic:blipFill>
-                  <pic:spPr bwMode="auto">
-                    <a:xfrm>
-                      <a:off x="0" y="0"/>
-                      <a:ext cx="2268855" cy="474345"/>
-                    </a:xfrm>
-                    <a:prstGeom prst="rect">
-                      <a:avLst/>
-                    </a:prstGeom>
-                    <a:noFill/>
-                    <a:ln w="9525">
-                      <a:noFill/>
-                      <a:miter lim="800000"/>
-                      <a:headEnd/>
-                      <a:tailEnd/>
-                    </a:ln>
-                  </pic:spPr>
-                </pic:pic>
-              </a:graphicData>
-            </a:graphic>
-          </wp:inline>
-        </w:drawing>
-      </w:r>
-    </w:p>
-    <w:p>
-      <w:pPr>
-        <w:rPr>
-          <w:rFonts w:ascii="Times New Roman" w:hAnsi="Times New Roman" w:cs="Times New Roman"/>
-          <w:sz w:val="24"/>
-          <w:szCs w:val="24"/>
-        </w:rPr>
-      </w:pPr>
-    </w:p>
-    <w:p>
-      <w:pPr>
-        <w:pStyle w:val="2"/>
-      </w:pPr>
-      <w:bookmarkStart w:id="22" w:name="_Toc121067897"/>
-      <w:r>
-        <w:t>Организация используемой выходной информаци</w:t>
-      </w:r>
-      <w:r>
-        <w:t>и</w:t>
-      </w:r>
-      <w:bookmarkEnd w:id="22"/>
-    </w:p>
-    <w:p>
-      <w:pPr>
-        <w:ind w:firstLine="708"/>
-        <w:rPr>
-          <w:rFonts w:ascii="Times New Roman" w:hAnsi="Times New Roman" w:cs="Times New Roman"/>
-          <w:sz w:val="24"/>
-          <w:szCs w:val="24"/>
-        </w:rPr>
-      </w:pPr>
-      <w:r>
-        <w:rPr>
-          <w:rFonts w:ascii="Times New Roman" w:hAnsi="Times New Roman" w:cs="Times New Roman"/>
-          <w:sz w:val="24"/>
-          <w:szCs w:val="24"/>
-        </w:rPr>
-        <w:t xml:space="preserve">Выходными данными </w:t>
-      </w:r>
-      <w:r>
-        <w:rPr>
-          <w:rFonts w:ascii="Times New Roman" w:hAnsi="Times New Roman" w:cs="Times New Roman"/>
-          <w:sz w:val="24"/>
-          <w:szCs w:val="24"/>
-        </w:rPr>
-        <w:t xml:space="preserve">будут являться данные, получаемые </w:t>
-      </w:r>
-      <w:r>
-        <w:rPr>
-          <w:rFonts w:ascii="Times New Roman" w:hAnsi="Times New Roman" w:cs="Times New Roman"/>
-          <w:sz w:val="24"/>
-          <w:szCs w:val="24"/>
-        </w:rPr>
-        <w:t>пользователем</w:t>
-      </w:r>
-      <w:r>
-        <w:rPr>
-          <w:rFonts w:ascii="Times New Roman" w:hAnsi="Times New Roman" w:cs="Times New Roman"/>
-          <w:sz w:val="24"/>
-          <w:szCs w:val="24"/>
-        </w:rPr>
-        <w:t xml:space="preserve"> в виде </w:t>
-      </w:r>
-      <w:r>
-        <w:rPr>
-          <w:rFonts w:ascii="Times New Roman" w:hAnsi="Times New Roman" w:cs="Times New Roman"/>
-          <w:sz w:val="24"/>
-          <w:szCs w:val="24"/>
-        </w:rPr>
-        <w:t>массива числовых значений в текстовом файле</w:t>
-      </w:r>
-      <w:r>
-        <w:rPr>
-          <w:rFonts w:ascii="Times New Roman" w:hAnsi="Times New Roman" w:cs="Times New Roman"/>
-          <w:sz w:val="24"/>
-          <w:szCs w:val="24"/>
-        </w:rPr>
-        <w:t>.</w:t>
-      </w:r>
-    </w:p>
-    <w:p>
-      <w:pPr>
-        <w:rPr>
-          <w:rFonts w:ascii="Times New Roman" w:hAnsi="Times New Roman" w:cs="Times New Roman"/>
-          <w:sz w:val="24"/>
-          <w:szCs w:val="24"/>
-        </w:rPr>
-      </w:pPr>
-      <w:r>
-        <w:rPr>
-          <w:rFonts w:ascii="Times New Roman" w:hAnsi="Times New Roman" w:cs="Times New Roman"/>
-          <w:noProof/>
-          <w:sz w:val="24"/>
+          <w:sz w:val="28"/>
           <w:szCs w:val="24"/>
           <w:lang w:eastAsia="ru-RU"/>
         </w:rPr>
@@ -6059,7 +6133,125 @@
       <w:r>
         <w:rPr>
           <w:rFonts w:ascii="Times New Roman" w:hAnsi="Times New Roman" w:cs="Times New Roman"/>
-          <w:sz w:val="24"/>
+          <w:noProof/>
+          <w:sz w:val="28"/>
+          <w:szCs w:val="24"/>
+          <w:lang w:eastAsia="ru-RU"/>
+        </w:rPr>
+        <w:drawing>
+          <wp:inline distT="0" distB="0" distL="0" distR="0">
+            <wp:extent cx="5149047" cy="1271758"/>
+            <wp:effectExtent l="19050" t="0" r="0" b="0"/>
+            <wp:docPr id="2" name="Рисунок 2"/>
+            <wp:cNvGraphicFramePr>
+              <a:graphicFrameLocks xmlns:a="http://schemas.openxmlformats.org/drawingml/2006/main" noChangeAspect="1"/>
+            </wp:cNvGraphicFramePr>
+            <a:graphic xmlns:a="http://schemas.openxmlformats.org/drawingml/2006/main">
+              <a:graphicData uri="http://schemas.openxmlformats.org/drawingml/2006/picture">
+                <pic:pic xmlns:pic="http://schemas.openxmlformats.org/drawingml/2006/picture">
+                  <pic:nvPicPr>
+                    <pic:cNvPr id="0" name="Picture 2"/>
+                    <pic:cNvPicPr>
+                      <a:picLocks noChangeAspect="1" noChangeArrowheads="1"/>
+                    </pic:cNvPicPr>
+                  </pic:nvPicPr>
+                  <pic:blipFill>
+                    <a:blip r:embed="rId17" cstate="print"/>
+                    <a:srcRect/>
+                    <a:stretch>
+                      <a:fillRect/>
+                    </a:stretch>
+                  </pic:blipFill>
+                  <pic:spPr bwMode="auto">
+                    <a:xfrm>
+                      <a:off x="0" y="0"/>
+                      <a:ext cx="5149079" cy="1271766"/>
+                    </a:xfrm>
+                    <a:prstGeom prst="rect">
+                      <a:avLst/>
+                    </a:prstGeom>
+                    <a:noFill/>
+                    <a:ln w="9525">
+                      <a:noFill/>
+                      <a:miter lim="800000"/>
+                      <a:headEnd/>
+                      <a:tailEnd/>
+                    </a:ln>
+                  </pic:spPr>
+                </pic:pic>
+              </a:graphicData>
+            </a:graphic>
+          </wp:inline>
+        </w:drawing>
+      </w:r>
+    </w:p>
+    <w:p>
+      <w:pPr>
+        <w:rPr>
+          <w:rFonts w:ascii="Times New Roman" w:hAnsi="Times New Roman" w:cs="Times New Roman"/>
+          <w:sz w:val="28"/>
+          <w:szCs w:val="24"/>
+        </w:rPr>
+      </w:pPr>
+      <w:r>
+        <w:rPr>
+          <w:rFonts w:ascii="Times New Roman" w:hAnsi="Times New Roman" w:cs="Times New Roman"/>
+          <w:noProof/>
+          <w:sz w:val="28"/>
+          <w:szCs w:val="24"/>
+          <w:lang w:eastAsia="ru-RU"/>
+        </w:rPr>
+        <w:lastRenderedPageBreak/>
+        <w:drawing>
+          <wp:inline distT="0" distB="0" distL="0" distR="0">
+            <wp:extent cx="2874089" cy="1280160"/>
+            <wp:effectExtent l="19050" t="0" r="2461" b="0"/>
+            <wp:docPr id="6" name="Рисунок 6"/>
+            <wp:cNvGraphicFramePr>
+              <a:graphicFrameLocks xmlns:a="http://schemas.openxmlformats.org/drawingml/2006/main" noChangeAspect="1"/>
+            </wp:cNvGraphicFramePr>
+            <a:graphic xmlns:a="http://schemas.openxmlformats.org/drawingml/2006/main">
+              <a:graphicData uri="http://schemas.openxmlformats.org/drawingml/2006/picture">
+                <pic:pic xmlns:pic="http://schemas.openxmlformats.org/drawingml/2006/picture">
+                  <pic:nvPicPr>
+                    <pic:cNvPr id="0" name="Picture 6"/>
+                    <pic:cNvPicPr>
+                      <a:picLocks noChangeAspect="1" noChangeArrowheads="1"/>
+                    </pic:cNvPicPr>
+                  </pic:nvPicPr>
+                  <pic:blipFill>
+                    <a:blip r:embed="rId18" cstate="print"/>
+                    <a:srcRect/>
+                    <a:stretch>
+                      <a:fillRect/>
+                    </a:stretch>
+                  </pic:blipFill>
+                  <pic:spPr bwMode="auto">
+                    <a:xfrm>
+                      <a:off x="0" y="0"/>
+                      <a:ext cx="2879929" cy="1282761"/>
+                    </a:xfrm>
+                    <a:prstGeom prst="rect">
+                      <a:avLst/>
+                    </a:prstGeom>
+                    <a:noFill/>
+                    <a:ln w="9525">
+                      <a:noFill/>
+                      <a:miter lim="800000"/>
+                      <a:headEnd/>
+                      <a:tailEnd/>
+                    </a:ln>
+                  </pic:spPr>
+                </pic:pic>
+              </a:graphicData>
+            </a:graphic>
+          </wp:inline>
+        </w:drawing>
+      </w:r>
+      <w:r>
+        <w:rPr>
+          <w:rFonts w:ascii="Times New Roman" w:hAnsi="Times New Roman" w:cs="Times New Roman"/>
+          <w:sz w:val="28"/>
           <w:szCs w:val="24"/>
         </w:rPr>
         <w:br w:type="page"/>
@@ -6071,6 +6263,9 @@
       </w:pPr>
       <w:bookmarkStart w:id="23" w:name="_Toc121067898"/>
       <w:r>
+        <w:rPr>
+          <w:sz w:val="28"/>
+        </w:rPr>
         <w:lastRenderedPageBreak/>
         <w:t>СООБЩЕНИЯ</w:t>
       </w:r>
@@ -10573,6 +10768,7 @@
   <w:style w:type="character" w:default="1" w:styleId="a1">
     <w:name w:val="Default Paragraph Font"/>
     <w:uiPriority w:val="1"/>
+    <w:semiHidden/>
     <w:unhideWhenUsed/>
   </w:style>
   <w:style w:type="table" w:default="1" w:styleId="a2">
@@ -11204,7 +11400,7 @@
   <a:extraClrSchemeLst/>
   <a:extLst>
     <a:ext uri="{05A4C25C-085E-4340-85A3-A5531E510DB2}">
-      <thm15:themeFamily xmlns="" xmlns:thm15="http://schemas.microsoft.com/office/thememl/2012/main" name="Office Theme" id="{62F939B6-93AF-4DB8-9C6B-D6C7DFDC589F}" vid="{4A3C46E8-61CC-4603-A589-7422A47A8E4A}"/>
+      <thm15:themeFamily xmlns:thm15="http://schemas.microsoft.com/office/thememl/2012/main" xmlns="" name="Office Theme" id="{62F939B6-93AF-4DB8-9C6B-D6C7DFDC589F}" vid="{4A3C46E8-61CC-4603-A589-7422A47A8E4A}"/>
     </a:ext>
   </a:extLst>
 </a:theme>
@@ -11215,7 +11411,7 @@
 </file>
 
 <file path=customXml/itemProps1.xml><?xml version="1.0" encoding="utf-8"?>
-<ds:datastoreItem xmlns:ds="http://schemas.openxmlformats.org/officeDocument/2006/customXml" ds:itemID="{75FA9225-974C-4885-8D97-58D2F2AF6B06}">
+<ds:datastoreItem xmlns:ds="http://schemas.openxmlformats.org/officeDocument/2006/customXml" ds:itemID="{2AE74C22-A411-4828-9513-B63CFAF8E50E}">
   <ds:schemaRefs>
     <ds:schemaRef ds:uri="http://schemas.openxmlformats.org/officeDocument/2006/bibliography"/>
   </ds:schemaRefs>

--- a/Руководство программиста.docx
+++ b/Руководство программиста.docx
@@ -5868,6 +5868,14 @@
       <w:r>
         <w:rPr>
           <w:rFonts w:ascii="Times New Roman" w:hAnsi="Times New Roman" w:cs="Times New Roman"/>
+          <w:sz w:val="28"/>
+          <w:szCs w:val="24"/>
+        </w:rPr>
+        <w:t xml:space="preserve"> </w:t>
+      </w:r>
+      <w:r>
+        <w:rPr>
+          <w:rFonts w:ascii="Times New Roman" w:hAnsi="Times New Roman" w:cs="Times New Roman"/>
           <w:noProof/>
           <w:sz w:val="28"/>
           <w:szCs w:val="24"/>
@@ -6130,6 +6138,15 @@
           </wp:inline>
         </w:drawing>
       </w:r>
+    </w:p>
+    <w:p>
+      <w:pPr>
+        <w:rPr>
+          <w:rFonts w:ascii="Times New Roman" w:hAnsi="Times New Roman" w:cs="Times New Roman"/>
+          <w:sz w:val="28"/>
+          <w:szCs w:val="24"/>
+        </w:rPr>
+      </w:pPr>
       <w:r>
         <w:rPr>
           <w:rFonts w:ascii="Times New Roman" w:hAnsi="Times New Roman" w:cs="Times New Roman"/>
@@ -6279,9 +6296,9 @@
       </w:tblPr>
       <w:tblGrid>
         <w:gridCol w:w="540"/>
-        <w:gridCol w:w="4720"/>
-        <w:gridCol w:w="2576"/>
-        <w:gridCol w:w="2585"/>
+        <w:gridCol w:w="4722"/>
+        <w:gridCol w:w="2580"/>
+        <w:gridCol w:w="2579"/>
       </w:tblGrid>
       <w:tr>
         <w:tc>
@@ -6452,7 +6469,7 @@
                 <w:sz w:val="24"/>
                 <w:szCs w:val="24"/>
               </w:rPr>
-              <w:t>Тариф не выбран</w:t>
+              <w:t>Проверьте, что робот подключен к ПК</w:t>
             </w:r>
             <w:r>
               <w:rPr>
@@ -6461,6 +6478,14 @@
                 <w:szCs w:val="24"/>
               </w:rPr>
               <w:t>»</w:t>
+            </w:r>
+            <w:r>
+              <w:rPr>
+                <w:rFonts w:ascii="Times New Roman" w:hAnsi="Times New Roman" w:cs="Times New Roman"/>
+                <w:sz w:val="24"/>
+                <w:szCs w:val="24"/>
+              </w:rPr>
+              <w:t>.</w:t>
             </w:r>
           </w:p>
         </w:tc>
@@ -6482,7 +6507,7 @@
                 <w:sz w:val="24"/>
                 <w:szCs w:val="24"/>
               </w:rPr>
-              <w:t xml:space="preserve">При </w:t>
+              <w:t>Ошибка при подключении к роботу или во время отправки массива положений сервоприводов</w:t>
             </w:r>
             <w:r>
               <w:rPr>
@@ -6490,7 +6515,7 @@
                 <w:sz w:val="24"/>
                 <w:szCs w:val="24"/>
               </w:rPr>
-              <w:t>подключении тарифа</w:t>
+              <w:t>.</w:t>
             </w:r>
           </w:p>
         </w:tc>
@@ -6512,7 +6537,7 @@
                 <w:sz w:val="24"/>
                 <w:szCs w:val="24"/>
               </w:rPr>
-              <w:t>Заполнить все данные</w:t>
+              <w:t>Проверить соединение робота с компьютером по кабелю.</w:t>
             </w:r>
           </w:p>
         </w:tc>
@@ -6558,7 +6583,7 @@
                 <w:sz w:val="24"/>
                 <w:szCs w:val="24"/>
               </w:rPr>
-              <w:t xml:space="preserve">«Сбой </w:t>
+              <w:t>«</w:t>
             </w:r>
             <w:r>
               <w:rPr>
@@ -6566,15 +6591,41 @@
                 <w:sz w:val="24"/>
                 <w:szCs w:val="24"/>
               </w:rPr>
-              <w:t>при отправке данных</w:t>
-            </w:r>
+              <w:t xml:space="preserve">Проверьте, что количество сервоприводов </w:t>
+            </w:r>
+            <w:proofErr w:type="gramStart"/>
             <w:r>
               <w:rPr>
                 <w:rFonts w:ascii="Times New Roman" w:hAnsi="Times New Roman" w:cs="Times New Roman"/>
                 <w:sz w:val="24"/>
                 <w:szCs w:val="24"/>
               </w:rPr>
+              <w:t>указано</w:t>
+            </w:r>
+            <w:proofErr w:type="gramEnd"/>
+            <w:r>
+              <w:rPr>
+                <w:rFonts w:ascii="Times New Roman" w:hAnsi="Times New Roman" w:cs="Times New Roman"/>
+                <w:sz w:val="24"/>
+                <w:szCs w:val="24"/>
+              </w:rPr>
+              <w:t xml:space="preserve"> верно. Допустимые значения от 1 до 20</w:t>
+            </w:r>
+            <w:r>
+              <w:rPr>
+                <w:rFonts w:ascii="Times New Roman" w:hAnsi="Times New Roman" w:cs="Times New Roman"/>
+                <w:sz w:val="24"/>
+                <w:szCs w:val="24"/>
+              </w:rPr>
               <w:t>»</w:t>
+            </w:r>
+            <w:r>
+              <w:rPr>
+                <w:rFonts w:ascii="Times New Roman" w:hAnsi="Times New Roman" w:cs="Times New Roman"/>
+                <w:sz w:val="24"/>
+                <w:szCs w:val="24"/>
+              </w:rPr>
+              <w:t>.</w:t>
             </w:r>
           </w:p>
         </w:tc>
@@ -6596,7 +6647,7 @@
                 <w:sz w:val="24"/>
                 <w:szCs w:val="24"/>
               </w:rPr>
-              <w:t>Ошибка отправлени</w:t>
+              <w:t xml:space="preserve">Ошибка </w:t>
             </w:r>
             <w:r>
               <w:rPr>
@@ -6604,7 +6655,7 @@
                 <w:sz w:val="24"/>
                 <w:szCs w:val="24"/>
               </w:rPr>
-              <w:t xml:space="preserve">я </w:t>
+              <w:t>при указании количества сервоприводов в стартовом окне</w:t>
             </w:r>
             <w:r>
               <w:rPr>
@@ -6612,15 +6663,7 @@
                 <w:sz w:val="24"/>
                 <w:szCs w:val="24"/>
               </w:rPr>
-              <w:t>данных</w:t>
-            </w:r>
-            <w:r>
-              <w:rPr>
-                <w:rFonts w:ascii="Times New Roman" w:hAnsi="Times New Roman" w:cs="Times New Roman"/>
-                <w:sz w:val="24"/>
-                <w:szCs w:val="24"/>
-              </w:rPr>
-              <w:t xml:space="preserve"> на сервер</w:t>
+              <w:t>.</w:t>
             </w:r>
           </w:p>
         </w:tc>
@@ -6642,7 +6685,15 @@
                 <w:sz w:val="24"/>
                 <w:szCs w:val="24"/>
               </w:rPr>
-              <w:t>Обратится к системному администратору</w:t>
+              <w:t>Ввести количество сервоприводов от 1 до 20 включительно</w:t>
+            </w:r>
+            <w:r>
+              <w:rPr>
+                <w:rFonts w:ascii="Times New Roman" w:hAnsi="Times New Roman" w:cs="Times New Roman"/>
+                <w:sz w:val="24"/>
+                <w:szCs w:val="24"/>
+              </w:rPr>
+              <w:t>.</w:t>
             </w:r>
           </w:p>
         </w:tc>
@@ -6696,7 +6747,7 @@
                 <w:sz w:val="24"/>
                 <w:szCs w:val="24"/>
               </w:rPr>
-              <w:t>Данн</w:t>
+              <w:t>Поле сохраненных поз пустое</w:t>
             </w:r>
             <w:r>
               <w:rPr>
@@ -6704,7 +6755,7 @@
                 <w:sz w:val="24"/>
                 <w:szCs w:val="24"/>
               </w:rPr>
-              <w:t xml:space="preserve">ого </w:t>
+              <w:t>»</w:t>
             </w:r>
             <w:r>
               <w:rPr>
@@ -6712,15 +6763,7 @@
                 <w:sz w:val="24"/>
                 <w:szCs w:val="24"/>
               </w:rPr>
-              <w:t>тарифа не существует</w:t>
-            </w:r>
-            <w:r>
-              <w:rPr>
-                <w:rFonts w:ascii="Times New Roman" w:hAnsi="Times New Roman" w:cs="Times New Roman"/>
-                <w:sz w:val="24"/>
-                <w:szCs w:val="24"/>
-              </w:rPr>
-              <w:t>»</w:t>
+              <w:t>.</w:t>
             </w:r>
           </w:p>
         </w:tc>
@@ -6742,7 +6785,7 @@
                 <w:sz w:val="24"/>
                 <w:szCs w:val="24"/>
               </w:rPr>
-              <w:t>Ошибка при оформлении</w:t>
+              <w:t xml:space="preserve">Ошибка при </w:t>
             </w:r>
             <w:r>
               <w:rPr>
@@ -6750,7 +6793,7 @@
                 <w:sz w:val="24"/>
                 <w:szCs w:val="24"/>
               </w:rPr>
-              <w:t xml:space="preserve"> подключения</w:t>
+              <w:t>попытке отправить на робота массив положений сервоприводов, когда поле сохранённых поз пустое</w:t>
             </w:r>
             <w:r>
               <w:rPr>
@@ -6758,15 +6801,7 @@
                 <w:sz w:val="24"/>
                 <w:szCs w:val="24"/>
               </w:rPr>
-              <w:t xml:space="preserve"> </w:t>
-            </w:r>
-            <w:r>
-              <w:rPr>
-                <w:rFonts w:ascii="Times New Roman" w:hAnsi="Times New Roman" w:cs="Times New Roman"/>
-                <w:sz w:val="24"/>
-                <w:szCs w:val="24"/>
-              </w:rPr>
-              <w:t>тарифа</w:t>
+              <w:t>.</w:t>
             </w:r>
           </w:p>
         </w:tc>
@@ -6788,15 +6823,57 @@
                 <w:sz w:val="24"/>
                 <w:szCs w:val="24"/>
               </w:rPr>
-              <w:t xml:space="preserve">Проверить </w:t>
-            </w:r>
+              <w:t xml:space="preserve">Записать значение со </w:t>
+            </w:r>
+            <w:proofErr w:type="spellStart"/>
             <w:r>
               <w:rPr>
                 <w:rFonts w:ascii="Times New Roman" w:hAnsi="Times New Roman" w:cs="Times New Roman"/>
                 <w:sz w:val="24"/>
                 <w:szCs w:val="24"/>
               </w:rPr>
-              <w:t>правильность ввода данных</w:t>
+              <w:t>слайдеров</w:t>
+            </w:r>
+            <w:proofErr w:type="spellEnd"/>
+            <w:r>
+              <w:rPr>
+                <w:rFonts w:ascii="Times New Roman" w:hAnsi="Times New Roman" w:cs="Times New Roman"/>
+                <w:sz w:val="24"/>
+                <w:szCs w:val="24"/>
+              </w:rPr>
+              <w:t xml:space="preserve"> в поле сохраненных поз кнопкой </w:t>
+            </w:r>
+            <w:r>
+              <w:rPr>
+                <w:rFonts w:ascii="Times New Roman" w:hAnsi="Times New Roman" w:cs="Times New Roman"/>
+                <w:sz w:val="24"/>
+                <w:szCs w:val="24"/>
+              </w:rPr>
+              <w:t>“</w:t>
+            </w:r>
+            <w:r>
+              <w:rPr>
+                <w:rFonts w:ascii="Times New Roman" w:hAnsi="Times New Roman" w:cs="Times New Roman"/>
+                <w:sz w:val="24"/>
+                <w:szCs w:val="24"/>
+              </w:rPr>
+              <w:t>Записать</w:t>
+            </w:r>
+            <w:r>
+              <w:rPr>
+                <w:rFonts w:ascii="Times New Roman" w:hAnsi="Times New Roman" w:cs="Times New Roman"/>
+                <w:sz w:val="24"/>
+                <w:szCs w:val="24"/>
+              </w:rPr>
+              <w:t>”</w:t>
+            </w:r>
+            <w:r>
+              <w:rPr>
+                <w:rFonts w:ascii="Times New Roman" w:hAnsi="Times New Roman" w:cs="Times New Roman"/>
+                <w:sz w:val="24"/>
+                <w:szCs w:val="24"/>
+              </w:rPr>
+              <w:t>.</w:t>
             </w:r>
           </w:p>
         </w:tc>
@@ -6968,7 +7045,7 @@
             <w:rPr>
               <w:noProof/>
             </w:rPr>
-            <w:t>8</w:t>
+            <w:t>10</w:t>
           </w:r>
         </w:fldSimple>
       </w:p>
@@ -11400,7 +11477,7 @@
   <a:extraClrSchemeLst/>
   <a:extLst>
     <a:ext uri="{05A4C25C-085E-4340-85A3-A5531E510DB2}">
-      <thm15:themeFamily xmlns:thm15="http://schemas.microsoft.com/office/thememl/2012/main" xmlns="" name="Office Theme" id="{62F939B6-93AF-4DB8-9C6B-D6C7DFDC589F}" vid="{4A3C46E8-61CC-4603-A589-7422A47A8E4A}"/>
+      <thm15:themeFamily xmlns="" xmlns:thm15="http://schemas.microsoft.com/office/thememl/2012/main" name="Office Theme" id="{62F939B6-93AF-4DB8-9C6B-D6C7DFDC589F}" vid="{4A3C46E8-61CC-4603-A589-7422A47A8E4A}"/>
     </a:ext>
   </a:extLst>
 </a:theme>
@@ -11411,7 +11488,7 @@
 </file>
 
 <file path=customXml/itemProps1.xml><?xml version="1.0" encoding="utf-8"?>
-<ds:datastoreItem xmlns:ds="http://schemas.openxmlformats.org/officeDocument/2006/customXml" ds:itemID="{2AE74C22-A411-4828-9513-B63CFAF8E50E}">
+<ds:datastoreItem xmlns:ds="http://schemas.openxmlformats.org/officeDocument/2006/customXml" ds:itemID="{C3B87C39-B6A7-4691-8313-104261DDFB16}">
   <ds:schemaRefs>
     <ds:schemaRef ds:uri="http://schemas.openxmlformats.org/officeDocument/2006/bibliography"/>
   </ds:schemaRefs>
